--- a/19.数据库内核/2. 存储引擎/Spider/Spider存储引擎.docx
+++ b/19.数据库内核/2. 存储引擎/Spider/Spider存储引擎.docx
@@ -14,6 +14,11 @@
       </w:r>
     </w:p>
     <w:p>
+      <w:pPr>
+        <w:rPr>
+          <w:rStyle w:val="a7"/>
+        </w:rPr>
+      </w:pPr>
       <w:r>
         <w:tab/>
       </w:r>
@@ -34,6 +39,90 @@
     </w:p>
     <w:p>
       <w:pPr>
+        <w:pStyle w:val="a0"/>
+        <w:rPr>
+          <w:rFonts w:hint="eastAsia"/>
+        </w:rPr>
+      </w:pPr>
+      <w:r>
+        <w:tab/>
+      </w:r>
+      <w:r>
+        <w:rPr>
+          <w:rFonts w:hint="eastAsia"/>
+        </w:rPr>
+        <w:t>Spider</w:t>
+      </w:r>
+      <w:r>
+        <w:rPr>
+          <w:rFonts w:hint="eastAsia"/>
+        </w:rPr>
+        <w:t>是为</w:t>
+      </w:r>
+      <w:r>
+        <w:rPr>
+          <w:rFonts w:hint="eastAsia"/>
+        </w:rPr>
+        <w:t>MySQL/MariaDB</w:t>
+      </w:r>
+      <w:r>
+        <w:rPr>
+          <w:rFonts w:hint="eastAsia"/>
+        </w:rPr>
+        <w:t>开发的一个特殊引擎，具有</w:t>
+      </w:r>
+      <w:r>
+        <w:rPr>
+          <w:rFonts w:hint="eastAsia"/>
+          <w:color w:val="FF0000"/>
+        </w:rPr>
+        <w:t>内嵌分片功能</w:t>
+      </w:r>
+      <w:r>
+        <w:rPr>
+          <w:rFonts w:hint="eastAsia"/>
+        </w:rPr>
+        <w:t>。现在它已经被集成到</w:t>
+      </w:r>
+      <w:r>
+        <w:rPr>
+          <w:rFonts w:hint="eastAsia"/>
+        </w:rPr>
+        <w:t>MariaDB10.0</w:t>
+      </w:r>
+      <w:r>
+        <w:rPr>
+          <w:rFonts w:hint="eastAsia"/>
+        </w:rPr>
+        <w:t>及以上版本中，作为</w:t>
+      </w:r>
+      <w:r>
+        <w:rPr>
+          <w:rFonts w:hint="eastAsia"/>
+        </w:rPr>
+        <w:t>MariaDB</w:t>
+      </w:r>
+      <w:r>
+        <w:rPr>
+          <w:rFonts w:hint="eastAsia"/>
+        </w:rPr>
+        <w:t>的一个新的主要特性。</w:t>
+      </w:r>
+      <w:r>
+        <w:rPr>
+          <w:rFonts w:hint="eastAsia"/>
+        </w:rPr>
+        <w:t>Spider</w:t>
+      </w:r>
+      <w:r>
+        <w:rPr>
+          <w:rFonts w:hint="eastAsia"/>
+        </w:rPr>
+        <w:t>的主要功能是将数据分散到多个后端节点，它的作用类似于一个代理。</w:t>
+      </w:r>
+    </w:p>
+    <w:p>
+      <w:pPr>
         <w:pStyle w:val="2"/>
       </w:pPr>
       <w:r>
@@ -43,13 +132,7 @@
         <w:t>功能特性</w:t>
       </w:r>
     </w:p>
-    <w:p>
-      <w:pPr>
-        <w:rPr>
-          <w:rFonts w:hint="eastAsia"/>
-        </w:rPr>
-      </w:pPr>
-    </w:p>
+    <w:p/>
     <w:p>
       <w:pPr>
         <w:pStyle w:val="2"/>
@@ -86,9 +169,6 @@
     <w:p>
       <w:pPr>
         <w:pStyle w:val="2"/>
-        <w:rPr>
-          <w:rFonts w:hint="eastAsia"/>
-        </w:rPr>
       </w:pPr>
       <w:r>
         <w:rPr>
@@ -292,9 +372,6 @@
     <w:p>
       <w:pPr>
         <w:pStyle w:val="a0"/>
-        <w:rPr>
-          <w:rFonts w:hint="eastAsia"/>
-        </w:rPr>
       </w:pPr>
       <w:r>
         <w:tab/>
@@ -305,12 +382,14 @@
         </w:rPr>
         <w:t>或者通过加载</w:t>
       </w:r>
+      <w:proofErr w:type="spellStart"/>
       <w:r>
         <w:rPr>
           <w:rFonts w:hint="eastAsia"/>
         </w:rPr>
         <w:t>valgrind</w:t>
       </w:r>
+      <w:proofErr w:type="spellEnd"/>
       <w:r>
         <w:rPr>
           <w:rFonts w:hint="eastAsia"/>
@@ -334,9 +413,6 @@
       <w:pPr>
         <w:pStyle w:val="a0"/>
         <w:jc w:val="center"/>
-        <w:rPr>
-          <w:rFonts w:hint="eastAsia"/>
-        </w:rPr>
       </w:pPr>
       <w:r>
         <w:rPr>
@@ -382,24 +458,16 @@
     <w:p>
       <w:pPr>
         <w:pStyle w:val="3"/>
-        <w:rPr>
-          <w:rFonts w:hint="eastAsia"/>
-        </w:rPr>
-      </w:pPr>
-      <w:r>
-        <w:rPr>
-          <w:rFonts w:hint="eastAsia"/>
-        </w:rPr>
+      </w:pPr>
+      <w:r>
+        <w:rPr>
+          <w:rFonts w:hint="eastAsia"/>
+        </w:rPr>
+        <w:lastRenderedPageBreak/>
         <w:t>静态编译</w:t>
       </w:r>
     </w:p>
-    <w:p>
-      <w:pPr>
-        <w:rPr>
-          <w:rFonts w:hint="eastAsia"/>
-        </w:rPr>
-      </w:pPr>
-    </w:p>
+    <w:p/>
     <w:p>
       <w:pPr>
         <w:pStyle w:val="2"/>
@@ -412,11 +480,6 @@
       </w:r>
     </w:p>
     <w:p>
-      <w:pPr>
-        <w:rPr>
-          <w:rFonts w:hint="eastAsia"/>
-        </w:rPr>
-      </w:pPr>
       <w:r>
         <w:tab/>
       </w:r>
@@ -464,21 +527,31 @@
         <w:rPr>
           <w:rFonts w:hint="eastAsia"/>
         </w:rPr>
-        <w:t>实例的表像在同一个实例上一样被处理。</w:t>
+        <w:t>实例的</w:t>
+      </w:r>
+      <w:proofErr w:type="gramStart"/>
+      <w:r>
+        <w:rPr>
+          <w:rFonts w:hint="eastAsia"/>
+        </w:rPr>
+        <w:t>表像</w:t>
+      </w:r>
+      <w:proofErr w:type="gramEnd"/>
+      <w:r>
+        <w:rPr>
+          <w:rFonts w:hint="eastAsia"/>
+        </w:rPr>
+        <w:t>在同一个实例上一样被处理。</w:t>
       </w:r>
     </w:p>
     <w:p>
       <w:pPr>
         <w:ind w:firstLine="420"/>
-        <w:rPr>
-          <w:rFonts w:hint="eastAsia"/>
-        </w:rPr>
-      </w:pPr>
-      <w:r>
-        <w:rPr>
-          <w:rFonts w:hint="eastAsia"/>
-        </w:rPr>
-        <w:lastRenderedPageBreak/>
+      </w:pPr>
+      <w:r>
+        <w:rPr>
+          <w:rFonts w:hint="eastAsia"/>
+        </w:rPr>
         <w:t>要使用</w:t>
       </w:r>
       <w:r>
@@ -545,9 +618,6 @@
     <w:p>
       <w:pPr>
         <w:ind w:firstLine="420"/>
-        <w:rPr>
-          <w:rFonts w:hint="eastAsia"/>
-        </w:rPr>
       </w:pPr>
       <w:r>
         <w:rPr>
@@ -565,7 +635,21 @@
         <w:rPr>
           <w:rFonts w:hint="eastAsia"/>
         </w:rPr>
-        <w:t>节点的查询，并且您需要将</w:t>
+        <w:t>节点的查询，</w:t>
+      </w:r>
+      <w:proofErr w:type="gramStart"/>
+      <w:r>
+        <w:rPr>
+          <w:rFonts w:hint="eastAsia"/>
+        </w:rPr>
+        <w:t>并且您</w:t>
+      </w:r>
+      <w:proofErr w:type="gramEnd"/>
+      <w:r>
+        <w:rPr>
+          <w:rFonts w:hint="eastAsia"/>
+        </w:rPr>
+        <w:t>需要将</w:t>
       </w:r>
       <w:r>
         <w:rPr>
@@ -594,9 +678,6 @@
     <w:p>
       <w:pPr>
         <w:pStyle w:val="a0"/>
-        <w:rPr>
-          <w:rFonts w:hint="eastAsia"/>
-        </w:rPr>
       </w:pPr>
     </w:p>
     <w:p>
@@ -611,11 +692,6 @@
       </w:r>
     </w:p>
     <w:p>
-      <w:pPr>
-        <w:rPr>
-          <w:rFonts w:hint="eastAsia"/>
-        </w:rPr>
-      </w:pPr>
       <w:r>
         <w:tab/>
       </w:r>
@@ -964,6 +1040,7 @@
         <w:rPr>
           <w:rFonts w:hint="eastAsia"/>
         </w:rPr>
+        <w:lastRenderedPageBreak/>
         <w:t>Spider</w:t>
       </w:r>
       <w:r>
@@ -1025,9 +1102,6 @@
       <w:pPr>
         <w:pStyle w:val="a0"/>
         <w:jc w:val="center"/>
-        <w:rPr>
-          <w:rFonts w:hint="eastAsia"/>
-        </w:rPr>
       </w:pPr>
       <w:r>
         <w:rPr>
@@ -1078,7 +1152,6 @@
         <w:rPr>
           <w:rFonts w:hint="eastAsia"/>
         </w:rPr>
-        <w:lastRenderedPageBreak/>
         <w:t>在</w:t>
       </w:r>
       <w:r>
@@ -1152,12 +1225,14 @@
         </w:rPr>
         <w:t>服务器（在本例中为</w:t>
       </w:r>
+      <w:proofErr w:type="spellStart"/>
       <w:r>
         <w:rPr>
           <w:rFonts w:hint="eastAsia"/>
         </w:rPr>
         <w:t>test.spider_example</w:t>
       </w:r>
+      <w:proofErr w:type="spellEnd"/>
       <w:r>
         <w:rPr>
           <w:rFonts w:hint="eastAsia"/>
@@ -1204,9 +1279,6 @@
       <w:pPr>
         <w:pStyle w:val="a0"/>
         <w:ind w:firstLine="420"/>
-        <w:rPr>
-          <w:rFonts w:hint="eastAsia"/>
-        </w:rPr>
       </w:pPr>
       <w:r>
         <w:rPr>
@@ -1218,13 +1290,7 @@
         <w:rPr>
           <w:rFonts w:hint="eastAsia"/>
         </w:rPr>
-        <w:t>、</w:t>
-      </w:r>
-      <w:r>
-        <w:rPr>
-          <w:rFonts w:hint="eastAsia"/>
-        </w:rPr>
-        <w:t>安装</w:t>
+        <w:t>、安装</w:t>
       </w:r>
       <w:r>
         <w:rPr>
@@ -1292,11 +1358,19 @@
         </w:rPr>
         <w:t>存储引擎是通过一个单独的</w:t>
       </w:r>
-      <w:r>
-        <w:rPr>
-          <w:rFonts w:hint="eastAsia"/>
-        </w:rPr>
-        <w:t>mariadb-plugin-spider</w:t>
+      <w:proofErr w:type="spellStart"/>
+      <w:r>
+        <w:rPr>
+          <w:rFonts w:hint="eastAsia"/>
+        </w:rPr>
+        <w:t>mariadb</w:t>
+      </w:r>
+      <w:proofErr w:type="spellEnd"/>
+      <w:r>
+        <w:rPr>
+          <w:rFonts w:hint="eastAsia"/>
+        </w:rPr>
+        <w:t>-plugin-spider</w:t>
       </w:r>
       <w:r>
         <w:rPr>
@@ -1321,9 +1395,6 @@
       <w:pPr>
         <w:pStyle w:val="a0"/>
         <w:ind w:firstLine="420"/>
-        <w:rPr>
-          <w:rFonts w:hint="eastAsia"/>
-        </w:rPr>
       </w:pPr>
       <w:r>
         <w:rPr>
@@ -1375,9 +1446,6 @@
       <w:pPr>
         <w:pStyle w:val="a0"/>
         <w:ind w:firstLine="420"/>
-        <w:rPr>
-          <w:rFonts w:hint="eastAsia"/>
-        </w:rPr>
       </w:pPr>
       <w:r>
         <w:rPr>
@@ -1426,9 +1494,6 @@
       <w:pPr>
         <w:pStyle w:val="a0"/>
         <w:ind w:firstLine="420"/>
-        <w:rPr>
-          <w:rFonts w:hint="eastAsia"/>
-        </w:rPr>
       </w:pPr>
       <w:r>
         <w:rPr>
@@ -1465,9 +1530,6 @@
       <w:pPr>
         <w:pStyle w:val="a0"/>
         <w:jc w:val="center"/>
-        <w:rPr>
-          <w:rFonts w:hint="eastAsia"/>
-        </w:rPr>
       </w:pPr>
       <w:r>
         <w:rPr>
@@ -1514,9 +1576,6 @@
       <w:pPr>
         <w:pStyle w:val="a0"/>
         <w:ind w:firstLine="420"/>
-        <w:rPr>
-          <w:rFonts w:hint="eastAsia"/>
-        </w:rPr>
       </w:pPr>
       <w:r>
         <w:rPr>
@@ -1530,12 +1589,28 @@
         </w:rPr>
         <w:t>，可以通过添加</w:t>
       </w:r>
-      <w:r>
-        <w:rPr>
-          <w:rFonts w:hint="eastAsia"/>
-        </w:rPr>
-        <w:t>plugin_load_add=ha_spider</w:t>
-      </w:r>
+      <w:proofErr w:type="spellStart"/>
+      <w:r>
+        <w:rPr>
+          <w:rFonts w:hint="eastAsia"/>
+        </w:rPr>
+        <w:t>plugin_load_add</w:t>
+      </w:r>
+      <w:proofErr w:type="spellEnd"/>
+      <w:r>
+        <w:rPr>
+          <w:rFonts w:hint="eastAsia"/>
+        </w:rPr>
+        <w:t>=</w:t>
+      </w:r>
+      <w:proofErr w:type="spellStart"/>
+      <w:r>
+        <w:rPr>
+          <w:rFonts w:hint="eastAsia"/>
+        </w:rPr>
+        <w:t>ha_spider</w:t>
+      </w:r>
+      <w:proofErr w:type="spellEnd"/>
       <w:r>
         <w:rPr>
           <w:rFonts w:hint="eastAsia"/>
@@ -1547,9 +1622,6 @@
       <w:pPr>
         <w:pStyle w:val="a0"/>
         <w:jc w:val="center"/>
-        <w:rPr>
-          <w:rFonts w:hint="eastAsia"/>
-        </w:rPr>
       </w:pPr>
       <w:r>
         <w:rPr>
@@ -1596,9 +1668,6 @@
       <w:pPr>
         <w:pStyle w:val="a0"/>
         <w:ind w:firstLine="420"/>
-        <w:rPr>
-          <w:rFonts w:hint="eastAsia"/>
-        </w:rPr>
       </w:pPr>
       <w:r>
         <w:rPr>
@@ -1618,12 +1687,14 @@
         </w:rPr>
         <w:t>加载插件还会在数据库中创建一系列新表</w:t>
       </w:r>
+      <w:proofErr w:type="spellStart"/>
       <w:r>
         <w:rPr>
           <w:rFonts w:hint="eastAsia"/>
         </w:rPr>
         <w:t>mysql</w:t>
       </w:r>
+      <w:proofErr w:type="spellEnd"/>
       <w:r>
         <w:rPr>
           <w:rFonts w:hint="eastAsia"/>
@@ -1635,14 +1706,12 @@
       <w:pPr>
         <w:pStyle w:val="a0"/>
         <w:jc w:val="center"/>
-        <w:rPr>
-          <w:rFonts w:hint="eastAsia"/>
-        </w:rPr>
       </w:pPr>
       <w:r>
         <w:rPr>
           <w:noProof/>
         </w:rPr>
+        <w:lastRenderedPageBreak/>
         <w:drawing>
           <wp:inline distT="0" distB="0" distL="0" distR="0" wp14:anchorId="1159C3C8" wp14:editId="3BB88BD3">
             <wp:extent cx="2057361" cy="2019261"/>
@@ -1684,15 +1753,11 @@
       <w:pPr>
         <w:pStyle w:val="a0"/>
         <w:ind w:firstLine="420"/>
-        <w:rPr>
-          <w:rFonts w:hint="eastAsia"/>
-        </w:rPr>
-      </w:pPr>
-      <w:r>
-        <w:rPr>
-          <w:rFonts w:hint="eastAsia"/>
-        </w:rPr>
-        <w:lastRenderedPageBreak/>
+      </w:pPr>
+      <w:r>
+        <w:rPr>
+          <w:rFonts w:hint="eastAsia"/>
+        </w:rPr>
         <w:t>2</w:t>
       </w:r>
       <w:r>
@@ -1728,11 +1793,19 @@
         </w:rPr>
         <w:t>MariaDB 10.3</w:t>
       </w:r>
-      <w:r>
-        <w:rPr>
-          <w:rFonts w:hint="eastAsia"/>
-        </w:rPr>
-        <w:t>及之前版本）</w:t>
+      <w:proofErr w:type="gramStart"/>
+      <w:r>
+        <w:rPr>
+          <w:rFonts w:hint="eastAsia"/>
+        </w:rPr>
+        <w:t>及之前</w:t>
+      </w:r>
+      <w:proofErr w:type="gramEnd"/>
+      <w:r>
+        <w:rPr>
+          <w:rFonts w:hint="eastAsia"/>
+        </w:rPr>
+        <w:t>版本）</w:t>
       </w:r>
     </w:p>
     <w:p>
@@ -1752,11 +1825,19 @@
         </w:rPr>
         <w:t>MariaDB 10.3</w:t>
       </w:r>
-      <w:r>
-        <w:rPr>
-          <w:rFonts w:hint="eastAsia"/>
-        </w:rPr>
-        <w:t>及之前的版本，可以通过执行包含的脚本来加载</w:t>
+      <w:proofErr w:type="gramStart"/>
+      <w:r>
+        <w:rPr>
+          <w:rFonts w:hint="eastAsia"/>
+        </w:rPr>
+        <w:t>及之前</w:t>
+      </w:r>
+      <w:proofErr w:type="gramEnd"/>
+      <w:r>
+        <w:rPr>
+          <w:rFonts w:hint="eastAsia"/>
+        </w:rPr>
+        <w:t>的版本，可以通过执行包含的脚本来加载</w:t>
       </w:r>
       <w:r>
         <w:rPr>
@@ -1770,12 +1851,14 @@
         </w:rPr>
         <w:t>存储引擎</w:t>
       </w:r>
+      <w:proofErr w:type="spellStart"/>
       <w:r>
         <w:rPr>
           <w:rFonts w:hint="eastAsia"/>
         </w:rPr>
         <w:t>install_spider.sql</w:t>
       </w:r>
+      <w:proofErr w:type="spellEnd"/>
       <w:r>
         <w:rPr>
           <w:rFonts w:hint="eastAsia"/>
@@ -1789,8 +1872,37 @@
         <w:ind w:firstLine="420"/>
       </w:pPr>
       <w:r>
-        <w:t>$ mysql --user root --password &lt; /usr/share/mysql/install_spider.sql</w:t>
-      </w:r>
+        <w:t xml:space="preserve">$ </w:t>
+      </w:r>
+      <w:proofErr w:type="spellStart"/>
+      <w:r>
+        <w:t>mysql</w:t>
+      </w:r>
+      <w:proofErr w:type="spellEnd"/>
+      <w:r>
+        <w:t xml:space="preserve"> --user root --password &lt; /</w:t>
+      </w:r>
+      <w:proofErr w:type="spellStart"/>
+      <w:r>
+        <w:t>usr</w:t>
+      </w:r>
+      <w:proofErr w:type="spellEnd"/>
+      <w:r>
+        <w:t>/share/</w:t>
+      </w:r>
+      <w:proofErr w:type="spellStart"/>
+      <w:r>
+        <w:t>mysql</w:t>
+      </w:r>
+      <w:proofErr w:type="spellEnd"/>
+      <w:r>
+        <w:t>/</w:t>
+      </w:r>
+      <w:proofErr w:type="spellStart"/>
+      <w:r>
+        <w:t>install_spider.sql</w:t>
+      </w:r>
+      <w:proofErr w:type="spellEnd"/>
     </w:p>
     <w:p>
       <w:pPr>
@@ -1803,12 +1915,14 @@
         </w:rPr>
         <w:t>运行此配置脚本还会在数据库中创建一系列新表</w:t>
       </w:r>
+      <w:proofErr w:type="spellStart"/>
       <w:r>
         <w:rPr>
           <w:rFonts w:hint="eastAsia"/>
         </w:rPr>
         <w:t>mysql</w:t>
       </w:r>
+      <w:proofErr w:type="spellEnd"/>
       <w:r>
         <w:rPr>
           <w:rFonts w:hint="eastAsia"/>
@@ -1820,9 +1934,6 @@
       <w:pPr>
         <w:pStyle w:val="a0"/>
         <w:jc w:val="center"/>
-        <w:rPr>
-          <w:rFonts w:hint="eastAsia"/>
-        </w:rPr>
       </w:pPr>
       <w:r>
         <w:rPr>
@@ -1869,9 +1980,6 @@
       <w:pPr>
         <w:pStyle w:val="a0"/>
         <w:ind w:firstLine="420"/>
-        <w:rPr>
-          <w:rFonts w:hint="eastAsia"/>
-        </w:rPr>
       </w:pPr>
       <w:r>
         <w:rPr>
@@ -1883,13 +1991,7 @@
         <w:rPr>
           <w:rFonts w:hint="eastAsia"/>
         </w:rPr>
-        <w:t>、</w:t>
-      </w:r>
-      <w:r>
-        <w:rPr>
-          <w:rFonts w:hint="eastAsia"/>
-        </w:rPr>
-        <w:t>验证</w:t>
+        <w:t>、验证</w:t>
       </w:r>
       <w:r>
         <w:rPr>
@@ -1927,12 +2029,14 @@
         </w:rPr>
         <w:t>插件</w:t>
       </w:r>
+      <w:proofErr w:type="spellStart"/>
       <w:r>
         <w:rPr>
           <w:rFonts w:hint="eastAsia"/>
         </w:rPr>
         <w:t>information_schema.ENGINES</w:t>
       </w:r>
+      <w:proofErr w:type="spellEnd"/>
       <w:r>
         <w:rPr>
           <w:rFonts w:hint="eastAsia"/>
@@ -1944,9 +2048,6 @@
       <w:pPr>
         <w:pStyle w:val="a0"/>
         <w:jc w:val="center"/>
-        <w:rPr>
-          <w:rFonts w:hint="eastAsia"/>
-        </w:rPr>
       </w:pPr>
       <w:r>
         <w:rPr>
@@ -1993,9 +2094,6 @@
       <w:pPr>
         <w:pStyle w:val="a0"/>
         <w:ind w:firstLine="420"/>
-        <w:rPr>
-          <w:rFonts w:hint="eastAsia"/>
-        </w:rPr>
       </w:pPr>
       <w:r>
         <w:t>如果没有加载</w:t>
@@ -2015,6 +2113,7 @@
         <w:rPr>
           <w:rFonts w:hint="eastAsia"/>
         </w:rPr>
+        <w:lastRenderedPageBreak/>
         <w:t>配置</w:t>
       </w:r>
       <w:r>
@@ -2033,9 +2132,6 @@
     <w:p>
       <w:pPr>
         <w:pStyle w:val="a0"/>
-        <w:rPr>
-          <w:rFonts w:hint="eastAsia"/>
-        </w:rPr>
       </w:pPr>
       <w:r>
         <w:tab/>
@@ -2082,12 +2178,14 @@
         </w:rPr>
         <w:t>服务器（在本例中为</w:t>
       </w:r>
+      <w:proofErr w:type="spellStart"/>
       <w:r>
         <w:rPr>
           <w:rFonts w:hint="eastAsia"/>
         </w:rPr>
         <w:t>test.spider_example</w:t>
       </w:r>
+      <w:proofErr w:type="spellEnd"/>
       <w:r>
         <w:rPr>
           <w:rFonts w:hint="eastAsia"/>
@@ -2115,15 +2213,11 @@
     <w:p>
       <w:pPr>
         <w:pStyle w:val="4"/>
-        <w:rPr>
-          <w:rFonts w:hint="eastAsia"/>
-        </w:rPr>
-      </w:pPr>
-      <w:r>
-        <w:rPr>
-          <w:rFonts w:hint="eastAsia"/>
-        </w:rPr>
-        <w:lastRenderedPageBreak/>
+      </w:pPr>
+      <w:r>
+        <w:rPr>
+          <w:rFonts w:hint="eastAsia"/>
+        </w:rPr>
         <w:t>配置服务器</w:t>
       </w:r>
     </w:p>
@@ -2190,9 +2284,6 @@
       <w:pPr>
         <w:pStyle w:val="a0"/>
         <w:jc w:val="center"/>
-        <w:rPr>
-          <w:rFonts w:hint="eastAsia"/>
-        </w:rPr>
       </w:pPr>
       <w:r>
         <w:rPr>
@@ -2259,7 +2350,23 @@
           <w:rFonts w:hint="eastAsia"/>
           <w:color w:val="FF0000"/>
         </w:rPr>
-        <w:t>表后需要修改或替换此服务器，请记住发出</w:t>
+        <w:t>表后需要修改或</w:t>
+      </w:r>
+      <w:proofErr w:type="gramStart"/>
+      <w:r>
+        <w:rPr>
+          <w:rFonts w:hint="eastAsia"/>
+          <w:color w:val="FF0000"/>
+        </w:rPr>
+        <w:t>替换此</w:t>
+      </w:r>
+      <w:proofErr w:type="gramEnd"/>
+      <w:r>
+        <w:rPr>
+          <w:rFonts w:hint="eastAsia"/>
+          <w:color w:val="FF0000"/>
+        </w:rPr>
+        <w:t>服务器，请记住发出</w:t>
       </w:r>
       <w:r>
         <w:rPr>
@@ -2288,24 +2395,23 @@
         <w:ind w:firstLine="420"/>
       </w:pPr>
       <w:r>
-        <w:t>FLUSH TABLES;</w:t>
-      </w:r>
+        <w:t xml:space="preserve">FLUSH </w:t>
+      </w:r>
+      <w:proofErr w:type="gramStart"/>
+      <w:r>
+        <w:t>TABLES;</w:t>
+      </w:r>
+      <w:proofErr w:type="gramEnd"/>
     </w:p>
     <w:p>
       <w:pPr>
         <w:pStyle w:val="a0"/>
         <w:ind w:firstLine="420"/>
-        <w:rPr>
-          <w:rFonts w:hint="eastAsia"/>
-        </w:rPr>
       </w:pPr>
     </w:p>
     <w:p>
       <w:pPr>
         <w:pStyle w:val="4"/>
-        <w:rPr>
-          <w:rFonts w:hint="eastAsia"/>
-        </w:rPr>
       </w:pPr>
       <w:r>
         <w:rPr>
@@ -2363,6 +2469,7 @@
         </w:rPr>
         <w:t>表必须与数据节点上的</w:t>
       </w:r>
+      <w:proofErr w:type="spellStart"/>
       <w:r>
         <w:rPr>
           <w:rFonts w:hint="eastAsia"/>
@@ -2370,6 +2477,7 @@
         </w:rPr>
         <w:t>InnoDB</w:t>
       </w:r>
+      <w:proofErr w:type="spellEnd"/>
       <w:r>
         <w:rPr>
           <w:rFonts w:hint="eastAsia"/>
@@ -2393,7 +2501,21 @@
         <w:rPr>
           <w:rFonts w:hint="eastAsia"/>
         </w:rPr>
-        <w:t>是通过传递给选项的表系统变量来配置的</w:t>
+        <w:t>是通过传递给选项的</w:t>
+      </w:r>
+      <w:proofErr w:type="gramStart"/>
+      <w:r>
+        <w:rPr>
+          <w:rFonts w:hint="eastAsia"/>
+        </w:rPr>
+        <w:t>表系统</w:t>
+      </w:r>
+      <w:proofErr w:type="gramEnd"/>
+      <w:r>
+        <w:rPr>
+          <w:rFonts w:hint="eastAsia"/>
+        </w:rPr>
+        <w:t>变量来配置的</w:t>
       </w:r>
       <w:r>
         <w:rPr>
@@ -2458,9 +2580,6 @@
       <w:pPr>
         <w:pStyle w:val="a0"/>
         <w:ind w:firstLine="420"/>
-        <w:rPr>
-          <w:rFonts w:hint="eastAsia"/>
-        </w:rPr>
       </w:pPr>
       <w:r>
         <w:rPr>
@@ -2515,25 +2634,6 @@
           <w:rFonts w:hint="eastAsia"/>
         </w:rPr>
         <w:t>服务器上。</w:t>
-      </w:r>
-    </w:p>
-    <w:p>
-      <w:pPr>
-        <w:pStyle w:val="a0"/>
-        <w:rPr>
-          <w:rFonts w:hint="eastAsia"/>
-        </w:rPr>
-      </w:pPr>
-    </w:p>
-    <w:p>
-      <w:pPr>
-        <w:pStyle w:val="1"/>
-      </w:pPr>
-      <w:r>
-        <w:rPr>
-          <w:rFonts w:hint="eastAsia"/>
-        </w:rPr>
-        <w:t>架构</w:t>
       </w:r>
     </w:p>
     <w:p>
@@ -2557,7 +2657,7 @@
         </w:rPr>
         <w:lastRenderedPageBreak/>
         <w:drawing>
-          <wp:inline distT="0" distB="0" distL="0" distR="0" wp14:anchorId="646FAE29" wp14:editId="2B79363C">
+          <wp:inline distT="0" distB="0" distL="0" distR="0" wp14:anchorId="45BDF4A5" wp14:editId="235F3709">
             <wp:extent cx="3787068" cy="3421315"/>
             <wp:effectExtent l="0" t="0" r="4445" b="8255"/>
             <wp:docPr id="1" name="图片 1"/>
@@ -2631,28 +2731,60 @@
         <w:rPr>
           <w:rFonts w:hint="eastAsia"/>
         </w:rPr>
-        <w:t>错误。可以设置每表监控以在后端无响应</w:t>
-      </w:r>
+        <w:t>错误。可以</w:t>
+      </w:r>
+      <w:proofErr w:type="gramStart"/>
+      <w:r>
+        <w:rPr>
+          <w:rFonts w:hint="eastAsia"/>
+        </w:rPr>
+        <w:t>设置每表监控</w:t>
+      </w:r>
+      <w:proofErr w:type="gramEnd"/>
+      <w:r>
+        <w:rPr>
+          <w:rFonts w:hint="eastAsia"/>
+        </w:rPr>
+        <w:t>以在后端无响应</w:t>
+      </w:r>
+      <w:proofErr w:type="spellStart"/>
       <w:r>
         <w:rPr>
           <w:rFonts w:hint="eastAsia"/>
           <w:color w:val="FF0000"/>
         </w:rPr>
-        <w:t>monotoring_bg_kind=1</w:t>
-      </w:r>
+        <w:t>monotoring_bg_kind</w:t>
+      </w:r>
+      <w:proofErr w:type="spellEnd"/>
       <w:r>
         <w:rPr>
           <w:rFonts w:hint="eastAsia"/>
           <w:color w:val="FF0000"/>
         </w:rPr>
+        <w:t>=1</w:t>
+      </w:r>
+      <w:r>
+        <w:rPr>
+          <w:rFonts w:hint="eastAsia"/>
+          <w:color w:val="FF0000"/>
+        </w:rPr>
         <w:t>或</w:t>
       </w:r>
+      <w:proofErr w:type="spellStart"/>
       <w:r>
         <w:rPr>
           <w:rFonts w:hint="eastAsia"/>
           <w:color w:val="FF0000"/>
         </w:rPr>
-        <w:t>monotoring_bg_kind=2</w:t>
+        <w:t>monotoring_bg_kind</w:t>
+      </w:r>
+      <w:proofErr w:type="spellEnd"/>
+      <w:r>
+        <w:rPr>
+          <w:rFonts w:hint="eastAsia"/>
+          <w:color w:val="FF0000"/>
+        </w:rPr>
+        <w:t>=2</w:t>
       </w:r>
       <w:r>
         <w:rPr>
@@ -2681,6 +2813,7 @@
         </w:rPr>
         <w:t>节点将与系统表的使用互连</w:t>
       </w:r>
+      <w:proofErr w:type="spellStart"/>
       <w:r>
         <w:rPr>
           <w:rFonts w:hint="eastAsia"/>
@@ -2688,6 +2821,7 @@
         </w:rPr>
         <w:t>mysql.link_mon_servers</w:t>
       </w:r>
+      <w:proofErr w:type="spellEnd"/>
       <w:r>
         <w:rPr>
           <w:rFonts w:hint="eastAsia"/>
@@ -2772,7 +2906,7 @@
           <w:noProof/>
         </w:rPr>
         <w:drawing>
-          <wp:inline distT="0" distB="0" distL="0" distR="0" wp14:anchorId="027BF504" wp14:editId="42ACB527">
+          <wp:inline distT="0" distB="0" distL="0" distR="0" wp14:anchorId="16CF06A0" wp14:editId="1F3DDE00">
             <wp:extent cx="1831521" cy="2318198"/>
             <wp:effectExtent l="0" t="0" r="0" b="6350"/>
             <wp:docPr id="25" name="图片 25"/>
@@ -2812,9 +2946,6 @@
       <w:pPr>
         <w:pStyle w:val="a0"/>
         <w:jc w:val="center"/>
-        <w:rPr>
-          <w:rFonts w:hint="eastAsia"/>
-        </w:rPr>
       </w:pPr>
       <w:r>
         <w:rPr>
@@ -2822,7 +2953,7 @@
         </w:rPr>
         <w:lastRenderedPageBreak/>
         <w:drawing>
-          <wp:inline distT="0" distB="0" distL="0" distR="0" wp14:anchorId="567DB57F" wp14:editId="0B7CF94D">
+          <wp:inline distT="0" distB="0" distL="0" distR="0" wp14:anchorId="237A707B" wp14:editId="2B39E74A">
             <wp:extent cx="4956687" cy="2802981"/>
             <wp:effectExtent l="0" t="0" r="0" b="0"/>
             <wp:docPr id="27" name="图片 27"/>
@@ -2862,8 +2993,13 @@
       <w:pPr>
         <w:pStyle w:val="3"/>
       </w:pPr>
-      <w:r>
-        <w:t>Sharding Setup</w:t>
+      <w:proofErr w:type="spellStart"/>
+      <w:r>
+        <w:t>Sharding</w:t>
+      </w:r>
+      <w:proofErr w:type="spellEnd"/>
+      <w:r>
+        <w:t xml:space="preserve"> Setup</w:t>
       </w:r>
     </w:p>
     <w:p>
@@ -2875,7 +3011,7 @@
           <w:noProof/>
         </w:rPr>
         <w:drawing>
-          <wp:inline distT="0" distB="0" distL="0" distR="0" wp14:anchorId="0F8A859B" wp14:editId="1C5CC579">
+          <wp:inline distT="0" distB="0" distL="0" distR="0" wp14:anchorId="676ADC18" wp14:editId="098A793C">
             <wp:extent cx="3105998" cy="2513993"/>
             <wp:effectExtent l="0" t="0" r="0" b="635"/>
             <wp:docPr id="28" name="图片 28"/>
@@ -2915,9 +3051,6 @@
       <w:pPr>
         <w:pStyle w:val="a0"/>
         <w:jc w:val="center"/>
-        <w:rPr>
-          <w:rFonts w:hint="eastAsia"/>
-        </w:rPr>
       </w:pPr>
       <w:r>
         <w:rPr>
@@ -2925,7 +3058,7 @@
         </w:rPr>
         <w:lastRenderedPageBreak/>
         <w:drawing>
-          <wp:inline distT="0" distB="0" distL="0" distR="0" wp14:anchorId="01EAA9F9" wp14:editId="6B237884">
+          <wp:inline distT="0" distB="0" distL="0" distR="0" wp14:anchorId="2059B795" wp14:editId="2CE49F3B">
             <wp:extent cx="5094514" cy="4484227"/>
             <wp:effectExtent l="0" t="0" r="0" b="0"/>
             <wp:docPr id="29" name="图片 29"/>
@@ -2969,13 +3102,7 @@
         <w:t>Background Setup</w:t>
       </w:r>
     </w:p>
-    <w:p>
-      <w:pPr>
-        <w:rPr>
-          <w:rFonts w:hint="eastAsia"/>
-        </w:rPr>
-      </w:pPr>
-    </w:p>
+    <w:p/>
     <w:p>
       <w:pPr>
         <w:pStyle w:val="3"/>
@@ -2987,16 +3114,13 @@
     <w:p>
       <w:pPr>
         <w:jc w:val="center"/>
-        <w:rPr>
-          <w:rFonts w:hint="eastAsia"/>
-        </w:rPr>
       </w:pPr>
       <w:r>
         <w:rPr>
           <w:noProof/>
         </w:rPr>
         <w:drawing>
-          <wp:inline distT="0" distB="0" distL="0" distR="0" wp14:anchorId="2875FB33" wp14:editId="66F53425">
+          <wp:inline distT="0" distB="0" distL="0" distR="0" wp14:anchorId="59BD5494" wp14:editId="4F6289CE">
             <wp:extent cx="3235569" cy="2724389"/>
             <wp:effectExtent l="0" t="0" r="3175" b="0"/>
             <wp:docPr id="30" name="图片 30"/>
@@ -3034,6 +3158,23 @@
     </w:p>
     <w:p>
       <w:pPr>
+        <w:pStyle w:val="a0"/>
+      </w:pPr>
+    </w:p>
+    <w:p>
+      <w:pPr>
+        <w:pStyle w:val="1"/>
+      </w:pPr>
+      <w:r>
+        <w:rPr>
+          <w:rFonts w:hint="eastAsia"/>
+        </w:rPr>
+        <w:lastRenderedPageBreak/>
+        <w:t>架构</w:t>
+      </w:r>
+    </w:p>
+    <w:p>
+      <w:pPr>
         <w:pStyle w:val="2"/>
       </w:pPr>
       <w:r>
@@ -3050,13 +3191,7 @@
       </w:r>
     </w:p>
     <w:p>
-      <w:pPr>
-        <w:rPr>
-          <w:rFonts w:hint="eastAsia"/>
-        </w:rPr>
-      </w:pPr>
-      <w:r>
-        <w:lastRenderedPageBreak/>
+      <w:r>
         <w:tab/>
       </w:r>
       <w:r>
@@ -3224,9 +3359,6 @@
     <w:p>
       <w:pPr>
         <w:pStyle w:val="a0"/>
-        <w:rPr>
-          <w:rFonts w:hint="eastAsia"/>
-        </w:rPr>
       </w:pPr>
     </w:p>
     <w:p>
@@ -3315,9 +3447,6 @@
       <w:pPr>
         <w:pStyle w:val="a0"/>
         <w:jc w:val="center"/>
-        <w:rPr>
-          <w:rFonts w:hint="eastAsia"/>
-        </w:rPr>
       </w:pPr>
       <w:r>
         <w:rPr>
@@ -3363,14 +3492,12 @@
     <w:p>
       <w:pPr>
         <w:pStyle w:val="a0"/>
-        <w:rPr>
-          <w:rFonts w:hint="eastAsia"/>
-        </w:rPr>
       </w:pPr>
       <w:r>
         <w:rPr>
           <w:color w:val="FF0000"/>
         </w:rPr>
+        <w:lastRenderedPageBreak/>
         <w:tab/>
       </w:r>
       <w:r>
@@ -3393,24 +3520,28 @@
         </w:rPr>
         <w:t>。默认情况下，统计信息是按时间线提取的，并参考</w:t>
       </w:r>
+      <w:proofErr w:type="spellStart"/>
       <w:r>
         <w:rPr>
           <w:rFonts w:hint="eastAsia"/>
         </w:rPr>
         <w:t>crd</w:t>
       </w:r>
+      <w:proofErr w:type="spellEnd"/>
       <w:r>
         <w:rPr>
           <w:rFonts w:hint="eastAsia"/>
         </w:rPr>
         <w:t>基数和</w:t>
       </w:r>
+      <w:proofErr w:type="spellStart"/>
       <w:r>
         <w:rPr>
           <w:rFonts w:hint="eastAsia"/>
         </w:rPr>
         <w:t>sts</w:t>
       </w:r>
+      <w:proofErr w:type="spellEnd"/>
       <w:r>
         <w:rPr>
           <w:rFonts w:hint="eastAsia"/>
@@ -3418,13 +3549,7 @@
         <w:t>表状态。</w:t>
       </w:r>
     </w:p>
-    <w:p>
-      <w:pPr>
-        <w:rPr>
-          <w:rFonts w:hint="eastAsia"/>
-        </w:rPr>
-      </w:pPr>
-    </w:p>
+    <w:p/>
     <w:p>
       <w:pPr>
         <w:pStyle w:val="2"/>
@@ -3458,23 +3583,33 @@
         </w:rPr>
         <w:t>将结果集存储到内存中，但如果结果集大于</w:t>
       </w:r>
+      <w:proofErr w:type="spellStart"/>
       <w:r>
         <w:rPr>
           <w:rFonts w:hint="eastAsia"/>
         </w:rPr>
         <w:t>quick_table_size</w:t>
       </w:r>
+      <w:proofErr w:type="spellEnd"/>
       <w:r>
         <w:rPr>
           <w:rFonts w:hint="eastAsia"/>
         </w:rPr>
         <w:t>，则</w:t>
       </w:r>
-      <w:r>
-        <w:rPr>
-          <w:rFonts w:hint="eastAsia"/>
-        </w:rPr>
-        <w:t>spider_quick_mode =3</w:t>
+      <w:proofErr w:type="spellStart"/>
+      <w:r>
+        <w:rPr>
+          <w:rFonts w:hint="eastAsia"/>
+        </w:rPr>
+        <w:t>spider_quick_mode</w:t>
+      </w:r>
+      <w:proofErr w:type="spellEnd"/>
+      <w:r>
+        <w:rPr>
+          <w:rFonts w:hint="eastAsia"/>
+        </w:rPr>
+        <w:t xml:space="preserve"> =3</w:t>
       </w:r>
       <w:r>
         <w:rPr>
@@ -3486,9 +3621,6 @@
     <w:p>
       <w:pPr>
         <w:pStyle w:val="a0"/>
-        <w:rPr>
-          <w:rFonts w:hint="eastAsia"/>
-        </w:rPr>
       </w:pPr>
     </w:p>
     <w:p>
@@ -3510,12 +3642,768 @@
         <w:rPr>
           <w:rFonts w:hint="eastAsia"/>
         </w:rPr>
+        <w:t>表连接</w:t>
+      </w:r>
+    </w:p>
+    <w:p>
+      <w:pPr>
+        <w:pStyle w:val="2"/>
+      </w:pPr>
+      <w:r>
+        <w:rPr>
+          <w:rFonts w:hint="eastAsia"/>
+        </w:rPr>
+        <w:t>事务</w:t>
+      </w:r>
+    </w:p>
+    <w:p>
+      <w:pPr>
+        <w:pStyle w:val="2"/>
+      </w:pPr>
+      <w:r>
+        <w:rPr>
+          <w:rFonts w:hint="eastAsia"/>
+        </w:rPr>
+        <w:t>插拔式引擎</w:t>
+      </w:r>
+    </w:p>
+    <w:p>
+      <w:pPr>
+        <w:rPr>
+          <w:rFonts w:hint="eastAsia"/>
+        </w:rPr>
+      </w:pPr>
+      <w:r>
+        <w:tab/>
+      </w:r>
+      <w:r>
+        <w:rPr>
+          <w:rFonts w:hint="eastAsia"/>
+        </w:rPr>
+        <w:t>MySQL</w:t>
+      </w:r>
+      <w:r>
+        <w:rPr>
+          <w:rFonts w:hint="eastAsia"/>
+        </w:rPr>
+        <w:t>最强大的功能之一，以及区别于其它关系型数据库系统的一个主要的特色是不同的表能够采用不同的存储引擎。每一个存储引擎都有其优缺点，用户能够根据自己的需要定制</w:t>
+      </w:r>
+      <w:r>
+        <w:rPr>
+          <w:rFonts w:hint="eastAsia"/>
+        </w:rPr>
+        <w:t>MySQL</w:t>
+      </w:r>
+      <w:r>
+        <w:rPr>
+          <w:rFonts w:hint="eastAsia"/>
+        </w:rPr>
+        <w:t>的存储引擎。存储引擎能够控制在哪里以及如何存放、获取数据。它代表了下面物理层提供的抽象逻辑接口，也是数据库执行实际</w:t>
+      </w:r>
+      <w:r>
+        <w:rPr>
+          <w:rFonts w:hint="eastAsia"/>
+        </w:rPr>
+        <w:t>I/O</w:t>
+      </w:r>
+      <w:r>
+        <w:rPr>
+          <w:rFonts w:hint="eastAsia"/>
+        </w:rPr>
+        <w:t>操作的地方。这是一个组件体系结构。在这个结构中，</w:t>
+      </w:r>
+      <w:r>
+        <w:rPr>
+          <w:rFonts w:hint="eastAsia"/>
+        </w:rPr>
+        <w:t>handler</w:t>
+      </w:r>
+      <w:r>
+        <w:rPr>
+          <w:rFonts w:hint="eastAsia"/>
+        </w:rPr>
+        <w:t>类定义了存储引擎提供的接口和功能。因为所有的存储引擎</w:t>
+      </w:r>
+      <w:proofErr w:type="gramStart"/>
+      <w:r>
+        <w:rPr>
+          <w:rFonts w:hint="eastAsia"/>
+        </w:rPr>
+        <w:t>从基类</w:t>
+      </w:r>
+      <w:proofErr w:type="gramEnd"/>
+      <w:r>
+        <w:rPr>
+          <w:rFonts w:hint="eastAsia"/>
+        </w:rPr>
+        <w:t>handler</w:t>
+      </w:r>
+      <w:r>
+        <w:rPr>
+          <w:rFonts w:hint="eastAsia"/>
+        </w:rPr>
+        <w:t>继承而来，所以它们能够提供相同的功能。</w:t>
+      </w:r>
+    </w:p>
+    <w:p>
+      <w:pPr>
+        <w:ind w:firstLine="420"/>
+        <w:rPr>
+          <w:rFonts w:hint="eastAsia"/>
+        </w:rPr>
+      </w:pPr>
+      <w:r>
+        <w:rPr>
+          <w:rFonts w:hint="eastAsia"/>
+        </w:rPr>
+        <w:t>总的来说，</w:t>
+      </w:r>
+      <w:r>
+        <w:rPr>
+          <w:rFonts w:hint="eastAsia"/>
+        </w:rPr>
+        <w:t>handler</w:t>
+      </w:r>
+      <w:r>
+        <w:rPr>
+          <w:rFonts w:hint="eastAsia"/>
+        </w:rPr>
+        <w:t>类和</w:t>
+      </w:r>
+      <w:proofErr w:type="spellStart"/>
+      <w:r>
+        <w:rPr>
+          <w:rFonts w:hint="eastAsia"/>
+        </w:rPr>
+        <w:t>handlerton</w:t>
+      </w:r>
+      <w:proofErr w:type="spellEnd"/>
+      <w:r>
+        <w:rPr>
+          <w:rFonts w:hint="eastAsia"/>
+        </w:rPr>
+        <w:t>结构在整个体系结构中扮演了中间层的角色。你所编写的存储引擎只有满足了</w:t>
+      </w:r>
+      <w:r>
+        <w:rPr>
+          <w:rFonts w:hint="eastAsia"/>
+        </w:rPr>
+        <w:t>handler</w:t>
+      </w:r>
+      <w:r>
+        <w:rPr>
+          <w:rFonts w:hint="eastAsia"/>
+        </w:rPr>
+        <w:t>的要求后，才能顺利插入到运行的</w:t>
+      </w:r>
+      <w:r>
+        <w:rPr>
+          <w:rFonts w:hint="eastAsia"/>
+        </w:rPr>
+        <w:t>MySQL</w:t>
+      </w:r>
+      <w:r>
+        <w:rPr>
+          <w:rFonts w:hint="eastAsia"/>
+        </w:rPr>
+        <w:t>服务器中。所有的网络连接、安全认证、解析和优化由</w:t>
+      </w:r>
+      <w:r>
+        <w:rPr>
+          <w:rFonts w:hint="eastAsia"/>
+        </w:rPr>
+        <w:t>MySQL</w:t>
+      </w:r>
+      <w:r>
+        <w:rPr>
+          <w:rFonts w:hint="eastAsia"/>
+        </w:rPr>
+        <w:t>服务器本身完成，与存储引擎无关。</w:t>
+      </w:r>
+    </w:p>
+    <w:p>
+      <w:pPr>
+        <w:ind w:firstLine="420"/>
+      </w:pPr>
+      <w:r>
+        <w:rPr>
+          <w:rFonts w:hint="eastAsia"/>
+        </w:rPr>
+        <w:t>Spider</w:t>
+      </w:r>
+      <w:r>
+        <w:rPr>
+          <w:rFonts w:hint="eastAsia"/>
+        </w:rPr>
+        <w:t>作为</w:t>
+      </w:r>
+      <w:r>
+        <w:rPr>
+          <w:rFonts w:hint="eastAsia"/>
+        </w:rPr>
+        <w:t>MySQL</w:t>
+      </w:r>
+      <w:r>
+        <w:rPr>
+          <w:rFonts w:hint="eastAsia"/>
+        </w:rPr>
+        <w:t>的一个可插拔引擎，实现了</w:t>
+      </w:r>
+      <w:r>
+        <w:rPr>
+          <w:rFonts w:hint="eastAsia"/>
+        </w:rPr>
+        <w:t>handler</w:t>
+      </w:r>
+      <w:r>
+        <w:rPr>
+          <w:rFonts w:hint="eastAsia"/>
+        </w:rPr>
+        <w:t>类定义的相应的存取方法。</w:t>
+      </w:r>
+      <w:r>
+        <w:rPr>
+          <w:rFonts w:hint="eastAsia"/>
+        </w:rPr>
+        <w:t>Spider</w:t>
+      </w:r>
+      <w:r>
+        <w:rPr>
+          <w:rFonts w:hint="eastAsia"/>
+        </w:rPr>
+        <w:t>本身并不存放数据，而是类似一个代理的功能将访问请求路由到后端的数据节点。</w:t>
+      </w:r>
+      <w:r>
+        <w:rPr>
+          <w:rFonts w:hint="eastAsia"/>
+        </w:rPr>
+        <w:t>Spider</w:t>
+      </w:r>
+      <w:r>
+        <w:rPr>
+          <w:rFonts w:hint="eastAsia"/>
+        </w:rPr>
+        <w:t>提供了两种途径访问后端节点存储的数据。如图</w:t>
+      </w:r>
+      <w:r>
+        <w:rPr>
+          <w:rFonts w:hint="eastAsia"/>
+        </w:rPr>
+        <w:t>6</w:t>
+      </w:r>
+      <w:r>
+        <w:rPr>
+          <w:rFonts w:hint="eastAsia"/>
+        </w:rPr>
+        <w:t>所示，</w:t>
+      </w:r>
+      <w:r>
+        <w:rPr>
+          <w:rFonts w:hint="eastAsia"/>
+        </w:rPr>
+        <w:t>Spider</w:t>
+      </w:r>
+      <w:r>
+        <w:rPr>
+          <w:rFonts w:hint="eastAsia"/>
+        </w:rPr>
+        <w:t>可以遵循</w:t>
+      </w:r>
+      <w:r>
+        <w:rPr>
+          <w:rFonts w:hint="eastAsia"/>
+        </w:rPr>
+        <w:t>MySQL</w:t>
+      </w:r>
+      <w:r>
+        <w:rPr>
+          <w:rFonts w:hint="eastAsia"/>
+        </w:rPr>
+        <w:t>传统的查询处理流程来访问数据，也开发了自有的一套来加速数据访问。在传统的查询处理方式下，</w:t>
+      </w:r>
+      <w:r>
+        <w:rPr>
+          <w:rFonts w:hint="eastAsia"/>
+        </w:rPr>
+        <w:t>SQL</w:t>
+      </w:r>
+      <w:r>
+        <w:rPr>
+          <w:rFonts w:hint="eastAsia"/>
+        </w:rPr>
+        <w:t>查询请求经过查询</w:t>
+      </w:r>
+      <w:r>
+        <w:rPr>
+          <w:rFonts w:hint="eastAsia"/>
+        </w:rPr>
+        <w:lastRenderedPageBreak/>
+        <w:t>解析、查询重写、查询优化等步骤。按照生成的查询执行计划，</w:t>
+      </w:r>
+      <w:r>
+        <w:rPr>
+          <w:rFonts w:hint="eastAsia"/>
+        </w:rPr>
+        <w:t>Spider</w:t>
+      </w:r>
+      <w:r>
+        <w:rPr>
+          <w:rFonts w:hint="eastAsia"/>
+        </w:rPr>
+        <w:t>从后端节点拉取数据，交给</w:t>
+      </w:r>
+      <w:r>
+        <w:rPr>
+          <w:rFonts w:hint="eastAsia"/>
+        </w:rPr>
+        <w:t>MySQL</w:t>
+      </w:r>
+      <w:r>
+        <w:rPr>
+          <w:rFonts w:hint="eastAsia"/>
+        </w:rPr>
+        <w:t>服务器处理。</w:t>
+      </w:r>
+      <w:r>
+        <w:rPr>
+          <w:rFonts w:hint="eastAsia"/>
+        </w:rPr>
+        <w:t>Spider</w:t>
+      </w:r>
+      <w:r>
+        <w:rPr>
+          <w:rFonts w:hint="eastAsia"/>
+        </w:rPr>
+        <w:t>在这种查询处理框架之下的一个缺点是不能很好地利用后端节点可并行化特性，同时需要对</w:t>
+      </w:r>
+      <w:r>
+        <w:rPr>
+          <w:rFonts w:hint="eastAsia"/>
+        </w:rPr>
+        <w:t>SQL</w:t>
+      </w:r>
+      <w:r>
+        <w:rPr>
+          <w:rFonts w:hint="eastAsia"/>
+        </w:rPr>
+        <w:t>查询进行两次解析，带来的性能损耗问题比较严重。</w:t>
+      </w:r>
+    </w:p>
+    <w:p>
+      <w:pPr>
+        <w:ind w:firstLine="420"/>
+        <w:rPr>
+          <w:rFonts w:hint="eastAsia"/>
+        </w:rPr>
+      </w:pPr>
+      <w:r>
+        <w:rPr>
+          <w:rFonts w:hint="eastAsia"/>
+        </w:rPr>
+        <w:t>在我们的测试中，性能损耗约</w:t>
+      </w:r>
+      <w:r>
+        <w:rPr>
+          <w:rFonts w:hint="eastAsia"/>
+        </w:rPr>
+        <w:t>50%</w:t>
+      </w:r>
+      <w:r>
+        <w:rPr>
+          <w:rFonts w:hint="eastAsia"/>
+        </w:rPr>
+        <w:t>左右。基于这个原因，</w:t>
+      </w:r>
+      <w:r>
+        <w:rPr>
+          <w:rFonts w:hint="eastAsia"/>
+          <w:color w:val="FF0000"/>
+        </w:rPr>
+        <w:t>为了加速聚集、统计等查询，</w:t>
+      </w:r>
+      <w:r>
+        <w:rPr>
+          <w:rFonts w:hint="eastAsia"/>
+          <w:color w:val="FF0000"/>
+        </w:rPr>
+        <w:t>Spider</w:t>
+      </w:r>
+      <w:r>
+        <w:rPr>
+          <w:rFonts w:hint="eastAsia"/>
+          <w:color w:val="FF0000"/>
+        </w:rPr>
+        <w:t>开发团队提供了</w:t>
+      </w:r>
+      <w:proofErr w:type="spellStart"/>
+      <w:r>
+        <w:rPr>
+          <w:rFonts w:hint="eastAsia"/>
+          <w:color w:val="FF0000"/>
+        </w:rPr>
+        <w:t>DirectSQL</w:t>
+      </w:r>
+      <w:proofErr w:type="spellEnd"/>
+      <w:r>
+        <w:rPr>
+          <w:rFonts w:hint="eastAsia"/>
+          <w:color w:val="FF0000"/>
+        </w:rPr>
+        <w:t>方式执行查询</w:t>
+      </w:r>
+      <w:r>
+        <w:rPr>
+          <w:rFonts w:hint="eastAsia"/>
+        </w:rPr>
+        <w:t>。</w:t>
+      </w:r>
+      <w:proofErr w:type="spellStart"/>
+      <w:r>
+        <w:rPr>
+          <w:rFonts w:hint="eastAsia"/>
+          <w:color w:val="FF0000"/>
+        </w:rPr>
+        <w:t>DirectSQL</w:t>
+      </w:r>
+      <w:proofErr w:type="spellEnd"/>
+      <w:r>
+        <w:rPr>
+          <w:rFonts w:hint="eastAsia"/>
+          <w:color w:val="FF0000"/>
+        </w:rPr>
+        <w:t>的原理类似于</w:t>
+      </w:r>
+      <w:r>
+        <w:rPr>
+          <w:rFonts w:hint="eastAsia"/>
+          <w:color w:val="FF0000"/>
+        </w:rPr>
+        <w:t>Map Reduce</w:t>
+      </w:r>
+      <w:r>
+        <w:rPr>
+          <w:rFonts w:hint="eastAsia"/>
+          <w:color w:val="FF0000"/>
+        </w:rPr>
+        <w:t>方案，将查询直接下发到后端节点，无需在</w:t>
+      </w:r>
+      <w:r>
+        <w:rPr>
+          <w:rFonts w:hint="eastAsia"/>
+          <w:color w:val="FF0000"/>
+        </w:rPr>
+        <w:t>MySQL</w:t>
+      </w:r>
+      <w:r>
+        <w:rPr>
+          <w:rFonts w:hint="eastAsia"/>
+          <w:color w:val="FF0000"/>
+        </w:rPr>
+        <w:t>服务器层进行解析（</w:t>
+      </w:r>
+      <w:r>
+        <w:rPr>
+          <w:rFonts w:hint="eastAsia"/>
+          <w:color w:val="FF0000"/>
+        </w:rPr>
+        <w:t>Map</w:t>
+      </w:r>
+      <w:r>
+        <w:rPr>
+          <w:rFonts w:hint="eastAsia"/>
+          <w:color w:val="FF0000"/>
+        </w:rPr>
+        <w:t>阶段）；后端节点将结果返回给</w:t>
+      </w:r>
+      <w:r>
+        <w:rPr>
+          <w:rFonts w:hint="eastAsia"/>
+          <w:color w:val="FF0000"/>
+        </w:rPr>
+        <w:t>Spider</w:t>
+      </w:r>
+      <w:r>
+        <w:rPr>
+          <w:rFonts w:hint="eastAsia"/>
+          <w:color w:val="FF0000"/>
+        </w:rPr>
+        <w:t>，由</w:t>
+      </w:r>
+      <w:r>
+        <w:rPr>
+          <w:rFonts w:hint="eastAsia"/>
+          <w:color w:val="FF0000"/>
+        </w:rPr>
+        <w:t>Spider</w:t>
+      </w:r>
+      <w:r>
+        <w:rPr>
+          <w:rFonts w:hint="eastAsia"/>
+          <w:color w:val="FF0000"/>
+        </w:rPr>
+        <w:t>合并结果集（</w:t>
+      </w:r>
+      <w:r>
+        <w:rPr>
+          <w:rFonts w:hint="eastAsia"/>
+          <w:color w:val="FF0000"/>
+        </w:rPr>
+        <w:t>Reduce</w:t>
+      </w:r>
+      <w:r>
+        <w:rPr>
+          <w:rFonts w:hint="eastAsia"/>
+          <w:color w:val="FF0000"/>
+        </w:rPr>
+        <w:t>阶段）</w:t>
+      </w:r>
+      <w:r>
+        <w:rPr>
+          <w:rFonts w:hint="eastAsia"/>
+        </w:rPr>
+        <w:t>。这个方式很好地利用后端节点可并行处理查询的特点，消除重复解析</w:t>
+      </w:r>
+      <w:r>
+        <w:rPr>
+          <w:rFonts w:hint="eastAsia"/>
+        </w:rPr>
+        <w:t>SQL</w:t>
+      </w:r>
+      <w:r>
+        <w:rPr>
+          <w:rFonts w:hint="eastAsia"/>
+        </w:rPr>
+        <w:t>语句的行为。</w:t>
+      </w:r>
+    </w:p>
+    <w:p>
+      <w:pPr>
+        <w:pStyle w:val="a0"/>
+        <w:jc w:val="center"/>
+        <w:rPr>
+          <w:rFonts w:hint="eastAsia"/>
+        </w:rPr>
+      </w:pPr>
+      <w:r>
+        <w:rPr>
+          <w:noProof/>
+        </w:rPr>
+        <w:drawing>
+          <wp:inline distT="0" distB="0" distL="0" distR="0" wp14:anchorId="17FB1545" wp14:editId="09A1611F">
+            <wp:extent cx="5274310" cy="4100195"/>
+            <wp:effectExtent l="0" t="0" r="2540" b="0"/>
+            <wp:docPr id="26" name="图片 26"/>
+            <wp:cNvGraphicFramePr>
+              <a:graphicFrameLocks xmlns:a="http://schemas.openxmlformats.org/drawingml/2006/main" noChangeAspect="1"/>
+            </wp:cNvGraphicFramePr>
+            <a:graphic xmlns:a="http://schemas.openxmlformats.org/drawingml/2006/main">
+              <a:graphicData uri="http://schemas.openxmlformats.org/drawingml/2006/picture">
+                <pic:pic xmlns:pic="http://schemas.openxmlformats.org/drawingml/2006/picture">
+                  <pic:nvPicPr>
+                    <pic:cNvPr id="1" name=""/>
+                    <pic:cNvPicPr/>
+                  </pic:nvPicPr>
+                  <pic:blipFill>
+                    <a:blip r:embed="rId30"/>
+                    <a:stretch>
+                      <a:fillRect/>
+                    </a:stretch>
+                  </pic:blipFill>
+                  <pic:spPr>
+                    <a:xfrm>
+                      <a:off x="0" y="0"/>
+                      <a:ext cx="5274310" cy="4100195"/>
+                    </a:xfrm>
+                    <a:prstGeom prst="rect">
+                      <a:avLst/>
+                    </a:prstGeom>
+                  </pic:spPr>
+                </pic:pic>
+              </a:graphicData>
+            </a:graphic>
+          </wp:inline>
+        </w:drawing>
+      </w:r>
+    </w:p>
+    <w:p>
+      <w:pPr>
+        <w:pStyle w:val="a0"/>
+        <w:rPr>
+          <w:rFonts w:hint="eastAsia"/>
+        </w:rPr>
+      </w:pPr>
+      <w:r>
+        <w:tab/>
+      </w:r>
+      <w:r>
+        <w:rPr>
+          <w:rFonts w:hint="eastAsia"/>
+        </w:rPr>
+        <w:t>上面已经谈到，</w:t>
+      </w:r>
+      <w:r>
+        <w:rPr>
+          <w:rFonts w:hint="eastAsia"/>
+          <w:color w:val="FF0000"/>
+        </w:rPr>
+        <w:t>Spider</w:t>
+      </w:r>
+      <w:r>
+        <w:rPr>
+          <w:rFonts w:hint="eastAsia"/>
+          <w:color w:val="FF0000"/>
+        </w:rPr>
+        <w:t>本身并不存储数据，因此需要将数据访问请求转换成其它方式，例如</w:t>
+      </w:r>
+      <w:r>
+        <w:rPr>
+          <w:rFonts w:hint="eastAsia"/>
+          <w:color w:val="FF0000"/>
+        </w:rPr>
+        <w:t>Handler</w:t>
+      </w:r>
+      <w:r>
+        <w:rPr>
+          <w:rFonts w:hint="eastAsia"/>
+          <w:color w:val="FF0000"/>
+        </w:rPr>
+        <w:t>、</w:t>
+      </w:r>
+      <w:r>
+        <w:rPr>
+          <w:rFonts w:hint="eastAsia"/>
+          <w:color w:val="FF0000"/>
+        </w:rPr>
+        <w:t>Handler Socket</w:t>
+      </w:r>
+      <w:r>
+        <w:rPr>
+          <w:rFonts w:hint="eastAsia"/>
+          <w:color w:val="FF0000"/>
+        </w:rPr>
+        <w:t>以及</w:t>
+      </w:r>
+      <w:r>
+        <w:rPr>
+          <w:rFonts w:hint="eastAsia"/>
+          <w:color w:val="FF0000"/>
+        </w:rPr>
+        <w:t>SQL</w:t>
+      </w:r>
+      <w:r>
+        <w:rPr>
+          <w:rFonts w:hint="eastAsia"/>
+          <w:color w:val="FF0000"/>
+        </w:rPr>
+        <w:t>方式</w:t>
+      </w:r>
+      <w:r>
+        <w:rPr>
+          <w:rFonts w:hint="eastAsia"/>
+        </w:rPr>
+        <w:t>。</w:t>
+      </w:r>
+      <w:r>
+        <w:rPr>
+          <w:rFonts w:hint="eastAsia"/>
+          <w:color w:val="FF0000"/>
+        </w:rPr>
+        <w:t>前面两种访问方式更像是一种</w:t>
+      </w:r>
+      <w:r>
+        <w:rPr>
+          <w:rFonts w:hint="eastAsia"/>
+          <w:color w:val="FF0000"/>
+        </w:rPr>
+        <w:t>NoSQL</w:t>
+      </w:r>
+      <w:r>
+        <w:rPr>
+          <w:rFonts w:hint="eastAsia"/>
+          <w:color w:val="FF0000"/>
+        </w:rPr>
+        <w:t>的数据访问方式，允许查询绕过</w:t>
+      </w:r>
+      <w:r>
+        <w:rPr>
+          <w:rFonts w:hint="eastAsia"/>
+          <w:color w:val="FF0000"/>
+        </w:rPr>
+        <w:t>SQL layer</w:t>
+      </w:r>
+      <w:r>
+        <w:rPr>
+          <w:rFonts w:hint="eastAsia"/>
+          <w:color w:val="FF0000"/>
+        </w:rPr>
+        <w:t>层</w:t>
+      </w:r>
+      <w:r>
+        <w:rPr>
+          <w:rFonts w:hint="eastAsia"/>
+        </w:rPr>
+        <w:t>。</w:t>
+      </w:r>
+      <w:r>
+        <w:rPr>
+          <w:rFonts w:hint="eastAsia"/>
+        </w:rPr>
+        <w:t>Spider</w:t>
+      </w:r>
+      <w:r>
+        <w:rPr>
+          <w:rFonts w:hint="eastAsia"/>
+        </w:rPr>
+        <w:t>允许后端的数据节点可以是不同的数据库系统，通过</w:t>
+      </w:r>
+      <w:r>
+        <w:rPr>
+          <w:rFonts w:hint="eastAsia"/>
+        </w:rPr>
+        <w:t>2PC</w:t>
+      </w:r>
+      <w:r>
+        <w:rPr>
+          <w:rFonts w:hint="eastAsia"/>
+        </w:rPr>
+        <w:t>保证事务提交的原子性。</w:t>
+      </w:r>
+    </w:p>
+    <w:p>
+      <w:pPr>
+        <w:pStyle w:val="2"/>
+        <w:rPr>
+          <w:rFonts w:hint="eastAsia"/>
+        </w:rPr>
+      </w:pPr>
+      <w:r>
+        <w:rPr>
+          <w:rFonts w:hint="eastAsia"/>
+        </w:rPr>
+        <w:t>读写流程</w:t>
+      </w:r>
+    </w:p>
+    <w:p>
+      <w:pPr>
+        <w:rPr>
+          <w:rFonts w:hint="eastAsia"/>
+        </w:rPr>
+      </w:pPr>
+    </w:p>
+    <w:p>
+      <w:pPr>
+        <w:pStyle w:val="1"/>
+      </w:pPr>
+      <w:r>
+        <w:rPr>
+          <w:rFonts w:hint="eastAsia"/>
+        </w:rPr>
         <w:t>集群管理</w:t>
       </w:r>
     </w:p>
     <w:p>
       <w:pPr>
-        <w:pStyle w:val="3"/>
+        <w:pStyle w:val="2"/>
       </w:pPr>
       <w:r>
         <w:rPr>
@@ -3564,30 +4452,56 @@
         </w:rPr>
         <w:t>函数</w:t>
       </w:r>
-      <w:hyperlink r:id="rId30" w:history="1">
-        <w:r>
-          <w:rPr>
-            <w:rStyle w:val="a7"/>
-            <w:rFonts w:hint="eastAsia"/>
-          </w:rPr>
-          <w:t>spider_direct_sql</w:t>
-        </w:r>
-      </w:hyperlink>
+      <w:r>
+        <w:fldChar w:fldCharType="begin"/>
+      </w:r>
+      <w:r>
+        <w:instrText xml:space="preserve"> HYPERLINK "https://mariadb.com/kb/en/spider_direct_sql/" </w:instrText>
+      </w:r>
+      <w:r>
+        <w:fldChar w:fldCharType="separate"/>
+      </w:r>
+      <w:r>
+        <w:rPr>
+          <w:rStyle w:val="a7"/>
+          <w:rFonts w:hint="eastAsia"/>
+        </w:rPr>
+        <w:t>spider_direct_sql</w:t>
+      </w:r>
+      <w:r>
+        <w:rPr>
+          <w:rStyle w:val="a7"/>
+        </w:rPr>
+        <w:fldChar w:fldCharType="end"/>
+      </w:r>
       <w:r>
         <w:rPr>
           <w:rFonts w:hint="eastAsia"/>
         </w:rPr>
         <w:t>，或者同时使用</w:t>
       </w:r>
-      <w:hyperlink r:id="rId31" w:history="1">
-        <w:r>
-          <w:rPr>
-            <w:rStyle w:val="a7"/>
-            <w:rFonts w:hint="eastAsia"/>
-          </w:rPr>
-          <w:t>spider_bg_direct_sql</w:t>
-        </w:r>
-      </w:hyperlink>
+      <w:r>
+        <w:fldChar w:fldCharType="begin"/>
+      </w:r>
+      <w:r>
+        <w:instrText xml:space="preserve"> HYPERLINK "https://mariadb.com/kb/en/spider_bg_direct_sql/" </w:instrText>
+      </w:r>
+      <w:r>
+        <w:fldChar w:fldCharType="separate"/>
+      </w:r>
+      <w:r>
+        <w:rPr>
+          <w:rStyle w:val="a7"/>
+          <w:rFonts w:hint="eastAsia"/>
+        </w:rPr>
+        <w:t>spider_bg_direct_sql</w:t>
+      </w:r>
+      <w:r>
+        <w:rPr>
+          <w:rStyle w:val="a7"/>
+        </w:rPr>
+        <w:fldChar w:fldCharType="end"/>
+      </w:r>
       <w:r>
         <w:rPr>
           <w:rFonts w:hint="eastAsia"/>
@@ -3609,6 +4523,78 @@
             <wp:extent cx="2632660" cy="2640279"/>
             <wp:effectExtent l="0" t="0" r="0" b="8255"/>
             <wp:docPr id="15" name="图片 15"/>
+            <wp:cNvGraphicFramePr>
+              <a:graphicFrameLocks xmlns:a="http://schemas.openxmlformats.org/drawingml/2006/main" noChangeAspect="1"/>
+            </wp:cNvGraphicFramePr>
+            <a:graphic xmlns:a="http://schemas.openxmlformats.org/drawingml/2006/main">
+              <a:graphicData uri="http://schemas.openxmlformats.org/drawingml/2006/picture">
+                <pic:pic xmlns:pic="http://schemas.openxmlformats.org/drawingml/2006/picture">
+                  <pic:nvPicPr>
+                    <pic:cNvPr id="1" name=""/>
+                    <pic:cNvPicPr/>
+                  </pic:nvPicPr>
+                  <pic:blipFill>
+                    <a:blip r:embed="rId31"/>
+                    <a:stretch>
+                      <a:fillRect/>
+                    </a:stretch>
+                  </pic:blipFill>
+                  <pic:spPr>
+                    <a:xfrm>
+                      <a:off x="0" y="0"/>
+                      <a:ext cx="2632660" cy="2640279"/>
+                    </a:xfrm>
+                    <a:prstGeom prst="rect">
+                      <a:avLst/>
+                    </a:prstGeom>
+                  </pic:spPr>
+                </pic:pic>
+              </a:graphicData>
+            </a:graphic>
+          </wp:inline>
+        </w:drawing>
+      </w:r>
+    </w:p>
+    <w:p>
+      <w:pPr>
+        <w:pStyle w:val="a0"/>
+      </w:pPr>
+      <w:r>
+        <w:tab/>
+      </w:r>
+      <w:r>
+        <w:rPr>
+          <w:rFonts w:hint="eastAsia"/>
+        </w:rPr>
+        <w:t>或者，如果您使用的是</w:t>
+      </w:r>
+      <w:r>
+        <w:rPr>
+          <w:rFonts w:hint="eastAsia"/>
+        </w:rPr>
+        <w:t>SERVER</w:t>
+      </w:r>
+      <w:r>
+        <w:rPr>
+          <w:rFonts w:hint="eastAsia"/>
+        </w:rPr>
+        <w:t>：</w:t>
+      </w:r>
+    </w:p>
+    <w:p>
+      <w:pPr>
+        <w:pStyle w:val="a0"/>
+        <w:jc w:val="center"/>
+      </w:pPr>
+      <w:r>
+        <w:rPr>
+          <w:noProof/>
+        </w:rPr>
+        <w:drawing>
+          <wp:inline distT="0" distB="0" distL="0" distR="0" wp14:anchorId="5E37826E" wp14:editId="1293AAB4">
+            <wp:extent cx="4434755" cy="906763"/>
+            <wp:effectExtent l="0" t="0" r="4445" b="8255"/>
+            <wp:docPr id="16" name="图片 16"/>
             <wp:cNvGraphicFramePr>
               <a:graphicFrameLocks xmlns:a="http://schemas.openxmlformats.org/drawingml/2006/main" noChangeAspect="1"/>
             </wp:cNvGraphicFramePr>
@@ -3628,7 +4614,7 @@
                   <pic:spPr>
                     <a:xfrm>
                       <a:off x="0" y="0"/>
-                      <a:ext cx="2632660" cy="2640279"/>
+                      <a:ext cx="4434755" cy="906763"/>
                     </a:xfrm>
                     <a:prstGeom prst="rect">
                       <a:avLst/>
@@ -3648,23 +4634,19 @@
       <w:r>
         <w:tab/>
       </w:r>
-      <w:r>
-        <w:rPr>
-          <w:rFonts w:hint="eastAsia"/>
-        </w:rPr>
-        <w:t>或者，如果您使用的是</w:t>
-      </w:r>
-      <w:r>
-        <w:rPr>
-          <w:rFonts w:hint="eastAsia"/>
-        </w:rPr>
-        <w:t>SERVER</w:t>
-      </w:r>
-      <w:r>
-        <w:rPr>
-          <w:rFonts w:hint="eastAsia"/>
-        </w:rPr>
-        <w:t>：</w:t>
+      <w:proofErr w:type="spellStart"/>
+      <w:r>
+        <w:rPr>
+          <w:rFonts w:hint="eastAsia"/>
+        </w:rPr>
+        <w:t>spider_bg_direct_sql</w:t>
+      </w:r>
+      <w:proofErr w:type="spellEnd"/>
+      <w:r>
+        <w:rPr>
+          <w:rFonts w:hint="eastAsia"/>
+        </w:rPr>
+        <w:t>的默认设置是同时访问所有后端。如果您有多个分区存储在单个后端中，您仍然可以增加影响每个分区的不同通道的并行性。</w:t>
       </w:r>
     </w:p>
     <w:p>
@@ -3677,10 +4659,10 @@
           <w:noProof/>
         </w:rPr>
         <w:drawing>
-          <wp:inline distT="0" distB="0" distL="0" distR="0" wp14:anchorId="5E37826E" wp14:editId="1293AAB4">
-            <wp:extent cx="4434755" cy="906763"/>
-            <wp:effectExtent l="0" t="0" r="4445" b="8255"/>
-            <wp:docPr id="16" name="图片 16"/>
+          <wp:inline distT="0" distB="0" distL="0" distR="0" wp14:anchorId="2FD2F50B" wp14:editId="4B0F6AE1">
+            <wp:extent cx="4453805" cy="1264896"/>
+            <wp:effectExtent l="0" t="0" r="4445" b="0"/>
+            <wp:docPr id="17" name="图片 17"/>
             <wp:cNvGraphicFramePr>
               <a:graphicFrameLocks xmlns:a="http://schemas.openxmlformats.org/drawingml/2006/main" noChangeAspect="1"/>
             </wp:cNvGraphicFramePr>
@@ -3700,7 +4682,7 @@
                   <pic:spPr>
                     <a:xfrm>
                       <a:off x="0" y="0"/>
-                      <a:ext cx="4434755" cy="906763"/>
+                      <a:ext cx="4453805" cy="1264896"/>
                     </a:xfrm>
                     <a:prstGeom prst="rect">
                       <a:avLst/>
@@ -3715,8 +4697,34 @@
     </w:p>
     <w:p>
       <w:pPr>
-        <w:pStyle w:val="a0"/>
-      </w:pPr>
+        <w:pStyle w:val="3"/>
+      </w:pPr>
+      <w:proofErr w:type="spellStart"/>
+      <w:r>
+        <w:lastRenderedPageBreak/>
+        <w:t>spider_direct_sql</w:t>
+      </w:r>
+      <w:proofErr w:type="spellEnd"/>
+    </w:p>
+    <w:p>
+      <w:pPr>
+        <w:pStyle w:val="3"/>
+      </w:pPr>
+      <w:proofErr w:type="spellStart"/>
+      <w:r>
+        <w:t>spider_bg_direct_sql</w:t>
+      </w:r>
+      <w:proofErr w:type="spellEnd"/>
+    </w:p>
+    <w:p>
+      <w:pPr>
+        <w:pStyle w:val="2"/>
+      </w:pPr>
+      <w:r>
+        <w:t>Direct Handler Socket</w:t>
+      </w:r>
+    </w:p>
+    <w:p>
       <w:r>
         <w:tab/>
       </w:r>
@@ -3724,13 +4732,25 @@
         <w:rPr>
           <w:rFonts w:hint="eastAsia"/>
         </w:rPr>
-        <w:t>spider_bg_direct_sql</w:t>
-      </w:r>
-      <w:r>
-        <w:rPr>
-          <w:rFonts w:hint="eastAsia"/>
-        </w:rPr>
-        <w:t>的默认设置是同时访问所有后端。如果您有多个分区存储在单个后端中，您仍然可以增加影响每个分区的不同通道的并行性。</w:t>
+        <w:t>检查</w:t>
+      </w:r>
+      <w:r>
+        <w:rPr>
+          <w:rFonts w:hint="eastAsia"/>
+        </w:rPr>
+        <w:t>Handler Socket</w:t>
+      </w:r>
+      <w:r>
+        <w:rPr>
+          <w:rFonts w:hint="eastAsia"/>
+        </w:rPr>
+        <w:t>是否在后端节点上运行</w:t>
+      </w:r>
+      <w:r>
+        <w:rPr>
+          <w:rFonts w:hint="eastAsia"/>
+        </w:rPr>
+        <w:t>：</w:t>
       </w:r>
     </w:p>
     <w:p>
@@ -3742,12 +4762,11 @@
         <w:rPr>
           <w:noProof/>
         </w:rPr>
-        <w:lastRenderedPageBreak/>
         <w:drawing>
-          <wp:inline distT="0" distB="0" distL="0" distR="0" wp14:anchorId="2FD2F50B" wp14:editId="4B0F6AE1">
-            <wp:extent cx="4453805" cy="1264896"/>
-            <wp:effectExtent l="0" t="0" r="4445" b="0"/>
-            <wp:docPr id="17" name="图片 17"/>
+          <wp:inline distT="0" distB="0" distL="0" distR="0" wp14:anchorId="77C10D79" wp14:editId="442EC954">
+            <wp:extent cx="4495714" cy="3813737"/>
+            <wp:effectExtent l="0" t="0" r="635" b="0"/>
+            <wp:docPr id="18" name="图片 18"/>
             <wp:cNvGraphicFramePr>
               <a:graphicFrameLocks xmlns:a="http://schemas.openxmlformats.org/drawingml/2006/main" noChangeAspect="1"/>
             </wp:cNvGraphicFramePr>
@@ -3767,7 +4786,7 @@
                   <pic:spPr>
                     <a:xfrm>
                       <a:off x="0" y="0"/>
-                      <a:ext cx="4453805" cy="1264896"/>
+                      <a:ext cx="4495714" cy="3813737"/>
                     </a:xfrm>
                     <a:prstGeom prst="rect">
                       <a:avLst/>
@@ -3782,29 +4801,670 @@
     </w:p>
     <w:p>
       <w:pPr>
+        <w:pStyle w:val="3"/>
+      </w:pPr>
+      <w:r>
+        <w:rPr>
+          <w:rFonts w:hint="eastAsia"/>
+        </w:rPr>
+        <w:t>Handler</w:t>
+      </w:r>
+    </w:p>
+    <w:p>
+      <w:r>
+        <w:tab/>
+        <w:t>Handler</w:t>
+      </w:r>
+      <w:r>
+        <w:rPr>
+          <w:rFonts w:hint="eastAsia"/>
+        </w:rPr>
+        <w:t>声明提供一种直接访问读取存储引擎行的方法。这样比传统的</w:t>
+      </w:r>
+      <w:r>
+        <w:rPr>
+          <w:rFonts w:hint="eastAsia"/>
+        </w:rPr>
+        <w:t>SELECT</w:t>
+      </w:r>
+      <w:r>
+        <w:rPr>
+          <w:rFonts w:hint="eastAsia"/>
+        </w:rPr>
+        <w:t>这种</w:t>
+      </w:r>
+      <w:r>
+        <w:rPr>
+          <w:rFonts w:hint="eastAsia"/>
+        </w:rPr>
+        <w:t>SQL</w:t>
+      </w:r>
+      <w:r>
+        <w:rPr>
+          <w:rFonts w:hint="eastAsia"/>
+        </w:rPr>
+        <w:t>方式要快，因为这样会减少</w:t>
+      </w:r>
+      <w:r>
+        <w:rPr>
+          <w:rFonts w:hint="eastAsia"/>
+        </w:rPr>
+        <w:t>parse</w:t>
+      </w:r>
+      <w:r>
+        <w:rPr>
+          <w:rFonts w:hint="eastAsia"/>
+        </w:rPr>
+        <w:t>，且没有</w:t>
+      </w:r>
+      <w:r>
+        <w:rPr>
+          <w:rFonts w:hint="eastAsia"/>
+        </w:rPr>
+        <w:t>optimizer</w:t>
+      </w:r>
+      <w:r>
+        <w:rPr>
+          <w:rFonts w:hint="eastAsia"/>
+        </w:rPr>
+        <w:t>。</w:t>
+      </w:r>
+    </w:p>
+    <w:p>
+      <w:pPr>
+        <w:pStyle w:val="a0"/>
+      </w:pPr>
+    </w:p>
+    <w:p>
+      <w:pPr>
+        <w:pStyle w:val="3"/>
+      </w:pPr>
+      <w:proofErr w:type="spellStart"/>
+      <w:r>
+        <w:t>HandlerSocket</w:t>
+      </w:r>
+      <w:proofErr w:type="spellEnd"/>
+    </w:p>
+    <w:p>
+      <w:r>
+        <w:tab/>
+      </w:r>
+      <w:proofErr w:type="spellStart"/>
+      <w:r>
+        <w:rPr>
+          <w:rFonts w:hint="eastAsia"/>
+        </w:rPr>
+        <w:t>HandlerSocket</w:t>
+      </w:r>
+      <w:proofErr w:type="spellEnd"/>
+      <w:r>
+        <w:rPr>
+          <w:rFonts w:hint="eastAsia"/>
+        </w:rPr>
+        <w:t>提供一种直接访问</w:t>
+      </w:r>
+      <w:proofErr w:type="spellStart"/>
+      <w:r>
+        <w:rPr>
+          <w:rFonts w:hint="eastAsia"/>
+        </w:rPr>
+        <w:t>InnoDB</w:t>
+      </w:r>
+      <w:proofErr w:type="spellEnd"/>
+      <w:r>
+        <w:rPr>
+          <w:rFonts w:hint="eastAsia"/>
+        </w:rPr>
+        <w:t>和</w:t>
+      </w:r>
+      <w:r>
+        <w:rPr>
+          <w:rFonts w:hint="eastAsia"/>
+        </w:rPr>
+        <w:t>Spider</w:t>
+      </w:r>
+      <w:r>
+        <w:rPr>
+          <w:rFonts w:hint="eastAsia"/>
+        </w:rPr>
+        <w:t>的方法。</w:t>
+      </w:r>
+    </w:p>
+    <w:p>
+      <w:pPr>
+        <w:pStyle w:val="a0"/>
+      </w:pPr>
+      <w:r>
+        <w:tab/>
+      </w:r>
+      <w:proofErr w:type="spellStart"/>
+      <w:r>
+        <w:rPr>
+          <w:rFonts w:hint="eastAsia"/>
+        </w:rPr>
+        <w:t>HandlerSocket</w:t>
+      </w:r>
+      <w:proofErr w:type="spellEnd"/>
+      <w:r>
+        <w:rPr>
+          <w:rFonts w:hint="eastAsia"/>
+        </w:rPr>
+        <w:t>是</w:t>
+      </w:r>
+      <w:r>
+        <w:rPr>
+          <w:rFonts w:hint="eastAsia"/>
+        </w:rPr>
+        <w:t>MariaDB</w:t>
+      </w:r>
+      <w:r>
+        <w:rPr>
+          <w:rFonts w:hint="eastAsia"/>
+        </w:rPr>
+        <w:t>的一种</w:t>
+      </w:r>
+      <w:r>
+        <w:rPr>
+          <w:rFonts w:hint="eastAsia"/>
+        </w:rPr>
+        <w:t>NoSQL</w:t>
+      </w:r>
+      <w:r>
+        <w:rPr>
+          <w:rFonts w:hint="eastAsia"/>
+        </w:rPr>
+        <w:t>插件。它在</w:t>
+      </w:r>
+      <w:proofErr w:type="spellStart"/>
+      <w:r>
+        <w:rPr>
+          <w:rFonts w:hint="eastAsia"/>
+        </w:rPr>
+        <w:t>mysql</w:t>
+      </w:r>
+      <w:proofErr w:type="spellEnd"/>
+      <w:r>
+        <w:rPr>
+          <w:rFonts w:hint="eastAsia"/>
+        </w:rPr>
+        <w:t>进程内，接收客户端</w:t>
+      </w:r>
+      <w:r>
+        <w:rPr>
+          <w:rFonts w:hint="eastAsia"/>
+        </w:rPr>
+        <w:t>TCP</w:t>
+      </w:r>
+      <w:r>
+        <w:rPr>
+          <w:rFonts w:hint="eastAsia"/>
+        </w:rPr>
+        <w:t>连接，并且执行请求。</w:t>
+      </w:r>
+      <w:proofErr w:type="spellStart"/>
+      <w:r>
+        <w:rPr>
+          <w:rFonts w:hint="eastAsia"/>
+        </w:rPr>
+        <w:t>HandlerSocket</w:t>
+      </w:r>
+      <w:proofErr w:type="spellEnd"/>
+      <w:r>
+        <w:rPr>
+          <w:rFonts w:hint="eastAsia"/>
+        </w:rPr>
+        <w:t>并不支持</w:t>
+      </w:r>
+      <w:r>
+        <w:rPr>
+          <w:rFonts w:hint="eastAsia"/>
+        </w:rPr>
+        <w:t>SQL</w:t>
+      </w:r>
+      <w:r>
+        <w:rPr>
+          <w:rFonts w:hint="eastAsia"/>
+        </w:rPr>
+        <w:t>请求。它支持简单的表</w:t>
+      </w:r>
+      <w:r>
+        <w:rPr>
+          <w:rFonts w:hint="eastAsia"/>
+        </w:rPr>
+        <w:t>CRUD</w:t>
+      </w:r>
+      <w:r>
+        <w:rPr>
+          <w:rFonts w:hint="eastAsia"/>
+        </w:rPr>
+        <w:t>操作。</w:t>
+      </w:r>
+    </w:p>
+    <w:p>
+      <w:pPr>
+        <w:pStyle w:val="a0"/>
+      </w:pPr>
+      <w:r>
+        <w:tab/>
+      </w:r>
+      <w:proofErr w:type="spellStart"/>
+      <w:r>
+        <w:rPr>
+          <w:rFonts w:hint="eastAsia"/>
+        </w:rPr>
+        <w:t>HandlerSocket</w:t>
+      </w:r>
+      <w:proofErr w:type="spellEnd"/>
+      <w:r>
+        <w:rPr>
+          <w:rFonts w:hint="eastAsia"/>
+        </w:rPr>
+        <w:t>要比</w:t>
+      </w:r>
+      <w:proofErr w:type="spellStart"/>
+      <w:r>
+        <w:rPr>
+          <w:rFonts w:hint="eastAsia"/>
+        </w:rPr>
+        <w:t>mysqld</w:t>
+      </w:r>
+      <w:proofErr w:type="spellEnd"/>
+      <w:r>
+        <w:t>/</w:t>
+      </w:r>
+      <w:proofErr w:type="spellStart"/>
+      <w:r>
+        <w:t>libmysql</w:t>
+      </w:r>
+      <w:proofErr w:type="spellEnd"/>
+      <w:r>
+        <w:rPr>
+          <w:rFonts w:hint="eastAsia"/>
+        </w:rPr>
+        <w:t>要快，因为它占用更少的</w:t>
+      </w:r>
+      <w:r>
+        <w:rPr>
+          <w:rFonts w:hint="eastAsia"/>
+        </w:rPr>
+        <w:t>CPU</w:t>
+      </w:r>
+      <w:r>
+        <w:rPr>
+          <w:rFonts w:hint="eastAsia"/>
+        </w:rPr>
+        <w:t>、磁盘和网络：</w:t>
+      </w:r>
+    </w:p>
+    <w:p>
+      <w:pPr>
+        <w:pStyle w:val="a0"/>
+        <w:numPr>
+          <w:ilvl w:val="0"/>
+          <w:numId w:val="1"/>
+        </w:numPr>
+      </w:pPr>
+      <w:r>
+        <w:rPr>
+          <w:rFonts w:hint="eastAsia"/>
+          <w:color w:val="FF0000"/>
+        </w:rPr>
+        <w:lastRenderedPageBreak/>
+        <w:t>不解析</w:t>
+      </w:r>
+      <w:r>
+        <w:rPr>
+          <w:rFonts w:hint="eastAsia"/>
+          <w:color w:val="FF0000"/>
+        </w:rPr>
+        <w:t>SQL</w:t>
+      </w:r>
+      <w:r>
+        <w:rPr>
+          <w:rFonts w:hint="eastAsia"/>
+        </w:rPr>
+        <w:t>，降低</w:t>
+      </w:r>
+      <w:r>
+        <w:rPr>
+          <w:rFonts w:hint="eastAsia"/>
+        </w:rPr>
+        <w:t>CPU</w:t>
+      </w:r>
+    </w:p>
+    <w:p>
+      <w:pPr>
+        <w:pStyle w:val="a0"/>
+        <w:numPr>
+          <w:ilvl w:val="0"/>
+          <w:numId w:val="1"/>
+        </w:numPr>
+      </w:pPr>
+      <w:r>
+        <w:rPr>
+          <w:rFonts w:hint="eastAsia"/>
+          <w:color w:val="FF0000"/>
+        </w:rPr>
+        <w:t>批量处理</w:t>
+      </w:r>
+      <w:r>
+        <w:rPr>
+          <w:rFonts w:hint="eastAsia"/>
+        </w:rPr>
+        <w:t>，进一步减少</w:t>
+      </w:r>
+      <w:r>
+        <w:rPr>
+          <w:rFonts w:hint="eastAsia"/>
+        </w:rPr>
+        <w:t>CPU</w:t>
+      </w:r>
+      <w:r>
+        <w:rPr>
+          <w:rFonts w:hint="eastAsia"/>
+        </w:rPr>
+        <w:t>和磁盘使用；</w:t>
+      </w:r>
+    </w:p>
+    <w:p>
+      <w:pPr>
+        <w:pStyle w:val="a0"/>
+        <w:numPr>
+          <w:ilvl w:val="0"/>
+          <w:numId w:val="1"/>
+        </w:numPr>
+      </w:pPr>
+      <w:r>
+        <w:rPr>
+          <w:rFonts w:hint="eastAsia"/>
+        </w:rPr>
+        <w:t>最后，</w:t>
+      </w:r>
+      <w:r>
+        <w:rPr>
+          <w:rFonts w:hint="eastAsia"/>
+        </w:rPr>
+        <w:t>C/S</w:t>
+      </w:r>
+      <w:r>
+        <w:rPr>
+          <w:rFonts w:hint="eastAsia"/>
+        </w:rPr>
+        <w:t>协议非常契合</w:t>
+      </w:r>
+      <w:proofErr w:type="spellStart"/>
+      <w:r>
+        <w:rPr>
+          <w:rFonts w:hint="eastAsia"/>
+        </w:rPr>
+        <w:t>mysql</w:t>
+      </w:r>
+      <w:proofErr w:type="spellEnd"/>
+      <w:r>
+        <w:t>/</w:t>
+      </w:r>
+      <w:proofErr w:type="spellStart"/>
+      <w:r>
+        <w:t>libmysql</w:t>
+      </w:r>
+      <w:proofErr w:type="spellEnd"/>
+      <w:r>
+        <w:rPr>
+          <w:rFonts w:hint="eastAsia"/>
+        </w:rPr>
+        <w:t>，进一步减少</w:t>
+      </w:r>
+      <w:r>
+        <w:rPr>
+          <w:rFonts w:hint="eastAsia"/>
+        </w:rPr>
+        <w:t>CPU</w:t>
+      </w:r>
+      <w:r>
+        <w:rPr>
+          <w:rFonts w:hint="eastAsia"/>
+        </w:rPr>
+        <w:t>和磁盘利用。</w:t>
+      </w:r>
+    </w:p>
+    <w:p>
+      <w:pPr>
         <w:pStyle w:val="4"/>
       </w:pPr>
-      <w:r>
-        <w:t>spider_direct_sql</w:t>
+      <w:proofErr w:type="spellStart"/>
+      <w:r>
+        <w:lastRenderedPageBreak/>
+        <w:t>HandlerSocket</w:t>
+      </w:r>
+      <w:proofErr w:type="spellEnd"/>
+      <w:r>
+        <w:t xml:space="preserve"> Installation</w:t>
       </w:r>
     </w:p>
     <w:p>
       <w:pPr>
         <w:pStyle w:val="4"/>
-        <w:rPr>
-          <w:rFonts w:hint="eastAsia"/>
-        </w:rPr>
-      </w:pPr>
-      <w:r>
-        <w:t>spider_bg_direct_sql</w:t>
-      </w:r>
-    </w:p>
-    <w:p>
-      <w:pPr>
-        <w:pStyle w:val="3"/>
-      </w:pPr>
-      <w:r>
-        <w:t>Direct Handler Socket</w:t>
+      </w:pPr>
+      <w:proofErr w:type="spellStart"/>
+      <w:r>
+        <w:t>HandlerSocket</w:t>
+      </w:r>
+      <w:proofErr w:type="spellEnd"/>
+      <w:r>
+        <w:t xml:space="preserve"> Configuration Options</w:t>
+      </w:r>
+    </w:p>
+    <w:p>
+      <w:pPr>
+        <w:pStyle w:val="5"/>
+      </w:pPr>
+      <w:proofErr w:type="spellStart"/>
+      <w:r>
+        <w:t>handlersocket_accept_balance</w:t>
+      </w:r>
+      <w:proofErr w:type="spellEnd"/>
+    </w:p>
+    <w:p>
+      <w:pPr>
+        <w:pStyle w:val="5"/>
+      </w:pPr>
+      <w:proofErr w:type="spellStart"/>
+      <w:r>
+        <w:t>handlersocket_address</w:t>
+      </w:r>
+      <w:proofErr w:type="spellEnd"/>
+    </w:p>
+    <w:p>
+      <w:pPr>
+        <w:pStyle w:val="5"/>
+      </w:pPr>
+      <w:proofErr w:type="spellStart"/>
+      <w:r>
+        <w:t>handlersocket_backlog</w:t>
+      </w:r>
+      <w:proofErr w:type="spellEnd"/>
+    </w:p>
+    <w:p>
+      <w:pPr>
+        <w:pStyle w:val="5"/>
+      </w:pPr>
+      <w:proofErr w:type="spellStart"/>
+      <w:r>
+        <w:t>handlersocket_epoll</w:t>
+      </w:r>
+      <w:proofErr w:type="spellEnd"/>
+    </w:p>
+    <w:p>
+      <w:pPr>
+        <w:pStyle w:val="5"/>
+      </w:pPr>
+      <w:proofErr w:type="spellStart"/>
+      <w:r>
+        <w:t>handlersocket_plain_secret</w:t>
+      </w:r>
+      <w:proofErr w:type="spellEnd"/>
+    </w:p>
+    <w:p>
+      <w:pPr>
+        <w:pStyle w:val="5"/>
+      </w:pPr>
+      <w:proofErr w:type="spellStart"/>
+      <w:r>
+        <w:t>handlersocket_plain_secret_wr</w:t>
+      </w:r>
+      <w:proofErr w:type="spellEnd"/>
+    </w:p>
+    <w:p>
+      <w:pPr>
+        <w:pStyle w:val="5"/>
+      </w:pPr>
+      <w:proofErr w:type="spellStart"/>
+      <w:r>
+        <w:t>handlersocket_port</w:t>
+      </w:r>
+      <w:proofErr w:type="spellEnd"/>
+    </w:p>
+    <w:p>
+      <w:pPr>
+        <w:pStyle w:val="5"/>
+      </w:pPr>
+      <w:proofErr w:type="spellStart"/>
+      <w:r>
+        <w:t>handlersocket_port_wr</w:t>
+      </w:r>
+      <w:proofErr w:type="spellEnd"/>
+    </w:p>
+    <w:p>
+      <w:pPr>
+        <w:pStyle w:val="5"/>
+      </w:pPr>
+      <w:proofErr w:type="spellStart"/>
+      <w:r>
+        <w:t>handlersocket_rcvbuf</w:t>
+      </w:r>
+      <w:proofErr w:type="spellEnd"/>
+    </w:p>
+    <w:p>
+      <w:pPr>
+        <w:pStyle w:val="5"/>
+      </w:pPr>
+      <w:proofErr w:type="spellStart"/>
+      <w:r>
+        <w:t>handlersocket_readsize</w:t>
+      </w:r>
+      <w:proofErr w:type="spellEnd"/>
+    </w:p>
+    <w:p>
+      <w:pPr>
+        <w:pStyle w:val="5"/>
+      </w:pPr>
+      <w:proofErr w:type="spellStart"/>
+      <w:r>
+        <w:t>handlersocket_sndbuf</w:t>
+      </w:r>
+      <w:proofErr w:type="spellEnd"/>
+    </w:p>
+    <w:p>
+      <w:pPr>
+        <w:pStyle w:val="5"/>
+      </w:pPr>
+      <w:proofErr w:type="spellStart"/>
+      <w:r>
+        <w:t>handlersocket_threads</w:t>
+      </w:r>
+      <w:proofErr w:type="spellEnd"/>
+    </w:p>
+    <w:p>
+      <w:pPr>
+        <w:pStyle w:val="5"/>
+      </w:pPr>
+      <w:proofErr w:type="spellStart"/>
+      <w:r>
+        <w:t>handlersocket_threads_wr</w:t>
+      </w:r>
+      <w:proofErr w:type="spellEnd"/>
+    </w:p>
+    <w:p>
+      <w:pPr>
+        <w:pStyle w:val="5"/>
+      </w:pPr>
+      <w:proofErr w:type="spellStart"/>
+      <w:r>
+        <w:t>handlersocket_timeout</w:t>
+      </w:r>
+      <w:proofErr w:type="spellEnd"/>
+    </w:p>
+    <w:p>
+      <w:pPr>
+        <w:pStyle w:val="5"/>
+      </w:pPr>
+      <w:proofErr w:type="spellStart"/>
+      <w:r>
+        <w:t>handlersocket_verbose</w:t>
+      </w:r>
+      <w:proofErr w:type="spellEnd"/>
+    </w:p>
+    <w:p>
+      <w:pPr>
+        <w:pStyle w:val="5"/>
+      </w:pPr>
+      <w:proofErr w:type="spellStart"/>
+      <w:r>
+        <w:t>handlersocket_wrlock_timeout</w:t>
+      </w:r>
+      <w:proofErr w:type="spellEnd"/>
+    </w:p>
+    <w:p>
+      <w:pPr>
+        <w:pStyle w:val="4"/>
+      </w:pPr>
+      <w:proofErr w:type="spellStart"/>
+      <w:r>
+        <w:t>HandlerSocket</w:t>
+      </w:r>
+      <w:proofErr w:type="spellEnd"/>
+      <w:r>
+        <w:t xml:space="preserve"> Client Libraries</w:t>
+      </w:r>
+    </w:p>
+    <w:p>
+      <w:pPr>
+        <w:pStyle w:val="4"/>
+      </w:pPr>
+      <w:r>
+        <w:t xml:space="preserve">Testing </w:t>
+      </w:r>
+      <w:proofErr w:type="spellStart"/>
+      <w:r>
+        <w:t>HandlerSocket</w:t>
+      </w:r>
+      <w:proofErr w:type="spellEnd"/>
+      <w:r>
+        <w:t xml:space="preserve"> in a Source Distribution</w:t>
+      </w:r>
+    </w:p>
+    <w:p>
+      <w:pPr>
+        <w:pStyle w:val="4"/>
+      </w:pPr>
+      <w:proofErr w:type="spellStart"/>
+      <w:r>
+        <w:t>HandlerSocket</w:t>
+      </w:r>
+      <w:proofErr w:type="spellEnd"/>
+      <w:r>
+        <w:t xml:space="preserve"> External Resources</w:t>
+      </w:r>
+    </w:p>
+    <w:p>
+      <w:pPr>
+        <w:pStyle w:val="2"/>
+      </w:pPr>
+      <w:r>
+        <w:rPr>
+          <w:rFonts w:hint="eastAsia"/>
+        </w:rPr>
+        <w:t>节点间复制表</w:t>
       </w:r>
     </w:p>
     <w:p>
@@ -3815,19 +5475,260 @@
         <w:rPr>
           <w:rFonts w:hint="eastAsia"/>
         </w:rPr>
-        <w:t>检查</w:t>
-      </w:r>
-      <w:r>
-        <w:rPr>
-          <w:rFonts w:hint="eastAsia"/>
-        </w:rPr>
-        <w:t>Handler Socket</w:t>
-      </w:r>
-      <w:r>
-        <w:rPr>
-          <w:rFonts w:hint="eastAsia"/>
-        </w:rPr>
-        <w:t>是否在后端节点上运行</w:t>
+        <w:t>UDF</w:t>
+      </w:r>
+      <w:r>
+        <w:rPr>
+          <w:rFonts w:hint="eastAsia"/>
+        </w:rPr>
+        <w:t>函数</w:t>
+      </w:r>
+      <w:proofErr w:type="spellStart"/>
+      <w:r>
+        <w:rPr>
+          <w:rFonts w:hint="eastAsia"/>
+        </w:rPr>
+        <w:t>spider_copy_tables</w:t>
+      </w:r>
+      <w:proofErr w:type="spellEnd"/>
+      <w:r>
+        <w:rPr>
+          <w:rFonts w:hint="eastAsia"/>
+        </w:rPr>
+        <w:t>可用于将表数据从源链接</w:t>
+      </w:r>
+      <w:r>
+        <w:rPr>
+          <w:rFonts w:hint="eastAsia"/>
+        </w:rPr>
+        <w:t>ID</w:t>
+      </w:r>
+      <w:r>
+        <w:rPr>
+          <w:rFonts w:hint="eastAsia"/>
+        </w:rPr>
+        <w:t>复制到目标链接</w:t>
+      </w:r>
+      <w:r>
+        <w:rPr>
+          <w:rFonts w:hint="eastAsia"/>
+        </w:rPr>
+        <w:t>ID</w:t>
+      </w:r>
+      <w:r>
+        <w:rPr>
+          <w:rFonts w:hint="eastAsia"/>
+        </w:rPr>
+        <w:t>列表，而无需停止复制服务。</w:t>
+      </w:r>
+    </w:p>
+    <w:p>
+      <w:pPr>
+        <w:ind w:firstLine="420"/>
+      </w:pPr>
+      <w:proofErr w:type="spellStart"/>
+      <w:r>
+        <w:rPr>
+          <w:color w:val="FF0000"/>
+        </w:rPr>
+        <w:lastRenderedPageBreak/>
+        <w:t>spider_copy_</w:t>
+      </w:r>
+      <w:proofErr w:type="gramStart"/>
+      <w:r>
+        <w:rPr>
+          <w:color w:val="FF0000"/>
+        </w:rPr>
+        <w:t>tables</w:t>
+      </w:r>
+      <w:proofErr w:type="spellEnd"/>
+      <w:r>
+        <w:t>(</w:t>
+      </w:r>
+      <w:proofErr w:type="gramEnd"/>
+      <w:r>
+        <w:t>Spider table name, source link ID, destination link ID list[, parameters])</w:t>
+      </w:r>
+    </w:p>
+    <w:p>
+      <w:pPr>
+        <w:ind w:firstLine="420"/>
+      </w:pPr>
+      <w:r>
+        <w:rPr>
+          <w:rFonts w:hint="eastAsia"/>
+        </w:rPr>
+        <w:t>r</w:t>
+      </w:r>
+      <w:r>
+        <w:rPr>
+          <w:rFonts w:hint="eastAsia"/>
+        </w:rPr>
+        <w:t>eturns 1</w:t>
+      </w:r>
+      <w:r>
+        <w:rPr>
+          <w:rFonts w:hint="eastAsia"/>
+        </w:rPr>
+        <w:t>如果复制数据成功。</w:t>
+      </w:r>
+    </w:p>
+    <w:p>
+      <w:pPr>
+        <w:ind w:firstLine="420"/>
+      </w:pPr>
+      <w:r>
+        <w:t>r</w:t>
+      </w:r>
+      <w:r>
+        <w:rPr>
+          <w:rFonts w:hint="eastAsia"/>
+        </w:rPr>
+        <w:t>eturns 0</w:t>
+      </w:r>
+      <w:r>
+        <w:rPr>
+          <w:rFonts w:hint="eastAsia"/>
+        </w:rPr>
+        <w:t>如果复制数据失败。</w:t>
+      </w:r>
+    </w:p>
+    <w:p>
+      <w:pPr>
+        <w:ind w:firstLine="420"/>
+      </w:pPr>
+      <w:r>
+        <w:rPr>
+          <w:rFonts w:hint="eastAsia"/>
+          <w:color w:val="FF0000"/>
+        </w:rPr>
+        <w:t>如果</w:t>
+      </w:r>
+      <w:r>
+        <w:rPr>
+          <w:rFonts w:hint="eastAsia"/>
+          <w:color w:val="FF0000"/>
+        </w:rPr>
+        <w:t>Spider</w:t>
+      </w:r>
+      <w:r>
+        <w:rPr>
+          <w:rFonts w:hint="eastAsia"/>
+          <w:color w:val="FF0000"/>
+        </w:rPr>
+        <w:t>表是分区的，则必须为“</w:t>
+      </w:r>
+      <w:r>
+        <w:rPr>
+          <w:rFonts w:hint="eastAsia"/>
+          <w:color w:val="FF0000"/>
+        </w:rPr>
+        <w:t xml:space="preserve">Spider </w:t>
+      </w:r>
+      <w:r>
+        <w:rPr>
+          <w:rFonts w:hint="eastAsia"/>
+          <w:color w:val="FF0000"/>
+        </w:rPr>
+        <w:t>表名”设置</w:t>
+      </w:r>
+      <w:r>
+        <w:rPr>
+          <w:rFonts w:hint="eastAsia"/>
+          <w:color w:val="FF0000"/>
+        </w:rPr>
+        <w:t>分区</w:t>
+      </w:r>
+      <w:r>
+        <w:rPr>
+          <w:rFonts w:hint="eastAsia"/>
+          <w:color w:val="FF0000"/>
+        </w:rPr>
+        <w:t>名称，例如“</w:t>
+      </w:r>
+      <w:proofErr w:type="spellStart"/>
+      <w:r>
+        <w:rPr>
+          <w:rFonts w:hint="eastAsia"/>
+          <w:color w:val="FF0000"/>
+        </w:rPr>
+        <w:t>table_name#P#part_name</w:t>
+      </w:r>
+      <w:proofErr w:type="spellEnd"/>
+      <w:r>
+        <w:rPr>
+          <w:rFonts w:hint="eastAsia"/>
+          <w:color w:val="FF0000"/>
+        </w:rPr>
+        <w:t>”</w:t>
+      </w:r>
+      <w:r>
+        <w:rPr>
+          <w:rFonts w:hint="eastAsia"/>
+        </w:rPr>
+        <w:t>。</w:t>
+      </w:r>
+    </w:p>
+    <w:p>
+      <w:pPr>
+        <w:ind w:firstLine="420"/>
+      </w:pPr>
+      <w:r>
+        <w:rPr>
+          <w:rFonts w:hint="eastAsia"/>
+        </w:rPr>
+        <w:t>您可以使用</w:t>
+      </w:r>
+      <w:r>
+        <w:rPr>
+          <w:rFonts w:hint="eastAsia"/>
+        </w:rPr>
+        <w:t>如下</w:t>
+      </w:r>
+      <w:r>
+        <w:rPr>
+          <w:rFonts w:hint="eastAsia"/>
+        </w:rPr>
+        <w:t>SQL</w:t>
+      </w:r>
+      <w:r>
+        <w:rPr>
+          <w:rFonts w:hint="eastAsia"/>
+        </w:rPr>
+        <w:t>检查表名和</w:t>
+      </w:r>
+      <w:r>
+        <w:rPr>
+          <w:rFonts w:hint="eastAsia"/>
+        </w:rPr>
+        <w:t>带有分区</w:t>
+      </w:r>
+      <w:r>
+        <w:rPr>
+          <w:rFonts w:hint="eastAsia"/>
+        </w:rPr>
+        <w:t>号</w:t>
+      </w:r>
+      <w:r>
+        <w:rPr>
+          <w:rFonts w:hint="eastAsia"/>
+        </w:rPr>
+        <w:t>的</w:t>
+      </w:r>
+      <w:r>
+        <w:rPr>
+          <w:rFonts w:hint="eastAsia"/>
+        </w:rPr>
+        <w:t>link</w:t>
+      </w:r>
+      <w:r>
+        <w:t xml:space="preserve"> </w:t>
+      </w:r>
+      <w:r>
+        <w:rPr>
+          <w:rFonts w:hint="eastAsia"/>
+        </w:rPr>
+        <w:t>ID</w:t>
       </w:r>
       <w:r>
         <w:rPr>
@@ -3846,10 +5747,10 @@
           <w:noProof/>
         </w:rPr>
         <w:drawing>
-          <wp:inline distT="0" distB="0" distL="0" distR="0" wp14:anchorId="77C10D79" wp14:editId="442EC954">
-            <wp:extent cx="4495714" cy="3813737"/>
-            <wp:effectExtent l="0" t="0" r="635" b="0"/>
-            <wp:docPr id="18" name="图片 18"/>
+          <wp:inline distT="0" distB="0" distL="0" distR="0" wp14:anchorId="1CD4070C" wp14:editId="7D90EC04">
+            <wp:extent cx="5274310" cy="349885"/>
+            <wp:effectExtent l="0" t="0" r="2540" b="0"/>
+            <wp:docPr id="19" name="图片 19"/>
             <wp:cNvGraphicFramePr>
               <a:graphicFrameLocks xmlns:a="http://schemas.openxmlformats.org/drawingml/2006/main" noChangeAspect="1"/>
             </wp:cNvGraphicFramePr>
@@ -3869,7 +5770,7 @@
                   <pic:spPr>
                     <a:xfrm>
                       <a:off x="0" y="0"/>
-                      <a:ext cx="4495714" cy="3813737"/>
+                      <a:ext cx="5274310" cy="349885"/>
                     </a:xfrm>
                     <a:prstGeom prst="rect">
                       <a:avLst/>
@@ -3884,864 +5785,75 @@
     </w:p>
     <w:p>
       <w:pPr>
-        <w:pStyle w:val="4"/>
-      </w:pPr>
-      <w:r>
-        <w:rPr>
-          <w:rFonts w:hint="eastAsia"/>
-        </w:rPr>
-        <w:t>Handler</w:t>
+        <w:pStyle w:val="3"/>
+      </w:pPr>
+      <w:r>
+        <w:t>SPIDER_COPY_TABLES</w:t>
+      </w:r>
+    </w:p>
+    <w:p>
+      <w:pPr>
+        <w:pStyle w:val="2"/>
+      </w:pPr>
+      <w:r>
+        <w:rPr>
+          <w:rFonts w:hint="eastAsia"/>
+        </w:rPr>
+        <w:t>重新分片</w:t>
+      </w:r>
+      <w:r>
+        <w:rPr>
+          <w:rFonts w:hint="eastAsia"/>
+        </w:rPr>
+        <w:t>/</w:t>
+      </w:r>
+      <w:proofErr w:type="spellStart"/>
+      <w:r>
+        <w:rPr>
+          <w:rFonts w:hint="eastAsia"/>
+        </w:rPr>
+        <w:t>resharding</w:t>
+      </w:r>
+      <w:proofErr w:type="spellEnd"/>
+    </w:p>
+    <w:p>
+      <w:pPr>
+        <w:pStyle w:val="2"/>
+      </w:pPr>
+      <w:r>
+        <w:t>G</w:t>
+      </w:r>
+      <w:r>
+        <w:rPr>
+          <w:rFonts w:hint="eastAsia"/>
+        </w:rPr>
+        <w:t>eneral</w:t>
+      </w:r>
+      <w:r>
+        <w:t xml:space="preserve"> </w:t>
+      </w:r>
+      <w:r>
+        <w:rPr>
+          <w:rFonts w:hint="eastAsia"/>
+        </w:rPr>
+        <w:t>log</w:t>
       </w:r>
     </w:p>
     <w:p>
       <w:r>
         <w:tab/>
-        <w:t>Handler</w:t>
-      </w:r>
-      <w:r>
-        <w:rPr>
-          <w:rFonts w:hint="eastAsia"/>
-        </w:rPr>
-        <w:t>声明提供一种直接访问读取存储引擎行的方法。这样比传统的</w:t>
-      </w:r>
-      <w:r>
-        <w:rPr>
-          <w:rFonts w:hint="eastAsia"/>
-        </w:rPr>
-        <w:t>SELECT</w:t>
-      </w:r>
-      <w:r>
-        <w:rPr>
-          <w:rFonts w:hint="eastAsia"/>
-        </w:rPr>
-        <w:t>这种</w:t>
-      </w:r>
-      <w:r>
-        <w:rPr>
-          <w:rFonts w:hint="eastAsia"/>
-        </w:rPr>
-        <w:t>SQL</w:t>
-      </w:r>
-      <w:r>
-        <w:rPr>
-          <w:rFonts w:hint="eastAsia"/>
-        </w:rPr>
-        <w:t>方式要快，因为这样会减少</w:t>
-      </w:r>
-      <w:r>
-        <w:rPr>
-          <w:rFonts w:hint="eastAsia"/>
-        </w:rPr>
-        <w:t>parse</w:t>
-      </w:r>
-      <w:r>
-        <w:rPr>
-          <w:rFonts w:hint="eastAsia"/>
-        </w:rPr>
-        <w:t>，且没有</w:t>
-      </w:r>
-      <w:r>
-        <w:rPr>
-          <w:rFonts w:hint="eastAsia"/>
-        </w:rPr>
-        <w:t>optimizer</w:t>
-      </w:r>
-      <w:r>
-        <w:rPr>
-          <w:rFonts w:hint="eastAsia"/>
-        </w:rPr>
-        <w:t>。</w:t>
-      </w:r>
-    </w:p>
-    <w:p>
-      <w:pPr>
-        <w:pStyle w:val="a0"/>
-        <w:rPr>
-          <w:rFonts w:hint="eastAsia"/>
-        </w:rPr>
-      </w:pPr>
-    </w:p>
-    <w:p>
-      <w:pPr>
-        <w:pStyle w:val="4"/>
-      </w:pPr>
-      <w:r>
-        <w:t>HandlerSocket</w:t>
-      </w:r>
-    </w:p>
-    <w:p>
-      <w:r>
-        <w:tab/>
-      </w:r>
-      <w:r>
-        <w:rPr>
-          <w:rFonts w:hint="eastAsia"/>
-        </w:rPr>
-        <w:t>HandlerSocket</w:t>
-      </w:r>
-      <w:r>
-        <w:rPr>
-          <w:rFonts w:hint="eastAsia"/>
-        </w:rPr>
-        <w:t>提供一种直接访问</w:t>
-      </w:r>
-      <w:r>
-        <w:rPr>
-          <w:rFonts w:hint="eastAsia"/>
-        </w:rPr>
-        <w:t>InnoDB</w:t>
-      </w:r>
-      <w:r>
-        <w:rPr>
-          <w:rFonts w:hint="eastAsia"/>
-        </w:rPr>
-        <w:t>和</w:t>
-      </w:r>
-      <w:r>
-        <w:rPr>
-          <w:rFonts w:hint="eastAsia"/>
-        </w:rPr>
-        <w:t>Spider</w:t>
-      </w:r>
-      <w:r>
-        <w:rPr>
-          <w:rFonts w:hint="eastAsia"/>
-        </w:rPr>
-        <w:t>的方法。</w:t>
-      </w:r>
-    </w:p>
-    <w:p>
-      <w:pPr>
-        <w:pStyle w:val="a0"/>
-      </w:pPr>
-      <w:r>
-        <w:tab/>
-      </w:r>
-      <w:r>
-        <w:rPr>
-          <w:rFonts w:hint="eastAsia"/>
-        </w:rPr>
-        <w:t>HandlerSocket</w:t>
-      </w:r>
-      <w:r>
-        <w:rPr>
-          <w:rFonts w:hint="eastAsia"/>
-        </w:rPr>
-        <w:t>是</w:t>
-      </w:r>
-      <w:r>
-        <w:rPr>
-          <w:rFonts w:hint="eastAsia"/>
-        </w:rPr>
-        <w:t>MariaDB</w:t>
-      </w:r>
-      <w:r>
-        <w:rPr>
-          <w:rFonts w:hint="eastAsia"/>
-        </w:rPr>
-        <w:t>的一种</w:t>
-      </w:r>
-      <w:r>
-        <w:rPr>
-          <w:rFonts w:hint="eastAsia"/>
-        </w:rPr>
-        <w:t>NoSQL</w:t>
-      </w:r>
-      <w:r>
-        <w:rPr>
-          <w:rFonts w:hint="eastAsia"/>
-        </w:rPr>
-        <w:t>插件。它在</w:t>
-      </w:r>
-      <w:r>
-        <w:rPr>
-          <w:rFonts w:hint="eastAsia"/>
-        </w:rPr>
-        <w:t>mysql</w:t>
-      </w:r>
-      <w:r>
-        <w:rPr>
-          <w:rFonts w:hint="eastAsia"/>
-        </w:rPr>
-        <w:t>进程内，接收</w:t>
-      </w:r>
-      <w:r>
-        <w:rPr>
-          <w:rFonts w:hint="eastAsia"/>
-        </w:rPr>
-        <w:lastRenderedPageBreak/>
-        <w:t>客户端</w:t>
-      </w:r>
-      <w:r>
-        <w:rPr>
-          <w:rFonts w:hint="eastAsia"/>
-        </w:rPr>
-        <w:t>TCP</w:t>
-      </w:r>
-      <w:r>
-        <w:rPr>
-          <w:rFonts w:hint="eastAsia"/>
-        </w:rPr>
-        <w:t>连接，并且执行请求。</w:t>
-      </w:r>
-      <w:r>
-        <w:rPr>
-          <w:rFonts w:hint="eastAsia"/>
-        </w:rPr>
-        <w:t>HandlerSocket</w:t>
-      </w:r>
-      <w:r>
-        <w:rPr>
-          <w:rFonts w:hint="eastAsia"/>
-        </w:rPr>
-        <w:t>并不支持</w:t>
-      </w:r>
-      <w:r>
-        <w:rPr>
-          <w:rFonts w:hint="eastAsia"/>
-        </w:rPr>
-        <w:t>SQL</w:t>
-      </w:r>
-      <w:r>
-        <w:rPr>
-          <w:rFonts w:hint="eastAsia"/>
-        </w:rPr>
-        <w:t>请求。它支持简单的表</w:t>
-      </w:r>
-      <w:r>
-        <w:rPr>
-          <w:rFonts w:hint="eastAsia"/>
-        </w:rPr>
-        <w:t>CRUD</w:t>
-      </w:r>
-      <w:r>
-        <w:rPr>
-          <w:rFonts w:hint="eastAsia"/>
-        </w:rPr>
-        <w:t>操作。</w:t>
-      </w:r>
-    </w:p>
-    <w:p>
-      <w:pPr>
-        <w:pStyle w:val="a0"/>
-      </w:pPr>
-      <w:r>
-        <w:tab/>
-      </w:r>
-      <w:r>
-        <w:rPr>
-          <w:rFonts w:hint="eastAsia"/>
-        </w:rPr>
-        <w:t>HandlerSocket</w:t>
-      </w:r>
-      <w:r>
-        <w:rPr>
-          <w:rFonts w:hint="eastAsia"/>
-        </w:rPr>
-        <w:t>要比</w:t>
-      </w:r>
-      <w:r>
-        <w:rPr>
-          <w:rFonts w:hint="eastAsia"/>
-        </w:rPr>
-        <w:t>mysqld</w:t>
-      </w:r>
-      <w:r>
-        <w:t>/libmysql</w:t>
-      </w:r>
-      <w:r>
-        <w:rPr>
-          <w:rFonts w:hint="eastAsia"/>
-        </w:rPr>
-        <w:t>要快，因为它占用更少的</w:t>
-      </w:r>
-      <w:r>
-        <w:rPr>
-          <w:rFonts w:hint="eastAsia"/>
-        </w:rPr>
-        <w:t>CPU</w:t>
-      </w:r>
-      <w:r>
-        <w:rPr>
-          <w:rFonts w:hint="eastAsia"/>
-        </w:rPr>
-        <w:t>、磁盘和网络：</w:t>
-      </w:r>
-    </w:p>
-    <w:p>
-      <w:pPr>
-        <w:pStyle w:val="a0"/>
-        <w:numPr>
-          <w:ilvl w:val="0"/>
-          <w:numId w:val="1"/>
-        </w:numPr>
-      </w:pPr>
-      <w:r>
-        <w:rPr>
-          <w:rFonts w:hint="eastAsia"/>
-          <w:color w:val="FF0000"/>
-        </w:rPr>
-        <w:t>不解析</w:t>
-      </w:r>
-      <w:r>
-        <w:rPr>
-          <w:rFonts w:hint="eastAsia"/>
-          <w:color w:val="FF0000"/>
-        </w:rPr>
-        <w:t>SQL</w:t>
-      </w:r>
-      <w:r>
-        <w:rPr>
-          <w:rFonts w:hint="eastAsia"/>
-        </w:rPr>
-        <w:t>，降低</w:t>
-      </w:r>
-      <w:r>
-        <w:rPr>
-          <w:rFonts w:hint="eastAsia"/>
-        </w:rPr>
-        <w:t>CPU</w:t>
-      </w:r>
-    </w:p>
-    <w:p>
-      <w:pPr>
-        <w:pStyle w:val="a0"/>
-        <w:numPr>
-          <w:ilvl w:val="0"/>
-          <w:numId w:val="1"/>
-        </w:numPr>
-      </w:pPr>
-      <w:r>
-        <w:rPr>
-          <w:rFonts w:hint="eastAsia"/>
-          <w:color w:val="FF0000"/>
-        </w:rPr>
-        <w:t>批量处理</w:t>
-      </w:r>
-      <w:r>
-        <w:rPr>
-          <w:rFonts w:hint="eastAsia"/>
-        </w:rPr>
-        <w:t>，进一步减少</w:t>
-      </w:r>
-      <w:r>
-        <w:rPr>
-          <w:rFonts w:hint="eastAsia"/>
-        </w:rPr>
-        <w:t>CPU</w:t>
-      </w:r>
-      <w:r>
-        <w:rPr>
-          <w:rFonts w:hint="eastAsia"/>
-        </w:rPr>
-        <w:t>和磁盘使用；</w:t>
-      </w:r>
-    </w:p>
-    <w:p>
-      <w:pPr>
-        <w:pStyle w:val="a0"/>
-        <w:numPr>
-          <w:ilvl w:val="0"/>
-          <w:numId w:val="1"/>
-        </w:numPr>
-      </w:pPr>
-      <w:r>
-        <w:rPr>
-          <w:rFonts w:hint="eastAsia"/>
-        </w:rPr>
-        <w:t>最后，</w:t>
-      </w:r>
-      <w:r>
-        <w:rPr>
-          <w:rFonts w:hint="eastAsia"/>
-        </w:rPr>
-        <w:t>C/S</w:t>
-      </w:r>
-      <w:r>
-        <w:rPr>
-          <w:rFonts w:hint="eastAsia"/>
-        </w:rPr>
-        <w:t>协议非常契合</w:t>
-      </w:r>
-      <w:r>
-        <w:rPr>
-          <w:rFonts w:hint="eastAsia"/>
-        </w:rPr>
-        <w:t>mysql</w:t>
-      </w:r>
-      <w:r>
-        <w:t>/libmysql</w:t>
-      </w:r>
-      <w:r>
-        <w:rPr>
-          <w:rFonts w:hint="eastAsia"/>
-        </w:rPr>
-        <w:t>，进一步减少</w:t>
-      </w:r>
-      <w:r>
-        <w:rPr>
-          <w:rFonts w:hint="eastAsia"/>
-        </w:rPr>
-        <w:t>CPU</w:t>
-      </w:r>
-      <w:r>
-        <w:rPr>
-          <w:rFonts w:hint="eastAsia"/>
-        </w:rPr>
-        <w:t>和磁盘利用。</w:t>
-      </w:r>
-    </w:p>
-    <w:p>
-      <w:pPr>
-        <w:pStyle w:val="5"/>
-      </w:pPr>
-      <w:r>
-        <w:lastRenderedPageBreak/>
-        <w:t>HandlerSocket Installation</w:t>
-      </w:r>
-    </w:p>
-    <w:p>
-      <w:pPr>
-        <w:pStyle w:val="5"/>
-      </w:pPr>
-      <w:r>
-        <w:t>HandlerSocket Configuration Options</w:t>
-      </w:r>
-    </w:p>
-    <w:p>
-      <w:pPr>
-        <w:pStyle w:val="6"/>
-      </w:pPr>
-      <w:r>
-        <w:t>handlersocket_accept_balance</w:t>
-      </w:r>
-    </w:p>
-    <w:p>
-      <w:pPr>
-        <w:pStyle w:val="6"/>
-      </w:pPr>
-      <w:r>
-        <w:t>handlersocket_address</w:t>
-      </w:r>
-    </w:p>
-    <w:p>
-      <w:pPr>
-        <w:pStyle w:val="6"/>
-      </w:pPr>
-      <w:r>
-        <w:t>handlersocket_backlog</w:t>
-      </w:r>
-    </w:p>
-    <w:p>
-      <w:pPr>
-        <w:pStyle w:val="6"/>
-      </w:pPr>
-      <w:r>
-        <w:t>handlersocket_epoll</w:t>
-      </w:r>
-    </w:p>
-    <w:p>
-      <w:pPr>
-        <w:pStyle w:val="6"/>
-      </w:pPr>
-      <w:r>
-        <w:t>handlersocket_plain_secret</w:t>
-      </w:r>
-    </w:p>
-    <w:p>
-      <w:pPr>
-        <w:pStyle w:val="6"/>
-      </w:pPr>
-      <w:r>
-        <w:t>handlersocket_plain_secret_wr</w:t>
-      </w:r>
-    </w:p>
-    <w:p>
-      <w:pPr>
-        <w:pStyle w:val="6"/>
-      </w:pPr>
-      <w:r>
-        <w:t>handlersocket_port</w:t>
-      </w:r>
-    </w:p>
-    <w:p>
-      <w:pPr>
-        <w:pStyle w:val="6"/>
-      </w:pPr>
-      <w:r>
-        <w:t>handlersocket_port_wr</w:t>
-      </w:r>
-    </w:p>
-    <w:p>
-      <w:pPr>
-        <w:pStyle w:val="6"/>
-      </w:pPr>
-      <w:r>
-        <w:t>handlersocket_rcvbuf</w:t>
-      </w:r>
-    </w:p>
-    <w:p>
-      <w:pPr>
-        <w:pStyle w:val="6"/>
-      </w:pPr>
-      <w:r>
-        <w:t>handlersocket_readsize</w:t>
-      </w:r>
-    </w:p>
-    <w:p>
-      <w:pPr>
-        <w:pStyle w:val="6"/>
-      </w:pPr>
-      <w:r>
-        <w:t>handlersocket_sndbuf</w:t>
-      </w:r>
-    </w:p>
-    <w:p>
-      <w:pPr>
-        <w:pStyle w:val="6"/>
-      </w:pPr>
-      <w:r>
-        <w:t>handlersocket_threads</w:t>
-      </w:r>
-    </w:p>
-    <w:p>
-      <w:pPr>
-        <w:pStyle w:val="6"/>
-      </w:pPr>
-      <w:r>
-        <w:t>handlersocket_threads_wr</w:t>
-      </w:r>
-    </w:p>
-    <w:p>
-      <w:pPr>
-        <w:pStyle w:val="6"/>
-      </w:pPr>
-      <w:r>
-        <w:t>handlersocket_timeout</w:t>
-      </w:r>
-    </w:p>
-    <w:p>
-      <w:pPr>
-        <w:pStyle w:val="6"/>
-      </w:pPr>
-      <w:r>
-        <w:t>handlersocket_verbose</w:t>
-      </w:r>
-    </w:p>
-    <w:p>
-      <w:pPr>
-        <w:pStyle w:val="6"/>
-        <w:rPr>
-          <w:rFonts w:hint="eastAsia"/>
-        </w:rPr>
-      </w:pPr>
-      <w:r>
-        <w:t>handlersocket_wrlock_timeout</w:t>
-      </w:r>
-    </w:p>
-    <w:p>
-      <w:pPr>
-        <w:pStyle w:val="5"/>
-      </w:pPr>
-      <w:r>
-        <w:t>HandlerSocket Client Libraries</w:t>
-      </w:r>
-    </w:p>
-    <w:p>
-      <w:pPr>
-        <w:pStyle w:val="5"/>
-      </w:pPr>
-      <w:r>
-        <w:t>Testing HandlerSocket in a Source Distribution</w:t>
-      </w:r>
-    </w:p>
-    <w:p>
-      <w:pPr>
-        <w:pStyle w:val="5"/>
-      </w:pPr>
-      <w:r>
-        <w:t>HandlerSocket External Resources</w:t>
-      </w:r>
-    </w:p>
-    <w:p>
-      <w:pPr>
-        <w:pStyle w:val="3"/>
-      </w:pPr>
-      <w:r>
-        <w:rPr>
-          <w:rFonts w:hint="eastAsia"/>
-        </w:rPr>
-        <w:t>节点间复制表</w:t>
-      </w:r>
-    </w:p>
-    <w:p>
-      <w:pPr>
-        <w:rPr>
-          <w:rFonts w:hint="eastAsia"/>
-        </w:rPr>
-      </w:pPr>
-      <w:r>
-        <w:tab/>
-      </w:r>
-      <w:r>
-        <w:rPr>
-          <w:rFonts w:hint="eastAsia"/>
-        </w:rPr>
-        <w:t>UDF</w:t>
-      </w:r>
-      <w:r>
-        <w:rPr>
-          <w:rFonts w:hint="eastAsia"/>
-        </w:rPr>
-        <w:t>函数</w:t>
-      </w:r>
-      <w:r>
-        <w:rPr>
-          <w:rFonts w:hint="eastAsia"/>
-        </w:rPr>
-        <w:t>spider_copy_tables</w:t>
-      </w:r>
-      <w:r>
-        <w:rPr>
-          <w:rFonts w:hint="eastAsia"/>
-        </w:rPr>
-        <w:t>可用于将表数据从源链接</w:t>
-      </w:r>
-      <w:r>
-        <w:rPr>
-          <w:rFonts w:hint="eastAsia"/>
-        </w:rPr>
-        <w:t>ID</w:t>
-      </w:r>
-      <w:r>
-        <w:rPr>
-          <w:rFonts w:hint="eastAsia"/>
-        </w:rPr>
-        <w:t>复制到目标链接</w:t>
-      </w:r>
-      <w:r>
-        <w:rPr>
-          <w:rFonts w:hint="eastAsia"/>
-        </w:rPr>
-        <w:t>ID</w:t>
-      </w:r>
-      <w:r>
-        <w:rPr>
-          <w:rFonts w:hint="eastAsia"/>
-        </w:rPr>
-        <w:t>列表，而无需停止复制服务</w:t>
-      </w:r>
-      <w:r>
-        <w:rPr>
-          <w:rFonts w:hint="eastAsia"/>
-        </w:rPr>
-        <w:t>。</w:t>
-      </w:r>
-    </w:p>
-    <w:p>
-      <w:pPr>
-        <w:ind w:firstLine="420"/>
-        <w:rPr>
-          <w:rFonts w:hint="eastAsia"/>
-        </w:rPr>
-      </w:pPr>
-      <w:r>
-        <w:rPr>
-          <w:color w:val="FF0000"/>
-        </w:rPr>
-        <w:t>spider_copy_tables</w:t>
-      </w:r>
-      <w:r>
-        <w:t>(Spider table name, source link ID, destination link ID list[, parameters])</w:t>
-      </w:r>
-    </w:p>
-    <w:p>
-      <w:pPr>
-        <w:ind w:firstLine="420"/>
-        <w:rPr>
-          <w:rFonts w:hint="eastAsia"/>
-        </w:rPr>
-      </w:pPr>
-      <w:r>
-        <w:rPr>
-          <w:rFonts w:hint="eastAsia"/>
-        </w:rPr>
-        <w:t>r</w:t>
-      </w:r>
-      <w:r>
-        <w:rPr>
-          <w:rFonts w:hint="eastAsia"/>
-        </w:rPr>
-        <w:t>eturns 1</w:t>
-      </w:r>
-      <w:r>
-        <w:rPr>
-          <w:rFonts w:hint="eastAsia"/>
-        </w:rPr>
-        <w:t>如果复制数据成功。</w:t>
-      </w:r>
-    </w:p>
-    <w:p>
-      <w:pPr>
-        <w:ind w:firstLine="420"/>
-        <w:rPr>
-          <w:rFonts w:hint="eastAsia"/>
-        </w:rPr>
-      </w:pPr>
-      <w:r>
-        <w:t>r</w:t>
-      </w:r>
-      <w:r>
-        <w:rPr>
-          <w:rFonts w:hint="eastAsia"/>
-        </w:rPr>
-        <w:t>eturns 0</w:t>
-      </w:r>
-      <w:r>
-        <w:rPr>
-          <w:rFonts w:hint="eastAsia"/>
-        </w:rPr>
-        <w:t>如果复制数据失败。</w:t>
-      </w:r>
-    </w:p>
-    <w:p>
-      <w:pPr>
-        <w:ind w:firstLine="420"/>
-        <w:rPr>
-          <w:rFonts w:hint="eastAsia"/>
-        </w:rPr>
-      </w:pPr>
-      <w:r>
-        <w:rPr>
-          <w:rFonts w:hint="eastAsia"/>
-          <w:color w:val="FF0000"/>
-        </w:rPr>
-        <w:lastRenderedPageBreak/>
-        <w:t>如果</w:t>
-      </w:r>
-      <w:r>
-        <w:rPr>
-          <w:rFonts w:hint="eastAsia"/>
-          <w:color w:val="FF0000"/>
-        </w:rPr>
-        <w:t>Spider</w:t>
-      </w:r>
-      <w:r>
-        <w:rPr>
-          <w:rFonts w:hint="eastAsia"/>
-          <w:color w:val="FF0000"/>
-        </w:rPr>
-        <w:t>表是分区的，则必须为“</w:t>
-      </w:r>
-      <w:r>
-        <w:rPr>
-          <w:rFonts w:hint="eastAsia"/>
-          <w:color w:val="FF0000"/>
-        </w:rPr>
-        <w:t xml:space="preserve">Spider </w:t>
-      </w:r>
-      <w:r>
-        <w:rPr>
-          <w:rFonts w:hint="eastAsia"/>
-          <w:color w:val="FF0000"/>
-        </w:rPr>
-        <w:t>表名”设置</w:t>
-      </w:r>
-      <w:r>
-        <w:rPr>
-          <w:rFonts w:hint="eastAsia"/>
-          <w:color w:val="FF0000"/>
-        </w:rPr>
-        <w:t>分区</w:t>
-      </w:r>
-      <w:r>
-        <w:rPr>
-          <w:rFonts w:hint="eastAsia"/>
-          <w:color w:val="FF0000"/>
-        </w:rPr>
-        <w:t>名称，例如“</w:t>
-      </w:r>
-      <w:r>
-        <w:rPr>
-          <w:rFonts w:hint="eastAsia"/>
-          <w:color w:val="FF0000"/>
-        </w:rPr>
-        <w:t>table_name#P#part_name</w:t>
-      </w:r>
-      <w:r>
-        <w:rPr>
-          <w:rFonts w:hint="eastAsia"/>
-          <w:color w:val="FF0000"/>
-        </w:rPr>
-        <w:t>”</w:t>
-      </w:r>
-      <w:r>
-        <w:rPr>
-          <w:rFonts w:hint="eastAsia"/>
-        </w:rPr>
-        <w:t>。</w:t>
-      </w:r>
-    </w:p>
-    <w:p>
-      <w:pPr>
-        <w:ind w:firstLine="420"/>
-      </w:pPr>
-      <w:r>
-        <w:rPr>
-          <w:rFonts w:hint="eastAsia"/>
-        </w:rPr>
-        <w:t>您可以使用</w:t>
-      </w:r>
-      <w:r>
-        <w:rPr>
-          <w:rFonts w:hint="eastAsia"/>
-        </w:rPr>
-        <w:t>如下</w:t>
-      </w:r>
-      <w:r>
-        <w:rPr>
-          <w:rFonts w:hint="eastAsia"/>
-        </w:rPr>
-        <w:t>SQL</w:t>
-      </w:r>
-      <w:r>
-        <w:rPr>
-          <w:rFonts w:hint="eastAsia"/>
-        </w:rPr>
-        <w:t>检查表名和</w:t>
-      </w:r>
-      <w:r>
-        <w:rPr>
-          <w:rFonts w:hint="eastAsia"/>
-        </w:rPr>
-        <w:t>带有分区</w:t>
-      </w:r>
-      <w:r>
-        <w:rPr>
-          <w:rFonts w:hint="eastAsia"/>
-        </w:rPr>
-        <w:t>号</w:t>
-      </w:r>
-      <w:r>
-        <w:rPr>
-          <w:rFonts w:hint="eastAsia"/>
-        </w:rPr>
-        <w:t>的</w:t>
-      </w:r>
-      <w:r>
-        <w:rPr>
-          <w:rFonts w:hint="eastAsia"/>
-        </w:rPr>
-        <w:t>link</w:t>
-      </w:r>
-      <w:r>
-        <w:t xml:space="preserve"> </w:t>
-      </w:r>
-      <w:r>
-        <w:rPr>
-          <w:rFonts w:hint="eastAsia"/>
-        </w:rPr>
-        <w:t>ID</w:t>
+      </w:r>
+      <w:r>
+        <w:rPr>
+          <w:rFonts w:hint="eastAsia"/>
+        </w:rPr>
+        <w:t>要捕获发送到远程后端的所有查询</w:t>
+      </w:r>
+      <w:r>
+        <w:rPr>
+          <w:rFonts w:hint="eastAsia"/>
+        </w:rPr>
+        <w:t>Spider Node</w:t>
       </w:r>
       <w:r>
         <w:rPr>
@@ -4760,10 +5872,10 @@
           <w:noProof/>
         </w:rPr>
         <w:drawing>
-          <wp:inline distT="0" distB="0" distL="0" distR="0" wp14:anchorId="1CD4070C" wp14:editId="7D90EC04">
-            <wp:extent cx="5274310" cy="349885"/>
+          <wp:inline distT="0" distB="0" distL="0" distR="0" wp14:anchorId="77C92AC6" wp14:editId="51B74A3A">
+            <wp:extent cx="5274310" cy="724535"/>
             <wp:effectExtent l="0" t="0" r="2540" b="0"/>
-            <wp:docPr id="19" name="图片 19"/>
+            <wp:docPr id="20" name="图片 20"/>
             <wp:cNvGraphicFramePr>
               <a:graphicFrameLocks xmlns:a="http://schemas.openxmlformats.org/drawingml/2006/main" noChangeAspect="1"/>
             </wp:cNvGraphicFramePr>
@@ -4783,7 +5895,7 @@
                   <pic:spPr>
                     <a:xfrm>
                       <a:off x="0" y="0"/>
-                      <a:ext cx="5274310" cy="349885"/>
+                      <a:ext cx="5274310" cy="724535"/>
                     </a:xfrm>
                     <a:prstGeom prst="rect">
                       <a:avLst/>
@@ -4798,10 +5910,1640 @@
     </w:p>
     <w:p>
       <w:pPr>
-        <w:pStyle w:val="4"/>
-        <w:rPr>
-          <w:rFonts w:hint="eastAsia"/>
-        </w:rPr>
+        <w:pStyle w:val="1"/>
+      </w:pPr>
+      <w:r>
+        <w:rPr>
+          <w:rFonts w:hint="eastAsia"/>
+        </w:rPr>
+        <w:t>系统</w:t>
+      </w:r>
+      <w:r>
+        <w:rPr>
+          <w:rFonts w:hint="eastAsia"/>
+        </w:rPr>
+        <w:t>变量</w:t>
+      </w:r>
+    </w:p>
+    <w:p>
+      <w:pPr>
+        <w:pStyle w:val="2"/>
+      </w:pPr>
+      <w:proofErr w:type="spellStart"/>
+      <w:r>
+        <w:t>spider_auto_increment_mode</w:t>
+      </w:r>
+      <w:proofErr w:type="spellEnd"/>
+    </w:p>
+    <w:p>
+      <w:pPr>
+        <w:pStyle w:val="2"/>
+      </w:pPr>
+      <w:proofErr w:type="spellStart"/>
+      <w:r>
+        <w:t>spider_bgs_first_read</w:t>
+      </w:r>
+      <w:proofErr w:type="spellEnd"/>
+    </w:p>
+    <w:p>
+      <w:pPr>
+        <w:pStyle w:val="2"/>
+      </w:pPr>
+      <w:proofErr w:type="spellStart"/>
+      <w:r>
+        <w:t>spider_bgs_mode</w:t>
+      </w:r>
+      <w:proofErr w:type="spellEnd"/>
+    </w:p>
+    <w:p>
+      <w:pPr>
+        <w:pStyle w:val="2"/>
+      </w:pPr>
+      <w:proofErr w:type="spellStart"/>
+      <w:r>
+        <w:t>spider_bgs_second_read</w:t>
+      </w:r>
+      <w:proofErr w:type="spellEnd"/>
+    </w:p>
+    <w:p>
+      <w:pPr>
+        <w:pStyle w:val="2"/>
+      </w:pPr>
+      <w:proofErr w:type="spellStart"/>
+      <w:r>
+        <w:t>spider_bka_engine</w:t>
+      </w:r>
+      <w:proofErr w:type="spellEnd"/>
+    </w:p>
+    <w:p>
+      <w:pPr>
+        <w:pStyle w:val="2"/>
+      </w:pPr>
+      <w:proofErr w:type="spellStart"/>
+      <w:r>
+        <w:t>spider_bka_mode</w:t>
+      </w:r>
+      <w:proofErr w:type="spellEnd"/>
+    </w:p>
+    <w:p>
+      <w:pPr>
+        <w:pStyle w:val="2"/>
+      </w:pPr>
+      <w:proofErr w:type="spellStart"/>
+      <w:r>
+        <w:t>spider_bka_table_name_type</w:t>
+      </w:r>
+      <w:proofErr w:type="spellEnd"/>
+    </w:p>
+    <w:p>
+      <w:pPr>
+        <w:pStyle w:val="2"/>
+      </w:pPr>
+      <w:proofErr w:type="spellStart"/>
+      <w:r>
+        <w:t>spider_block_size</w:t>
+      </w:r>
+      <w:proofErr w:type="spellEnd"/>
+    </w:p>
+    <w:p>
+      <w:pPr>
+        <w:pStyle w:val="2"/>
+      </w:pPr>
+      <w:proofErr w:type="spellStart"/>
+      <w:r>
+        <w:t>spider_buffer_size</w:t>
+      </w:r>
+      <w:proofErr w:type="spellEnd"/>
+    </w:p>
+    <w:p>
+      <w:pPr>
+        <w:pStyle w:val="2"/>
+      </w:pPr>
+      <w:proofErr w:type="spellStart"/>
+      <w:r>
+        <w:lastRenderedPageBreak/>
+        <w:t>spider_bulk_size</w:t>
+      </w:r>
+      <w:proofErr w:type="spellEnd"/>
+    </w:p>
+    <w:p>
+      <w:pPr>
+        <w:pStyle w:val="2"/>
+      </w:pPr>
+      <w:proofErr w:type="spellStart"/>
+      <w:r>
+        <w:t>spider_bulk_update_mode</w:t>
+      </w:r>
+      <w:proofErr w:type="spellEnd"/>
+    </w:p>
+    <w:p>
+      <w:pPr>
+        <w:pStyle w:val="2"/>
+      </w:pPr>
+      <w:proofErr w:type="spellStart"/>
+      <w:r>
+        <w:t>spider_bulk_update_size</w:t>
+      </w:r>
+      <w:proofErr w:type="spellEnd"/>
+    </w:p>
+    <w:p>
+      <w:pPr>
+        <w:pStyle w:val="2"/>
+      </w:pPr>
+      <w:proofErr w:type="spellStart"/>
+      <w:r>
+        <w:t>spider_casual_read</w:t>
+      </w:r>
+      <w:proofErr w:type="spellEnd"/>
+    </w:p>
+    <w:p>
+      <w:pPr>
+        <w:pStyle w:val="2"/>
+      </w:pPr>
+      <w:proofErr w:type="spellStart"/>
+      <w:r>
+        <w:t>spider_conn_recycle_mode</w:t>
+      </w:r>
+      <w:proofErr w:type="spellEnd"/>
+    </w:p>
+    <w:p>
+      <w:pPr>
+        <w:pStyle w:val="2"/>
+      </w:pPr>
+      <w:proofErr w:type="spellStart"/>
+      <w:r>
+        <w:t>spider_conn_recycle_strict</w:t>
+      </w:r>
+      <w:proofErr w:type="spellEnd"/>
+    </w:p>
+    <w:p>
+      <w:pPr>
+        <w:pStyle w:val="2"/>
+      </w:pPr>
+      <w:proofErr w:type="spellStart"/>
+      <w:r>
+        <w:t>spider_conn_wait_timeout</w:t>
+      </w:r>
+      <w:proofErr w:type="spellEnd"/>
+    </w:p>
+    <w:p>
+      <w:pPr>
+        <w:pStyle w:val="2"/>
+      </w:pPr>
+      <w:proofErr w:type="spellStart"/>
+      <w:r>
+        <w:t>spider_connect_error_interval</w:t>
+      </w:r>
+      <w:proofErr w:type="spellEnd"/>
+    </w:p>
+    <w:p>
+      <w:pPr>
+        <w:pStyle w:val="2"/>
+      </w:pPr>
+      <w:proofErr w:type="spellStart"/>
+      <w:r>
+        <w:t>spider_connect_mutex</w:t>
+      </w:r>
+      <w:proofErr w:type="spellEnd"/>
+    </w:p>
+    <w:p>
+      <w:pPr>
+        <w:pStyle w:val="2"/>
+      </w:pPr>
+      <w:proofErr w:type="spellStart"/>
+      <w:r>
+        <w:t>spider_connect_retry_count</w:t>
+      </w:r>
+      <w:proofErr w:type="spellEnd"/>
+    </w:p>
+    <w:p>
+      <w:pPr>
+        <w:pStyle w:val="2"/>
+      </w:pPr>
+      <w:proofErr w:type="spellStart"/>
+      <w:r>
+        <w:t>spider_connect_retry_interval</w:t>
+      </w:r>
+      <w:proofErr w:type="spellEnd"/>
+    </w:p>
+    <w:p>
+      <w:pPr>
+        <w:pStyle w:val="2"/>
+      </w:pPr>
+      <w:proofErr w:type="spellStart"/>
+      <w:r>
+        <w:t>spider_connect_timeout</w:t>
+      </w:r>
+      <w:proofErr w:type="spellEnd"/>
+    </w:p>
+    <w:p>
+      <w:pPr>
+        <w:pStyle w:val="2"/>
+      </w:pPr>
+      <w:proofErr w:type="spellStart"/>
+      <w:r>
+        <w:t>spider_crd_bg_mode</w:t>
+      </w:r>
+      <w:proofErr w:type="spellEnd"/>
+    </w:p>
+    <w:p>
+      <w:pPr>
+        <w:pStyle w:val="2"/>
+      </w:pPr>
+      <w:proofErr w:type="spellStart"/>
+      <w:r>
+        <w:t>spider_crd_interval</w:t>
+      </w:r>
+      <w:proofErr w:type="spellEnd"/>
+    </w:p>
+    <w:p>
+      <w:pPr>
+        <w:pStyle w:val="2"/>
+      </w:pPr>
+      <w:proofErr w:type="spellStart"/>
+      <w:r>
+        <w:t>spider_crd_mode</w:t>
+      </w:r>
+      <w:proofErr w:type="spellEnd"/>
+    </w:p>
+    <w:p>
+      <w:pPr>
+        <w:pStyle w:val="2"/>
+      </w:pPr>
+      <w:proofErr w:type="spellStart"/>
+      <w:r>
+        <w:t>spider_crd_sync</w:t>
+      </w:r>
+      <w:proofErr w:type="spellEnd"/>
+    </w:p>
+    <w:p>
+      <w:pPr>
+        <w:pStyle w:val="2"/>
+      </w:pPr>
+      <w:proofErr w:type="spellStart"/>
+      <w:r>
+        <w:t>spider_crd_type</w:t>
+      </w:r>
+      <w:proofErr w:type="spellEnd"/>
+    </w:p>
+    <w:p>
+      <w:pPr>
+        <w:pStyle w:val="2"/>
+      </w:pPr>
+      <w:proofErr w:type="spellStart"/>
+      <w:r>
+        <w:t>spider_crd_weight</w:t>
+      </w:r>
+      <w:proofErr w:type="spellEnd"/>
+    </w:p>
+    <w:p>
+      <w:pPr>
+        <w:pStyle w:val="2"/>
+      </w:pPr>
+      <w:proofErr w:type="spellStart"/>
+      <w:r>
+        <w:t>spider_delete_all_rows_type</w:t>
+      </w:r>
+      <w:proofErr w:type="spellEnd"/>
+    </w:p>
+    <w:p>
+      <w:pPr>
+        <w:pStyle w:val="2"/>
+      </w:pPr>
+      <w:proofErr w:type="spellStart"/>
+      <w:r>
+        <w:t>spider_direct_dup_insert</w:t>
+      </w:r>
+      <w:proofErr w:type="spellEnd"/>
+    </w:p>
+    <w:p>
+      <w:pPr>
+        <w:pStyle w:val="2"/>
+      </w:pPr>
+      <w:proofErr w:type="spellStart"/>
+      <w:r>
+        <w:t>spider_direct_order_limit</w:t>
+      </w:r>
+      <w:proofErr w:type="spellEnd"/>
+    </w:p>
+    <w:p>
+      <w:pPr>
+        <w:pStyle w:val="2"/>
+      </w:pPr>
+      <w:proofErr w:type="spellStart"/>
+      <w:r>
+        <w:t>spider_dry_access</w:t>
+      </w:r>
+      <w:proofErr w:type="spellEnd"/>
+    </w:p>
+    <w:p>
+      <w:pPr>
+        <w:pStyle w:val="2"/>
+      </w:pPr>
+      <w:proofErr w:type="spellStart"/>
+      <w:r>
+        <w:lastRenderedPageBreak/>
+        <w:t>spider_error_read_mode</w:t>
+      </w:r>
+      <w:proofErr w:type="spellEnd"/>
+    </w:p>
+    <w:p>
+      <w:pPr>
+        <w:pStyle w:val="2"/>
+      </w:pPr>
+      <w:proofErr w:type="spellStart"/>
+      <w:r>
+        <w:t>spider_error_write_mode</w:t>
+      </w:r>
+      <w:proofErr w:type="spellEnd"/>
+    </w:p>
+    <w:p>
+      <w:pPr>
+        <w:pStyle w:val="2"/>
+      </w:pPr>
+      <w:proofErr w:type="spellStart"/>
+      <w:r>
+        <w:t>spider_first_read</w:t>
+      </w:r>
+      <w:proofErr w:type="spellEnd"/>
+    </w:p>
+    <w:p>
+      <w:pPr>
+        <w:pStyle w:val="2"/>
+      </w:pPr>
+      <w:proofErr w:type="spellStart"/>
+      <w:r>
+        <w:t>spider_force_commit</w:t>
+      </w:r>
+      <w:proofErr w:type="spellEnd"/>
+    </w:p>
+    <w:p>
+      <w:pPr>
+        <w:pStyle w:val="2"/>
+      </w:pPr>
+      <w:proofErr w:type="spellStart"/>
+      <w:r>
+        <w:t>spider_general_log</w:t>
+      </w:r>
+      <w:proofErr w:type="spellEnd"/>
+    </w:p>
+    <w:p>
+      <w:pPr>
+        <w:pStyle w:val="2"/>
+      </w:pPr>
+      <w:proofErr w:type="spellStart"/>
+      <w:r>
+        <w:t>spider_index_hint_pushdown</w:t>
+      </w:r>
+      <w:proofErr w:type="spellEnd"/>
+    </w:p>
+    <w:p>
+      <w:pPr>
+        <w:pStyle w:val="2"/>
+      </w:pPr>
+      <w:proofErr w:type="spellStart"/>
+      <w:r>
+        <w:t>spider_init_sql_alloc_size</w:t>
+      </w:r>
+      <w:proofErr w:type="spellEnd"/>
+    </w:p>
+    <w:p>
+      <w:pPr>
+        <w:pStyle w:val="2"/>
+      </w:pPr>
+      <w:proofErr w:type="spellStart"/>
+      <w:r>
+        <w:t>spider_internal_limit</w:t>
+      </w:r>
+      <w:proofErr w:type="spellEnd"/>
+    </w:p>
+    <w:p>
+      <w:pPr>
+        <w:pStyle w:val="2"/>
+      </w:pPr>
+      <w:proofErr w:type="spellStart"/>
+      <w:r>
+        <w:t>spider_internal_offset</w:t>
+      </w:r>
+      <w:proofErr w:type="spellEnd"/>
+    </w:p>
+    <w:p>
+      <w:pPr>
+        <w:pStyle w:val="2"/>
+      </w:pPr>
+      <w:proofErr w:type="spellStart"/>
+      <w:r>
+        <w:t>spider_internal_optimize</w:t>
+      </w:r>
+      <w:proofErr w:type="spellEnd"/>
+    </w:p>
+    <w:p>
+      <w:pPr>
+        <w:pStyle w:val="2"/>
+      </w:pPr>
+      <w:proofErr w:type="spellStart"/>
+      <w:r>
+        <w:t>spider_internal_optimize_local</w:t>
+      </w:r>
+      <w:proofErr w:type="spellEnd"/>
+    </w:p>
+    <w:p>
+      <w:pPr>
+        <w:pStyle w:val="2"/>
+      </w:pPr>
+      <w:proofErr w:type="spellStart"/>
+      <w:r>
+        <w:t>spider_internal_sql_log_off</w:t>
+      </w:r>
+      <w:proofErr w:type="spellEnd"/>
+    </w:p>
+    <w:p>
+      <w:pPr>
+        <w:pStyle w:val="2"/>
+      </w:pPr>
+      <w:proofErr w:type="spellStart"/>
+      <w:r>
+        <w:t>spider_internal_unlock</w:t>
+      </w:r>
+      <w:proofErr w:type="spellEnd"/>
+    </w:p>
+    <w:p>
+      <w:pPr>
+        <w:pStyle w:val="2"/>
+      </w:pPr>
+      <w:proofErr w:type="spellStart"/>
+      <w:r>
+        <w:t>spider_internal_xa</w:t>
+      </w:r>
+      <w:proofErr w:type="spellEnd"/>
+    </w:p>
+    <w:p>
+      <w:pPr>
+        <w:pStyle w:val="2"/>
+      </w:pPr>
+      <w:proofErr w:type="spellStart"/>
+      <w:r>
+        <w:t>spider_internal_xa_id_type</w:t>
+      </w:r>
+      <w:proofErr w:type="spellEnd"/>
+    </w:p>
+    <w:p>
+      <w:pPr>
+        <w:pStyle w:val="2"/>
+      </w:pPr>
+      <w:proofErr w:type="spellStart"/>
+      <w:r>
+        <w:t>spider_internal_xa_snapshot</w:t>
+      </w:r>
+      <w:proofErr w:type="spellEnd"/>
+    </w:p>
+    <w:p>
+      <w:pPr>
+        <w:pStyle w:val="2"/>
+      </w:pPr>
+      <w:proofErr w:type="spellStart"/>
+      <w:r>
+        <w:t>spider_load_crd_at_startup</w:t>
+      </w:r>
+      <w:proofErr w:type="spellEnd"/>
+    </w:p>
+    <w:p>
+      <w:pPr>
+        <w:pStyle w:val="2"/>
+      </w:pPr>
+      <w:proofErr w:type="spellStart"/>
+      <w:r>
+        <w:t>spider_load_sts_at_startup</w:t>
+      </w:r>
+      <w:proofErr w:type="spellEnd"/>
+    </w:p>
+    <w:p>
+      <w:pPr>
+        <w:pStyle w:val="2"/>
+      </w:pPr>
+      <w:proofErr w:type="spellStart"/>
+      <w:r>
+        <w:t>spider_local_lock_table</w:t>
+      </w:r>
+      <w:proofErr w:type="spellEnd"/>
+    </w:p>
+    <w:p>
+      <w:pPr>
+        <w:pStyle w:val="2"/>
+      </w:pPr>
+      <w:proofErr w:type="spellStart"/>
+      <w:r>
+        <w:t>spider_lock_exchange</w:t>
+      </w:r>
+      <w:proofErr w:type="spellEnd"/>
+    </w:p>
+    <w:p>
+      <w:pPr>
+        <w:pStyle w:val="2"/>
+      </w:pPr>
+      <w:proofErr w:type="spellStart"/>
+      <w:r>
+        <w:t>spider_log_result_error_with_sql</w:t>
+      </w:r>
+      <w:proofErr w:type="spellEnd"/>
+    </w:p>
+    <w:p>
+      <w:pPr>
+        <w:pStyle w:val="2"/>
+      </w:pPr>
+      <w:proofErr w:type="spellStart"/>
+      <w:r>
+        <w:t>spider_log_result_errors</w:t>
+      </w:r>
+      <w:proofErr w:type="spellEnd"/>
+    </w:p>
+    <w:p>
+      <w:pPr>
+        <w:pStyle w:val="2"/>
+      </w:pPr>
+      <w:proofErr w:type="spellStart"/>
+      <w:r>
+        <w:lastRenderedPageBreak/>
+        <w:t>spider_low_mem_read</w:t>
+      </w:r>
+      <w:proofErr w:type="spellEnd"/>
+    </w:p>
+    <w:p>
+      <w:pPr>
+        <w:pStyle w:val="2"/>
+      </w:pPr>
+      <w:proofErr w:type="spellStart"/>
+      <w:r>
+        <w:t>spider_max_connections</w:t>
+      </w:r>
+      <w:proofErr w:type="spellEnd"/>
+    </w:p>
+    <w:p>
+      <w:pPr>
+        <w:pStyle w:val="2"/>
+      </w:pPr>
+      <w:proofErr w:type="spellStart"/>
+      <w:r>
+        <w:t>spider_max_order</w:t>
+      </w:r>
+      <w:proofErr w:type="spellEnd"/>
+    </w:p>
+    <w:p>
+      <w:pPr>
+        <w:pStyle w:val="2"/>
+      </w:pPr>
+      <w:proofErr w:type="spellStart"/>
+      <w:r>
+        <w:t>spider_multi_split_read</w:t>
+      </w:r>
+      <w:proofErr w:type="spellEnd"/>
+    </w:p>
+    <w:p>
+      <w:pPr>
+        <w:pStyle w:val="2"/>
+      </w:pPr>
+      <w:proofErr w:type="spellStart"/>
+      <w:r>
+        <w:t>spider_net_read_timeout</w:t>
+      </w:r>
+      <w:proofErr w:type="spellEnd"/>
+    </w:p>
+    <w:p>
+      <w:pPr>
+        <w:pStyle w:val="2"/>
+      </w:pPr>
+      <w:proofErr w:type="spellStart"/>
+      <w:r>
+        <w:t>spider_net_write_timeout</w:t>
+      </w:r>
+      <w:proofErr w:type="spellEnd"/>
+    </w:p>
+    <w:p>
+      <w:pPr>
+        <w:pStyle w:val="2"/>
+      </w:pPr>
+      <w:proofErr w:type="spellStart"/>
+      <w:r>
+        <w:t>spider_ping_interval_at_trx_start</w:t>
+      </w:r>
+      <w:proofErr w:type="spellEnd"/>
+    </w:p>
+    <w:p>
+      <w:pPr>
+        <w:pStyle w:val="2"/>
+      </w:pPr>
+      <w:proofErr w:type="spellStart"/>
+      <w:r>
+        <w:t>spider_quick_mode</w:t>
+      </w:r>
+      <w:proofErr w:type="spellEnd"/>
+    </w:p>
+    <w:p>
+      <w:pPr>
+        <w:pStyle w:val="2"/>
+      </w:pPr>
+      <w:proofErr w:type="spellStart"/>
+      <w:r>
+        <w:t>spider_quick_page_byte</w:t>
+      </w:r>
+      <w:proofErr w:type="spellEnd"/>
+    </w:p>
+    <w:p>
+      <w:pPr>
+        <w:pStyle w:val="2"/>
+      </w:pPr>
+      <w:proofErr w:type="spellStart"/>
+      <w:r>
+        <w:t>spider_quick_page_size</w:t>
+      </w:r>
+      <w:proofErr w:type="spellEnd"/>
+    </w:p>
+    <w:p>
+      <w:pPr>
+        <w:pStyle w:val="2"/>
+      </w:pPr>
+      <w:proofErr w:type="spellStart"/>
+      <w:r>
+        <w:t>spider_read_only_mode</w:t>
+      </w:r>
+      <w:proofErr w:type="spellEnd"/>
+    </w:p>
+    <w:p>
+      <w:pPr>
+        <w:pStyle w:val="2"/>
+      </w:pPr>
+      <w:proofErr w:type="spellStart"/>
+      <w:r>
+        <w:t>spider_remote_access_charset</w:t>
+      </w:r>
+      <w:proofErr w:type="spellEnd"/>
+    </w:p>
+    <w:p>
+      <w:pPr>
+        <w:pStyle w:val="2"/>
+      </w:pPr>
+      <w:proofErr w:type="spellStart"/>
+      <w:r>
+        <w:t>spider_remote_autocommit</w:t>
+      </w:r>
+      <w:proofErr w:type="spellEnd"/>
+    </w:p>
+    <w:p>
+      <w:pPr>
+        <w:pStyle w:val="2"/>
+      </w:pPr>
+      <w:proofErr w:type="spellStart"/>
+      <w:r>
+        <w:t>spider_remote_default_database</w:t>
+      </w:r>
+      <w:proofErr w:type="spellEnd"/>
+    </w:p>
+    <w:p>
+      <w:pPr>
+        <w:pStyle w:val="2"/>
+      </w:pPr>
+      <w:proofErr w:type="spellStart"/>
+      <w:r>
+        <w:t>spider_remote_sql_log_off</w:t>
+      </w:r>
+      <w:proofErr w:type="spellEnd"/>
+    </w:p>
+    <w:p>
+      <w:pPr>
+        <w:pStyle w:val="2"/>
+      </w:pPr>
+      <w:proofErr w:type="spellStart"/>
+      <w:r>
+        <w:t>spider_remote_time_zone</w:t>
+      </w:r>
+      <w:proofErr w:type="spellEnd"/>
+    </w:p>
+    <w:p>
+      <w:pPr>
+        <w:pStyle w:val="2"/>
+      </w:pPr>
+      <w:proofErr w:type="spellStart"/>
+      <w:r>
+        <w:t>spider_remote_trx_isolation</w:t>
+      </w:r>
+      <w:proofErr w:type="spellEnd"/>
+    </w:p>
+    <w:p>
+      <w:pPr>
+        <w:pStyle w:val="2"/>
+      </w:pPr>
+      <w:proofErr w:type="spellStart"/>
+      <w:r>
+        <w:t>spider_remote_wait_timeout</w:t>
+      </w:r>
+      <w:proofErr w:type="spellEnd"/>
+    </w:p>
+    <w:p>
+      <w:pPr>
+        <w:pStyle w:val="2"/>
+      </w:pPr>
+      <w:proofErr w:type="spellStart"/>
+      <w:r>
+        <w:t>spider_reset_sql_alloc</w:t>
+      </w:r>
+      <w:proofErr w:type="spellEnd"/>
+    </w:p>
+    <w:p>
+      <w:pPr>
+        <w:pStyle w:val="2"/>
+      </w:pPr>
+      <w:proofErr w:type="spellStart"/>
+      <w:r>
+        <w:t>spider_same_server_link</w:t>
+      </w:r>
+      <w:proofErr w:type="spellEnd"/>
+    </w:p>
+    <w:p>
+      <w:pPr>
+        <w:pStyle w:val="2"/>
+      </w:pPr>
+      <w:proofErr w:type="spellStart"/>
+      <w:r>
+        <w:t>spider_second_read</w:t>
+      </w:r>
+      <w:proofErr w:type="spellEnd"/>
+    </w:p>
+    <w:p>
+      <w:pPr>
+        <w:pStyle w:val="2"/>
+      </w:pPr>
+      <w:proofErr w:type="spellStart"/>
+      <w:r>
+        <w:t>spider_select_column_mode</w:t>
+      </w:r>
+      <w:proofErr w:type="spellEnd"/>
+    </w:p>
+    <w:p>
+      <w:pPr>
+        <w:pStyle w:val="2"/>
+      </w:pPr>
+      <w:proofErr w:type="spellStart"/>
+      <w:r>
+        <w:lastRenderedPageBreak/>
+        <w:t>spider_selupd_lock_mode</w:t>
+      </w:r>
+      <w:proofErr w:type="spellEnd"/>
+    </w:p>
+    <w:p>
+      <w:pPr>
+        <w:pStyle w:val="2"/>
+      </w:pPr>
+      <w:proofErr w:type="spellStart"/>
+      <w:r>
+        <w:t>spider_semi_split_read</w:t>
+      </w:r>
+      <w:proofErr w:type="spellEnd"/>
+    </w:p>
+    <w:p>
+      <w:pPr>
+        <w:pStyle w:val="2"/>
+      </w:pPr>
+      <w:proofErr w:type="spellStart"/>
+      <w:r>
+        <w:t>spider_semi_split_read_limit</w:t>
+      </w:r>
+      <w:proofErr w:type="spellEnd"/>
+    </w:p>
+    <w:p>
+      <w:pPr>
+        <w:pStyle w:val="2"/>
+      </w:pPr>
+      <w:proofErr w:type="spellStart"/>
+      <w:r>
+        <w:t>spider_semi_table_lock</w:t>
+      </w:r>
+      <w:proofErr w:type="spellEnd"/>
+    </w:p>
+    <w:p>
+      <w:pPr>
+        <w:pStyle w:val="2"/>
+      </w:pPr>
+      <w:proofErr w:type="spellStart"/>
+      <w:r>
+        <w:t>spider_semi_table_lock_connection</w:t>
+      </w:r>
+      <w:proofErr w:type="spellEnd"/>
+    </w:p>
+    <w:p>
+      <w:pPr>
+        <w:pStyle w:val="2"/>
+      </w:pPr>
+      <w:proofErr w:type="spellStart"/>
+      <w:r>
+        <w:t>spider_semi_trx</w:t>
+      </w:r>
+      <w:proofErr w:type="spellEnd"/>
+    </w:p>
+    <w:p>
+      <w:pPr>
+        <w:pStyle w:val="2"/>
+      </w:pPr>
+      <w:proofErr w:type="spellStart"/>
+      <w:r>
+        <w:t>spider_semi_trx_isolation</w:t>
+      </w:r>
+      <w:proofErr w:type="spellEnd"/>
+    </w:p>
+    <w:p>
+      <w:pPr>
+        <w:pStyle w:val="2"/>
+      </w:pPr>
+      <w:proofErr w:type="spellStart"/>
+      <w:r>
+        <w:t>spider_skip_default_condition</w:t>
+      </w:r>
+      <w:proofErr w:type="spellEnd"/>
+    </w:p>
+    <w:p>
+      <w:pPr>
+        <w:pStyle w:val="2"/>
+      </w:pPr>
+      <w:proofErr w:type="spellStart"/>
+      <w:r>
+        <w:t>spider_skip_parallel_search</w:t>
+      </w:r>
+      <w:proofErr w:type="spellEnd"/>
+    </w:p>
+    <w:p>
+      <w:pPr>
+        <w:pStyle w:val="2"/>
+      </w:pPr>
+      <w:proofErr w:type="spellStart"/>
+      <w:r>
+        <w:t>spider_slave_trx_isolation</w:t>
+      </w:r>
+      <w:proofErr w:type="spellEnd"/>
+    </w:p>
+    <w:p>
+      <w:pPr>
+        <w:pStyle w:val="2"/>
+      </w:pPr>
+      <w:proofErr w:type="spellStart"/>
+      <w:r>
+        <w:t>spider_split_read</w:t>
+      </w:r>
+      <w:proofErr w:type="spellEnd"/>
+    </w:p>
+    <w:p>
+      <w:pPr>
+        <w:pStyle w:val="2"/>
+      </w:pPr>
+      <w:proofErr w:type="spellStart"/>
+      <w:r>
+        <w:t>spider_store_last_crd</w:t>
+      </w:r>
+      <w:proofErr w:type="spellEnd"/>
+    </w:p>
+    <w:p>
+      <w:pPr>
+        <w:pStyle w:val="2"/>
+      </w:pPr>
+      <w:proofErr w:type="spellStart"/>
+      <w:r>
+        <w:t>spider_store_last_sts</w:t>
+      </w:r>
+      <w:proofErr w:type="spellEnd"/>
+    </w:p>
+    <w:p>
+      <w:pPr>
+        <w:pStyle w:val="2"/>
+      </w:pPr>
+      <w:proofErr w:type="spellStart"/>
+      <w:r>
+        <w:t>spider_strict_group_by</w:t>
+      </w:r>
+      <w:proofErr w:type="spellEnd"/>
+    </w:p>
+    <w:p>
+      <w:pPr>
+        <w:pStyle w:val="2"/>
+      </w:pPr>
+      <w:proofErr w:type="spellStart"/>
+      <w:r>
+        <w:t>spider_sts_bg_mode</w:t>
+      </w:r>
+      <w:proofErr w:type="spellEnd"/>
+    </w:p>
+    <w:p>
+      <w:pPr>
+        <w:pStyle w:val="2"/>
+      </w:pPr>
+      <w:proofErr w:type="spellStart"/>
+      <w:r>
+        <w:t>spider_sts_interval</w:t>
+      </w:r>
+      <w:proofErr w:type="spellEnd"/>
+    </w:p>
+    <w:p>
+      <w:pPr>
+        <w:pStyle w:val="2"/>
+      </w:pPr>
+      <w:proofErr w:type="spellStart"/>
+      <w:r>
+        <w:t>spider_sts_mode</w:t>
+      </w:r>
+      <w:proofErr w:type="spellEnd"/>
+    </w:p>
+    <w:p>
+      <w:pPr>
+        <w:pStyle w:val="2"/>
+      </w:pPr>
+      <w:proofErr w:type="spellStart"/>
+      <w:r>
+        <w:t>spider_sts_sync</w:t>
+      </w:r>
+      <w:proofErr w:type="spellEnd"/>
+    </w:p>
+    <w:p>
+      <w:pPr>
+        <w:pStyle w:val="2"/>
+      </w:pPr>
+      <w:proofErr w:type="spellStart"/>
+      <w:r>
+        <w:t>spider_support_xa</w:t>
+      </w:r>
+      <w:proofErr w:type="spellEnd"/>
+    </w:p>
+    <w:p>
+      <w:pPr>
+        <w:pStyle w:val="2"/>
+      </w:pPr>
+      <w:proofErr w:type="spellStart"/>
+      <w:r>
+        <w:t>spider_sync_autocommit</w:t>
+      </w:r>
+      <w:proofErr w:type="spellEnd"/>
+    </w:p>
+    <w:p>
+      <w:pPr>
+        <w:pStyle w:val="2"/>
+      </w:pPr>
+      <w:proofErr w:type="spellStart"/>
+      <w:r>
+        <w:t>spider_sync_sql_mode</w:t>
+      </w:r>
+      <w:proofErr w:type="spellEnd"/>
+    </w:p>
+    <w:p>
+      <w:pPr>
+        <w:pStyle w:val="2"/>
+      </w:pPr>
+      <w:proofErr w:type="spellStart"/>
+      <w:r>
+        <w:t>spider_sync_time_zone</w:t>
+      </w:r>
+      <w:proofErr w:type="spellEnd"/>
+    </w:p>
+    <w:p>
+      <w:pPr>
+        <w:pStyle w:val="2"/>
+      </w:pPr>
+      <w:proofErr w:type="spellStart"/>
+      <w:r>
+        <w:lastRenderedPageBreak/>
+        <w:t>spider_sync_trx_isolation</w:t>
+      </w:r>
+      <w:proofErr w:type="spellEnd"/>
+    </w:p>
+    <w:p>
+      <w:pPr>
+        <w:pStyle w:val="2"/>
+      </w:pPr>
+      <w:proofErr w:type="spellStart"/>
+      <w:r>
+        <w:t>spider_table_crd_thread_count</w:t>
+      </w:r>
+      <w:proofErr w:type="spellEnd"/>
+    </w:p>
+    <w:p>
+      <w:pPr>
+        <w:pStyle w:val="2"/>
+      </w:pPr>
+      <w:proofErr w:type="spellStart"/>
+      <w:r>
+        <w:t>spider_table_init_error_interval</w:t>
+      </w:r>
+      <w:proofErr w:type="spellEnd"/>
+    </w:p>
+    <w:p>
+      <w:pPr>
+        <w:pStyle w:val="2"/>
+      </w:pPr>
+      <w:proofErr w:type="spellStart"/>
+      <w:r>
+        <w:t>spider_table_sts_thread_count</w:t>
+      </w:r>
+      <w:proofErr w:type="spellEnd"/>
+    </w:p>
+    <w:p>
+      <w:pPr>
+        <w:pStyle w:val="2"/>
+      </w:pPr>
+      <w:proofErr w:type="spellStart"/>
+      <w:r>
+        <w:t>spider_udf_ct_bulk_insert_interval</w:t>
+      </w:r>
+      <w:proofErr w:type="spellEnd"/>
+    </w:p>
+    <w:p>
+      <w:pPr>
+        <w:pStyle w:val="2"/>
+      </w:pPr>
+      <w:proofErr w:type="spellStart"/>
+      <w:r>
+        <w:t>spider_udf_ct_bulk_insert_rows</w:t>
+      </w:r>
+      <w:proofErr w:type="spellEnd"/>
+    </w:p>
+    <w:p>
+      <w:pPr>
+        <w:pStyle w:val="2"/>
+      </w:pPr>
+      <w:proofErr w:type="spellStart"/>
+      <w:r>
+        <w:t>spider_udf_ds_bulk_insert_rows</w:t>
+      </w:r>
+      <w:proofErr w:type="spellEnd"/>
+    </w:p>
+    <w:p>
+      <w:pPr>
+        <w:pStyle w:val="2"/>
+      </w:pPr>
+      <w:proofErr w:type="spellStart"/>
+      <w:r>
+        <w:t>spider_udf_ds_table_loop_mode</w:t>
+      </w:r>
+      <w:proofErr w:type="spellEnd"/>
+    </w:p>
+    <w:p>
+      <w:pPr>
+        <w:pStyle w:val="2"/>
+      </w:pPr>
+      <w:proofErr w:type="spellStart"/>
+      <w:r>
+        <w:t>spider_udf_ds_use_real_table</w:t>
+      </w:r>
+      <w:proofErr w:type="spellEnd"/>
+    </w:p>
+    <w:p>
+      <w:pPr>
+        <w:pStyle w:val="2"/>
+      </w:pPr>
+      <w:proofErr w:type="spellStart"/>
+      <w:r>
+        <w:t>spider_udf_table_lock_mutex_count</w:t>
+      </w:r>
+      <w:proofErr w:type="spellEnd"/>
+    </w:p>
+    <w:p>
+      <w:pPr>
+        <w:pStyle w:val="2"/>
+      </w:pPr>
+      <w:proofErr w:type="spellStart"/>
+      <w:r>
+        <w:t>spider_udf_table_mon_mutex_count</w:t>
+      </w:r>
+      <w:proofErr w:type="spellEnd"/>
+    </w:p>
+    <w:p>
+      <w:pPr>
+        <w:pStyle w:val="2"/>
+      </w:pPr>
+      <w:proofErr w:type="spellStart"/>
+      <w:r>
+        <w:t>spider_use_all_conns_snapshot</w:t>
+      </w:r>
+      <w:proofErr w:type="spellEnd"/>
+    </w:p>
+    <w:p>
+      <w:pPr>
+        <w:pStyle w:val="2"/>
+      </w:pPr>
+      <w:proofErr w:type="spellStart"/>
+      <w:r>
+        <w:t>spider_use_cond_other_than_pk_for_update</w:t>
+      </w:r>
+      <w:proofErr w:type="spellEnd"/>
+    </w:p>
+    <w:p>
+      <w:pPr>
+        <w:pStyle w:val="2"/>
+      </w:pPr>
+      <w:proofErr w:type="spellStart"/>
+      <w:r>
+        <w:t>spider_use_consistent_snapshot</w:t>
+      </w:r>
+      <w:proofErr w:type="spellEnd"/>
+    </w:p>
+    <w:p>
+      <w:pPr>
+        <w:pStyle w:val="2"/>
+      </w:pPr>
+      <w:proofErr w:type="spellStart"/>
+      <w:r>
+        <w:t>spider_use_default_database</w:t>
+      </w:r>
+      <w:proofErr w:type="spellEnd"/>
+    </w:p>
+    <w:p>
+      <w:pPr>
+        <w:pStyle w:val="2"/>
+      </w:pPr>
+      <w:proofErr w:type="spellStart"/>
+      <w:r>
+        <w:t>spider_use_flash_logs</w:t>
+      </w:r>
+      <w:proofErr w:type="spellEnd"/>
+    </w:p>
+    <w:p>
+      <w:pPr>
+        <w:pStyle w:val="2"/>
+      </w:pPr>
+      <w:proofErr w:type="spellStart"/>
+      <w:r>
+        <w:t>spider_use_handler</w:t>
+      </w:r>
+      <w:proofErr w:type="spellEnd"/>
+    </w:p>
+    <w:p>
+      <w:pPr>
+        <w:pStyle w:val="2"/>
+      </w:pPr>
+      <w:proofErr w:type="spellStart"/>
+      <w:r>
+        <w:t>spider_use_pushdown_udf</w:t>
+      </w:r>
+      <w:proofErr w:type="spellEnd"/>
+    </w:p>
+    <w:p>
+      <w:pPr>
+        <w:pStyle w:val="2"/>
+      </w:pPr>
+      <w:proofErr w:type="spellStart"/>
+      <w:r>
+        <w:t>spider_use_snapshot_with_flush_tables</w:t>
+      </w:r>
+      <w:proofErr w:type="spellEnd"/>
+    </w:p>
+    <w:p>
+      <w:pPr>
+        <w:pStyle w:val="2"/>
+      </w:pPr>
+      <w:proofErr w:type="spellStart"/>
+      <w:r>
+        <w:t>spider_use_table_charset</w:t>
+      </w:r>
+      <w:proofErr w:type="spellEnd"/>
+    </w:p>
+    <w:p>
+      <w:pPr>
+        <w:pStyle w:val="2"/>
+      </w:pPr>
+      <w:proofErr w:type="spellStart"/>
+      <w:r>
+        <w:t>spider_version</w:t>
+      </w:r>
+      <w:proofErr w:type="spellEnd"/>
+    </w:p>
+    <w:p>
+      <w:pPr>
+        <w:pStyle w:val="2"/>
+      </w:pPr>
+      <w:proofErr w:type="spellStart"/>
+      <w:r>
+        <w:t>spider_wait_timeout</w:t>
+      </w:r>
+      <w:proofErr w:type="spellEnd"/>
+    </w:p>
+    <w:p>
+      <w:pPr>
+        <w:pStyle w:val="2"/>
+      </w:pPr>
+      <w:proofErr w:type="spellStart"/>
+      <w:r>
+        <w:lastRenderedPageBreak/>
+        <w:t>spider_xa_register_mode</w:t>
+      </w:r>
+      <w:proofErr w:type="spellEnd"/>
+    </w:p>
+    <w:p>
+      <w:pPr>
+        <w:pStyle w:val="1"/>
+      </w:pPr>
+      <w:r>
+        <w:rPr>
+          <w:rFonts w:hint="eastAsia"/>
+        </w:rPr>
+        <w:t>表</w:t>
+      </w:r>
+      <w:r>
+        <w:rPr>
+          <w:rFonts w:hint="eastAsia"/>
+        </w:rPr>
+        <w:t>参数</w:t>
+      </w:r>
+    </w:p>
+    <w:p>
+      <w:pPr>
+        <w:pStyle w:val="2"/>
+      </w:pPr>
+      <w:proofErr w:type="spellStart"/>
+      <w:r>
+        <w:t>access_balances</w:t>
+      </w:r>
+      <w:proofErr w:type="spellEnd"/>
+    </w:p>
+    <w:p>
+      <w:pPr>
+        <w:pStyle w:val="2"/>
+      </w:pPr>
+      <w:proofErr w:type="spellStart"/>
+      <w:r>
+        <w:t>active_link_count</w:t>
+      </w:r>
+      <w:proofErr w:type="spellEnd"/>
+    </w:p>
+    <w:p>
+      <w:pPr>
+        <w:pStyle w:val="2"/>
+      </w:pPr>
+      <w:proofErr w:type="spellStart"/>
+      <w:r>
+        <w:t>casual_read</w:t>
+      </w:r>
+      <w:proofErr w:type="spellEnd"/>
+    </w:p>
+    <w:p>
+      <w:pPr>
+        <w:pStyle w:val="2"/>
+      </w:pPr>
+      <w:r>
+        <w:t>database</w:t>
+      </w:r>
+    </w:p>
+    <w:p>
+      <w:pPr>
+        <w:pStyle w:val="2"/>
+      </w:pPr>
+      <w:proofErr w:type="spellStart"/>
+      <w:r>
+        <w:t>default_file</w:t>
+      </w:r>
+      <w:proofErr w:type="spellEnd"/>
+    </w:p>
+    <w:p>
+      <w:pPr>
+        <w:pStyle w:val="2"/>
+      </w:pPr>
+      <w:proofErr w:type="spellStart"/>
+      <w:r>
+        <w:t>default_group</w:t>
+      </w:r>
+      <w:proofErr w:type="spellEnd"/>
+    </w:p>
+    <w:p>
+      <w:pPr>
+        <w:pStyle w:val="2"/>
+      </w:pPr>
+      <w:proofErr w:type="spellStart"/>
+      <w:r>
+        <w:t>delete_all_rows_type</w:t>
+      </w:r>
+      <w:proofErr w:type="spellEnd"/>
+    </w:p>
+    <w:p>
+      <w:pPr>
+        <w:pStyle w:val="2"/>
+      </w:pPr>
+      <w:r>
+        <w:t>host</w:t>
+      </w:r>
+    </w:p>
+    <w:p>
+      <w:pPr>
+        <w:pStyle w:val="2"/>
+      </w:pPr>
+      <w:r>
+        <w:t>idx000</w:t>
+      </w:r>
+    </w:p>
+    <w:p>
+      <w:pPr>
+        <w:pStyle w:val="2"/>
+      </w:pPr>
+      <w:proofErr w:type="spellStart"/>
+      <w:r>
+        <w:t>internal_delayed</w:t>
+      </w:r>
+      <w:proofErr w:type="spellEnd"/>
+    </w:p>
+    <w:p>
+      <w:pPr>
+        <w:pStyle w:val="2"/>
+      </w:pPr>
+      <w:proofErr w:type="spellStart"/>
+      <w:r>
+        <w:t>link_status</w:t>
+      </w:r>
+      <w:proofErr w:type="spellEnd"/>
+    </w:p>
+    <w:p>
+      <w:pPr>
+        <w:pStyle w:val="2"/>
+      </w:pPr>
+      <w:proofErr w:type="spellStart"/>
+      <w:r>
+        <w:t>monitoring_bg_interval</w:t>
+      </w:r>
+      <w:proofErr w:type="spellEnd"/>
+    </w:p>
+    <w:p>
+      <w:pPr>
+        <w:pStyle w:val="2"/>
+      </w:pPr>
+      <w:proofErr w:type="spellStart"/>
+      <w:r>
+        <w:t>monitoring_bg_kind</w:t>
+      </w:r>
+      <w:proofErr w:type="spellEnd"/>
+    </w:p>
+    <w:p>
+      <w:pPr>
+        <w:pStyle w:val="2"/>
+      </w:pPr>
+      <w:proofErr w:type="spellStart"/>
+      <w:r>
+        <w:t>monitoring_kind</w:t>
+      </w:r>
+      <w:proofErr w:type="spellEnd"/>
+    </w:p>
+    <w:p>
+      <w:pPr>
+        <w:pStyle w:val="2"/>
+      </w:pPr>
+      <w:proofErr w:type="spellStart"/>
+      <w:r>
+        <w:t>monitoring_limit</w:t>
+      </w:r>
+      <w:proofErr w:type="spellEnd"/>
+    </w:p>
+    <w:p>
+      <w:pPr>
+        <w:pStyle w:val="2"/>
+      </w:pPr>
+      <w:proofErr w:type="spellStart"/>
+      <w:r>
+        <w:t>monitoring_server_id</w:t>
+      </w:r>
+      <w:proofErr w:type="spellEnd"/>
+    </w:p>
+    <w:p>
+      <w:pPr>
+        <w:pStyle w:val="2"/>
+      </w:pPr>
+      <w:r>
+        <w:t>password</w:t>
+      </w:r>
+    </w:p>
+    <w:p>
+      <w:pPr>
+        <w:pStyle w:val="2"/>
+      </w:pPr>
+      <w:r>
+        <w:t>port</w:t>
+      </w:r>
+    </w:p>
+    <w:p>
+      <w:pPr>
+        <w:pStyle w:val="2"/>
+      </w:pPr>
+      <w:r>
+        <w:t>priority</w:t>
+      </w:r>
+    </w:p>
+    <w:p>
+      <w:pPr>
+        <w:pStyle w:val="2"/>
+      </w:pPr>
+      <w:proofErr w:type="spellStart"/>
+      <w:r>
+        <w:t>query_cache</w:t>
+      </w:r>
+      <w:proofErr w:type="spellEnd"/>
+    </w:p>
+    <w:p>
+      <w:pPr>
+        <w:pStyle w:val="2"/>
+      </w:pPr>
+      <w:proofErr w:type="spellStart"/>
+      <w:r>
+        <w:lastRenderedPageBreak/>
+        <w:t>read_rate</w:t>
+      </w:r>
+      <w:proofErr w:type="spellEnd"/>
+    </w:p>
+    <w:p>
+      <w:pPr>
+        <w:pStyle w:val="2"/>
+      </w:pPr>
+      <w:proofErr w:type="spellStart"/>
+      <w:r>
+        <w:t>scan_rate</w:t>
+      </w:r>
+      <w:proofErr w:type="spellEnd"/>
+    </w:p>
+    <w:p>
+      <w:pPr>
+        <w:pStyle w:val="2"/>
+      </w:pPr>
+      <w:r>
+        <w:t>server</w:t>
+      </w:r>
+    </w:p>
+    <w:p>
+      <w:pPr>
+        <w:pStyle w:val="2"/>
+      </w:pPr>
+      <w:r>
+        <w:t>socket</w:t>
+      </w:r>
+    </w:p>
+    <w:p>
+      <w:pPr>
+        <w:pStyle w:val="2"/>
+      </w:pPr>
+      <w:proofErr w:type="spellStart"/>
+      <w:r>
+        <w:t>ssl_ca</w:t>
+      </w:r>
+      <w:proofErr w:type="spellEnd"/>
+    </w:p>
+    <w:p>
+      <w:pPr>
+        <w:pStyle w:val="2"/>
+      </w:pPr>
+      <w:proofErr w:type="spellStart"/>
+      <w:r>
+        <w:t>ssl_capath</w:t>
+      </w:r>
+      <w:proofErr w:type="spellEnd"/>
+    </w:p>
+    <w:p>
+      <w:pPr>
+        <w:pStyle w:val="2"/>
+      </w:pPr>
+      <w:proofErr w:type="spellStart"/>
+      <w:r>
+        <w:t>ssl_cert</w:t>
+      </w:r>
+      <w:proofErr w:type="spellEnd"/>
+    </w:p>
+    <w:p>
+      <w:pPr>
+        <w:pStyle w:val="2"/>
+      </w:pPr>
+      <w:proofErr w:type="spellStart"/>
+      <w:r>
+        <w:t>ssl_cipher</w:t>
+      </w:r>
+      <w:proofErr w:type="spellEnd"/>
+    </w:p>
+    <w:p>
+      <w:pPr>
+        <w:pStyle w:val="2"/>
+      </w:pPr>
+      <w:proofErr w:type="spellStart"/>
+      <w:r>
+        <w:t>ssl_key</w:t>
+      </w:r>
+      <w:proofErr w:type="spellEnd"/>
+    </w:p>
+    <w:p>
+      <w:pPr>
+        <w:pStyle w:val="2"/>
+      </w:pPr>
+      <w:proofErr w:type="spellStart"/>
+      <w:r>
+        <w:t>ssl_verify_server_cert</w:t>
+      </w:r>
+      <w:proofErr w:type="spellEnd"/>
+    </w:p>
+    <w:p>
+      <w:pPr>
+        <w:pStyle w:val="2"/>
+      </w:pPr>
+      <w:r>
+        <w:t>table</w:t>
+      </w:r>
+    </w:p>
+    <w:p>
+      <w:pPr>
+        <w:pStyle w:val="1"/>
+      </w:pPr>
+      <w:r>
+        <w:rPr>
+          <w:rFonts w:hint="eastAsia"/>
+        </w:rPr>
+        <w:t>状态变量</w:t>
+      </w:r>
+    </w:p>
+    <w:p>
+      <w:pPr>
+        <w:pStyle w:val="2"/>
+      </w:pPr>
+      <w:proofErr w:type="spellStart"/>
+      <w:r>
+        <w:t>Spider_direct_aggregate</w:t>
+      </w:r>
+      <w:proofErr w:type="spellEnd"/>
+    </w:p>
+    <w:p>
+      <w:pPr>
+        <w:pStyle w:val="2"/>
+      </w:pPr>
+      <w:proofErr w:type="spellStart"/>
+      <w:r>
+        <w:t>Spider_direct_delete</w:t>
+      </w:r>
+      <w:proofErr w:type="spellEnd"/>
+    </w:p>
+    <w:p>
+      <w:pPr>
+        <w:pStyle w:val="2"/>
+      </w:pPr>
+      <w:proofErr w:type="spellStart"/>
+      <w:r>
+        <w:t>Spider_direct_order_limit</w:t>
+      </w:r>
+      <w:proofErr w:type="spellEnd"/>
+    </w:p>
+    <w:p>
+      <w:pPr>
+        <w:pStyle w:val="2"/>
+      </w:pPr>
+      <w:proofErr w:type="spellStart"/>
+      <w:r>
+        <w:t>Spider_direct_update</w:t>
+      </w:r>
+      <w:proofErr w:type="spellEnd"/>
+    </w:p>
+    <w:p>
+      <w:pPr>
+        <w:pStyle w:val="2"/>
+      </w:pPr>
+      <w:proofErr w:type="spellStart"/>
+      <w:r>
+        <w:t>Spider_mon_table_cache_version</w:t>
+      </w:r>
+      <w:proofErr w:type="spellEnd"/>
+    </w:p>
+    <w:p>
+      <w:pPr>
+        <w:pStyle w:val="2"/>
+      </w:pPr>
+      <w:proofErr w:type="spellStart"/>
+      <w:r>
+        <w:t>Spider_mon_table_cache_version_req</w:t>
+      </w:r>
+      <w:proofErr w:type="spellEnd"/>
+    </w:p>
+    <w:p>
+      <w:pPr>
+        <w:pStyle w:val="2"/>
+      </w:pPr>
+      <w:proofErr w:type="spellStart"/>
+      <w:r>
+        <w:t>Spider_parallel_search</w:t>
+      </w:r>
+      <w:proofErr w:type="spellEnd"/>
+    </w:p>
+    <w:p>
+      <w:pPr>
+        <w:pStyle w:val="1"/>
+      </w:pPr>
+      <w:r>
+        <w:rPr>
+          <w:rFonts w:hint="eastAsia"/>
+        </w:rPr>
+        <w:t>函数</w:t>
+      </w:r>
+    </w:p>
+    <w:p>
+      <w:pPr>
+        <w:pStyle w:val="2"/>
+      </w:pPr>
+      <w:r>
+        <w:t>SPIDER_BG_DIRECT_SQL</w:t>
+      </w:r>
+    </w:p>
+    <w:p>
+      <w:pPr>
+        <w:pStyle w:val="2"/>
       </w:pPr>
       <w:r>
         <w:t>SPIDER_COPY_TABLES</w:t>
@@ -4809,42 +7551,202 @@
     </w:p>
     <w:p>
       <w:pPr>
+        <w:pStyle w:val="2"/>
+      </w:pPr>
+      <w:r>
+        <w:lastRenderedPageBreak/>
+        <w:t>SPIDER_DIRECT_SQL</w:t>
+      </w:r>
+    </w:p>
+    <w:p>
+      <w:pPr>
+        <w:pStyle w:val="2"/>
+      </w:pPr>
+      <w:r>
+        <w:t>SPIDER_FLUSH_TABLE_MON_CACHE</w:t>
+      </w:r>
+    </w:p>
+    <w:p>
+      <w:pPr>
+        <w:pStyle w:val="1"/>
+      </w:pPr>
+      <w:r>
+        <w:rPr>
+          <w:rFonts w:hint="eastAsia"/>
+        </w:rPr>
+        <w:t>系统表</w:t>
+      </w:r>
+    </w:p>
+    <w:p>
+      <w:pPr>
+        <w:pStyle w:val="2"/>
+      </w:pPr>
+      <w:proofErr w:type="spellStart"/>
+      <w:r>
+        <w:rPr>
+          <w:rFonts w:hint="eastAsia"/>
+        </w:rPr>
+        <w:t>mysql</w:t>
+      </w:r>
+      <w:proofErr w:type="spellEnd"/>
+    </w:p>
+    <w:p>
+      <w:pPr>
         <w:pStyle w:val="3"/>
       </w:pPr>
-      <w:r>
-        <w:rPr>
-          <w:rFonts w:hint="eastAsia"/>
-        </w:rPr>
-        <w:t>重新分片</w:t>
-      </w:r>
-      <w:r>
-        <w:rPr>
-          <w:rFonts w:hint="eastAsia"/>
-        </w:rPr>
-        <w:t>/resharding</w:t>
-      </w:r>
+      <w:proofErr w:type="spellStart"/>
+      <w:proofErr w:type="gramStart"/>
+      <w:r>
+        <w:t>mysql.spider</w:t>
+      </w:r>
+      <w:proofErr w:type="gramEnd"/>
+      <w:r>
+        <w:t>_link_failed_log</w:t>
+      </w:r>
+      <w:proofErr w:type="spellEnd"/>
     </w:p>
     <w:p>
       <w:pPr>
         <w:pStyle w:val="3"/>
       </w:pPr>
-      <w:r>
-        <w:t>G</w:t>
-      </w:r>
-      <w:r>
-        <w:rPr>
-          <w:rFonts w:hint="eastAsia"/>
-        </w:rPr>
-        <w:t>eneral</w:t>
-      </w:r>
-      <w:r>
-        <w:t xml:space="preserve"> </w:t>
-      </w:r>
-      <w:r>
-        <w:rPr>
-          <w:rFonts w:hint="eastAsia"/>
-        </w:rPr>
-        <w:t>log</w:t>
+      <w:proofErr w:type="spellStart"/>
+      <w:proofErr w:type="gramStart"/>
+      <w:r>
+        <w:t>mysql.spider</w:t>
+      </w:r>
+      <w:proofErr w:type="gramEnd"/>
+      <w:r>
+        <w:t>_link_mon_servers</w:t>
+      </w:r>
+      <w:proofErr w:type="spellEnd"/>
+    </w:p>
+    <w:p>
+      <w:pPr>
+        <w:pStyle w:val="3"/>
+      </w:pPr>
+      <w:proofErr w:type="spellStart"/>
+      <w:proofErr w:type="gramStart"/>
+      <w:r>
+        <w:t>mysql.spider</w:t>
+      </w:r>
+      <w:proofErr w:type="gramEnd"/>
+      <w:r>
+        <w:t>_tables</w:t>
+      </w:r>
+      <w:proofErr w:type="spellEnd"/>
+    </w:p>
+    <w:p>
+      <w:pPr>
+        <w:pStyle w:val="3"/>
+      </w:pPr>
+      <w:proofErr w:type="spellStart"/>
+      <w:proofErr w:type="gramStart"/>
+      <w:r>
+        <w:t>mysql.spider</w:t>
+      </w:r>
+      <w:proofErr w:type="gramEnd"/>
+      <w:r>
+        <w:t>_table_crd</w:t>
+      </w:r>
+      <w:proofErr w:type="spellEnd"/>
+    </w:p>
+    <w:p>
+      <w:pPr>
+        <w:pStyle w:val="3"/>
+      </w:pPr>
+      <w:proofErr w:type="spellStart"/>
+      <w:proofErr w:type="gramStart"/>
+      <w:r>
+        <w:t>mysql.spider</w:t>
+      </w:r>
+      <w:proofErr w:type="gramEnd"/>
+      <w:r>
+        <w:t>_table_position_for_recovery</w:t>
+      </w:r>
+      <w:proofErr w:type="spellEnd"/>
+    </w:p>
+    <w:p>
+      <w:pPr>
+        <w:pStyle w:val="3"/>
+      </w:pPr>
+      <w:proofErr w:type="spellStart"/>
+      <w:proofErr w:type="gramStart"/>
+      <w:r>
+        <w:t>mysql.spider</w:t>
+      </w:r>
+      <w:proofErr w:type="gramEnd"/>
+      <w:r>
+        <w:t>_table_sts</w:t>
+      </w:r>
+      <w:proofErr w:type="spellEnd"/>
+    </w:p>
+    <w:p>
+      <w:pPr>
+        <w:pStyle w:val="3"/>
+      </w:pPr>
+      <w:proofErr w:type="spellStart"/>
+      <w:proofErr w:type="gramStart"/>
+      <w:r>
+        <w:t>mysql.spider</w:t>
+      </w:r>
+      <w:proofErr w:type="gramEnd"/>
+      <w:r>
+        <w:t>_xa</w:t>
+      </w:r>
+      <w:proofErr w:type="spellEnd"/>
+    </w:p>
+    <w:p>
+      <w:pPr>
+        <w:pStyle w:val="3"/>
+      </w:pPr>
+      <w:proofErr w:type="spellStart"/>
+      <w:proofErr w:type="gramStart"/>
+      <w:r>
+        <w:t>mysql.spider</w:t>
+      </w:r>
+      <w:proofErr w:type="gramEnd"/>
+      <w:r>
+        <w:t>_xa_failed_log</w:t>
+      </w:r>
+      <w:proofErr w:type="spellEnd"/>
+    </w:p>
+    <w:p>
+      <w:pPr>
+        <w:pStyle w:val="3"/>
+      </w:pPr>
+      <w:proofErr w:type="spellStart"/>
+      <w:proofErr w:type="gramStart"/>
+      <w:r>
+        <w:t>mysql.spider</w:t>
+      </w:r>
+      <w:proofErr w:type="gramEnd"/>
+      <w:r>
+        <w:t>_xa_member</w:t>
+      </w:r>
+      <w:proofErr w:type="spellEnd"/>
+    </w:p>
+    <w:p>
+      <w:pPr>
+        <w:pStyle w:val="2"/>
+      </w:pPr>
+      <w:proofErr w:type="spellStart"/>
+      <w:r>
+        <w:rPr>
+          <w:rFonts w:hint="eastAsia"/>
+        </w:rPr>
+        <w:t>informatio</w:t>
+      </w:r>
+      <w:r>
+        <w:t>n_schema</w:t>
+      </w:r>
+      <w:proofErr w:type="spellEnd"/>
+    </w:p>
+    <w:p>
+      <w:pPr>
+        <w:pStyle w:val="3"/>
+      </w:pPr>
+      <w:r>
+        <w:t>SPIDER_ALLOC_MEM</w:t>
       </w:r>
     </w:p>
     <w:p>
@@ -4855,13 +7757,24 @@
         <w:rPr>
           <w:rFonts w:hint="eastAsia"/>
         </w:rPr>
-        <w:t>要捕获发送到远程后端的所有查询</w:t>
-      </w:r>
-      <w:r>
-        <w:rPr>
-          <w:rFonts w:hint="eastAsia"/>
-        </w:rPr>
-        <w:t>Spider Node</w:t>
+        <w:t>增加一个新的</w:t>
+      </w:r>
+      <w:proofErr w:type="spellStart"/>
+      <w:r>
+        <w:rPr>
+          <w:rFonts w:hint="eastAsia"/>
+        </w:rPr>
+        <w:t>information_schema</w:t>
+      </w:r>
+      <w:proofErr w:type="spellEnd"/>
+      <w:r>
+        <w:rPr>
+          <w:rFonts w:hint="eastAsia"/>
+        </w:rPr>
+        <w:t>的表</w:t>
+      </w:r>
+      <w:r>
+        <w:t>SPIDER_ALLOC_MEM</w:t>
       </w:r>
       <w:r>
         <w:rPr>
@@ -4872,21 +7785,17 @@
     </w:p>
     <w:p>
       <w:pPr>
-        <w:pStyle w:val="a0"/>
         <w:jc w:val="center"/>
-        <w:rPr>
-          <w:rFonts w:hint="eastAsia"/>
-        </w:rPr>
       </w:pPr>
       <w:r>
         <w:rPr>
           <w:noProof/>
         </w:rPr>
         <w:drawing>
-          <wp:inline distT="0" distB="0" distL="0" distR="0" wp14:anchorId="77C92AC6" wp14:editId="51B74A3A">
-            <wp:extent cx="5274310" cy="724535"/>
+          <wp:inline distT="0" distB="0" distL="0" distR="0" wp14:anchorId="16065C7F" wp14:editId="0D172C1D">
+            <wp:extent cx="5274310" cy="1714500"/>
             <wp:effectExtent l="0" t="0" r="2540" b="0"/>
-            <wp:docPr id="20" name="图片 20"/>
+            <wp:docPr id="24" name="图片 24"/>
             <wp:cNvGraphicFramePr>
               <a:graphicFrameLocks xmlns:a="http://schemas.openxmlformats.org/drawingml/2006/main" noChangeAspect="1"/>
             </wp:cNvGraphicFramePr>
@@ -4906,1574 +7815,6 @@
                   <pic:spPr>
                     <a:xfrm>
                       <a:off x="0" y="0"/>
-                      <a:ext cx="5274310" cy="724535"/>
-                    </a:xfrm>
-                    <a:prstGeom prst="rect">
-                      <a:avLst/>
-                    </a:prstGeom>
-                  </pic:spPr>
-                </pic:pic>
-              </a:graphicData>
-            </a:graphic>
-          </wp:inline>
-        </w:drawing>
-      </w:r>
-    </w:p>
-    <w:p>
-      <w:pPr>
-        <w:pStyle w:val="2"/>
-      </w:pPr>
-      <w:r>
-        <w:rPr>
-          <w:rFonts w:hint="eastAsia"/>
-        </w:rPr>
-        <w:t>系统</w:t>
-      </w:r>
-      <w:r>
-        <w:rPr>
-          <w:rFonts w:hint="eastAsia"/>
-        </w:rPr>
-        <w:t>变量</w:t>
-      </w:r>
-    </w:p>
-    <w:p>
-      <w:pPr>
-        <w:pStyle w:val="3"/>
-      </w:pPr>
-      <w:r>
-        <w:lastRenderedPageBreak/>
-        <w:t>spider_auto_increment_mode</w:t>
-      </w:r>
-    </w:p>
-    <w:p>
-      <w:pPr>
-        <w:pStyle w:val="3"/>
-      </w:pPr>
-      <w:r>
-        <w:t>spider_bgs_first_read</w:t>
-      </w:r>
-    </w:p>
-    <w:p>
-      <w:pPr>
-        <w:pStyle w:val="3"/>
-      </w:pPr>
-      <w:r>
-        <w:t>spider_bgs_mode</w:t>
-      </w:r>
-    </w:p>
-    <w:p>
-      <w:pPr>
-        <w:pStyle w:val="3"/>
-      </w:pPr>
-      <w:r>
-        <w:t>spider_bgs_second_read</w:t>
-      </w:r>
-    </w:p>
-    <w:p>
-      <w:pPr>
-        <w:pStyle w:val="3"/>
-      </w:pPr>
-      <w:r>
-        <w:t>spider_bka_engine</w:t>
-      </w:r>
-    </w:p>
-    <w:p>
-      <w:pPr>
-        <w:pStyle w:val="3"/>
-      </w:pPr>
-      <w:r>
-        <w:t>spider_bka_mode</w:t>
-      </w:r>
-    </w:p>
-    <w:p>
-      <w:pPr>
-        <w:pStyle w:val="3"/>
-      </w:pPr>
-      <w:r>
-        <w:t>spider_bka_table_name_type</w:t>
-      </w:r>
-    </w:p>
-    <w:p>
-      <w:pPr>
-        <w:pStyle w:val="3"/>
-      </w:pPr>
-      <w:r>
-        <w:t>spider_block_size</w:t>
-      </w:r>
-    </w:p>
-    <w:p>
-      <w:pPr>
-        <w:pStyle w:val="3"/>
-      </w:pPr>
-      <w:r>
-        <w:t>spider_buffer_size</w:t>
-      </w:r>
-    </w:p>
-    <w:p>
-      <w:pPr>
-        <w:pStyle w:val="3"/>
-      </w:pPr>
-      <w:r>
-        <w:t>spider_bulk_size</w:t>
-      </w:r>
-    </w:p>
-    <w:p>
-      <w:pPr>
-        <w:pStyle w:val="3"/>
-      </w:pPr>
-      <w:r>
-        <w:t>spider_bulk_update_mode</w:t>
-      </w:r>
-    </w:p>
-    <w:p>
-      <w:pPr>
-        <w:pStyle w:val="3"/>
-      </w:pPr>
-      <w:r>
-        <w:t>spider_bulk_update_size</w:t>
-      </w:r>
-    </w:p>
-    <w:p>
-      <w:pPr>
-        <w:pStyle w:val="3"/>
-      </w:pPr>
-      <w:r>
-        <w:t>spider_casual_read</w:t>
-      </w:r>
-    </w:p>
-    <w:p>
-      <w:pPr>
-        <w:pStyle w:val="3"/>
-      </w:pPr>
-      <w:r>
-        <w:t>spider_conn_recycle_mode</w:t>
-      </w:r>
-    </w:p>
-    <w:p>
-      <w:pPr>
-        <w:pStyle w:val="3"/>
-      </w:pPr>
-      <w:r>
-        <w:t>spider_conn_recycle_strict</w:t>
-      </w:r>
-    </w:p>
-    <w:p>
-      <w:pPr>
-        <w:pStyle w:val="3"/>
-      </w:pPr>
-      <w:r>
-        <w:t>spider_conn_wait_timeout</w:t>
-      </w:r>
-    </w:p>
-    <w:p>
-      <w:pPr>
-        <w:pStyle w:val="3"/>
-      </w:pPr>
-      <w:r>
-        <w:t>spider_connect_error_interval</w:t>
-      </w:r>
-    </w:p>
-    <w:p>
-      <w:pPr>
-        <w:pStyle w:val="3"/>
-      </w:pPr>
-      <w:r>
-        <w:t>spider_connect_mutex</w:t>
-      </w:r>
-    </w:p>
-    <w:p>
-      <w:pPr>
-        <w:pStyle w:val="3"/>
-      </w:pPr>
-      <w:r>
-        <w:t>spider_connect_retry_count</w:t>
-      </w:r>
-    </w:p>
-    <w:p>
-      <w:pPr>
-        <w:pStyle w:val="3"/>
-      </w:pPr>
-      <w:r>
-        <w:t>spider_connect_retry_interval</w:t>
-      </w:r>
-    </w:p>
-    <w:p>
-      <w:pPr>
-        <w:pStyle w:val="3"/>
-      </w:pPr>
-      <w:r>
-        <w:t>spider_connect_timeout</w:t>
-      </w:r>
-    </w:p>
-    <w:p>
-      <w:pPr>
-        <w:pStyle w:val="3"/>
-      </w:pPr>
-      <w:r>
-        <w:t>spider_crd_bg_mode</w:t>
-      </w:r>
-    </w:p>
-    <w:p>
-      <w:pPr>
-        <w:pStyle w:val="3"/>
-      </w:pPr>
-      <w:r>
-        <w:t>spider_crd_interval</w:t>
-      </w:r>
-    </w:p>
-    <w:p>
-      <w:pPr>
-        <w:pStyle w:val="3"/>
-      </w:pPr>
-      <w:r>
-        <w:t>spider_crd_mode</w:t>
-      </w:r>
-    </w:p>
-    <w:p>
-      <w:pPr>
-        <w:pStyle w:val="3"/>
-      </w:pPr>
-      <w:r>
-        <w:t>spider_crd_sync</w:t>
-      </w:r>
-    </w:p>
-    <w:p>
-      <w:pPr>
-        <w:pStyle w:val="3"/>
-      </w:pPr>
-      <w:r>
-        <w:t>spider_crd_type</w:t>
-      </w:r>
-    </w:p>
-    <w:p>
-      <w:pPr>
-        <w:pStyle w:val="3"/>
-      </w:pPr>
-      <w:r>
-        <w:t>spider_crd_weight</w:t>
-      </w:r>
-    </w:p>
-    <w:p>
-      <w:pPr>
-        <w:pStyle w:val="3"/>
-      </w:pPr>
-      <w:r>
-        <w:t>spider_delete_all_rows_type</w:t>
-      </w:r>
-    </w:p>
-    <w:p>
-      <w:pPr>
-        <w:pStyle w:val="3"/>
-      </w:pPr>
-      <w:r>
-        <w:t>spider_direct_dup_insert</w:t>
-      </w:r>
-    </w:p>
-    <w:p>
-      <w:pPr>
-        <w:pStyle w:val="3"/>
-      </w:pPr>
-      <w:r>
-        <w:t>spider_direct_order_limit</w:t>
-      </w:r>
-    </w:p>
-    <w:p>
-      <w:pPr>
-        <w:pStyle w:val="3"/>
-      </w:pPr>
-      <w:r>
-        <w:lastRenderedPageBreak/>
-        <w:t>spider_dry_access</w:t>
-      </w:r>
-    </w:p>
-    <w:p>
-      <w:pPr>
-        <w:pStyle w:val="3"/>
-      </w:pPr>
-      <w:r>
-        <w:t>spider_error_read_mode</w:t>
-      </w:r>
-    </w:p>
-    <w:p>
-      <w:pPr>
-        <w:pStyle w:val="3"/>
-      </w:pPr>
-      <w:r>
-        <w:t>spider_error_write_mode</w:t>
-      </w:r>
-    </w:p>
-    <w:p>
-      <w:pPr>
-        <w:pStyle w:val="3"/>
-      </w:pPr>
-      <w:r>
-        <w:t>spider_first_read</w:t>
-      </w:r>
-    </w:p>
-    <w:p>
-      <w:pPr>
-        <w:pStyle w:val="3"/>
-      </w:pPr>
-      <w:r>
-        <w:t>spider_force_commit</w:t>
-      </w:r>
-    </w:p>
-    <w:p>
-      <w:pPr>
-        <w:pStyle w:val="3"/>
-      </w:pPr>
-      <w:r>
-        <w:t>spider_general_log</w:t>
-      </w:r>
-    </w:p>
-    <w:p>
-      <w:pPr>
-        <w:pStyle w:val="3"/>
-      </w:pPr>
-      <w:r>
-        <w:t>spider_index_hint_pushdown</w:t>
-      </w:r>
-    </w:p>
-    <w:p>
-      <w:pPr>
-        <w:pStyle w:val="3"/>
-      </w:pPr>
-      <w:r>
-        <w:t>spider_init_sql_alloc_size</w:t>
-      </w:r>
-    </w:p>
-    <w:p>
-      <w:pPr>
-        <w:pStyle w:val="3"/>
-      </w:pPr>
-      <w:r>
-        <w:t>spider_internal_limit</w:t>
-      </w:r>
-    </w:p>
-    <w:p>
-      <w:pPr>
-        <w:pStyle w:val="3"/>
-      </w:pPr>
-      <w:r>
-        <w:t>spider_internal_offset</w:t>
-      </w:r>
-    </w:p>
-    <w:p>
-      <w:pPr>
-        <w:pStyle w:val="3"/>
-      </w:pPr>
-      <w:r>
-        <w:t>spider_internal_optimize</w:t>
-      </w:r>
-    </w:p>
-    <w:p>
-      <w:pPr>
-        <w:pStyle w:val="3"/>
-      </w:pPr>
-      <w:r>
-        <w:t>spider_internal_optimize_local</w:t>
-      </w:r>
-    </w:p>
-    <w:p>
-      <w:pPr>
-        <w:pStyle w:val="3"/>
-      </w:pPr>
-      <w:r>
-        <w:t>spider_internal_sql_log_off</w:t>
-      </w:r>
-    </w:p>
-    <w:p>
-      <w:pPr>
-        <w:pStyle w:val="3"/>
-      </w:pPr>
-      <w:r>
-        <w:t>spider_internal_unlock</w:t>
-      </w:r>
-    </w:p>
-    <w:p>
-      <w:pPr>
-        <w:pStyle w:val="3"/>
-      </w:pPr>
-      <w:r>
-        <w:t>spider_internal_xa</w:t>
-      </w:r>
-    </w:p>
-    <w:p>
-      <w:pPr>
-        <w:pStyle w:val="3"/>
-      </w:pPr>
-      <w:r>
-        <w:t>spider_internal_xa_id_type</w:t>
-      </w:r>
-    </w:p>
-    <w:p>
-      <w:pPr>
-        <w:pStyle w:val="3"/>
-      </w:pPr>
-      <w:r>
-        <w:t>spider_internal_xa_snapshot</w:t>
-      </w:r>
-    </w:p>
-    <w:p>
-      <w:pPr>
-        <w:pStyle w:val="3"/>
-      </w:pPr>
-      <w:r>
-        <w:t>spider_load_crd_at_startup</w:t>
-      </w:r>
-    </w:p>
-    <w:p>
-      <w:pPr>
-        <w:pStyle w:val="3"/>
-      </w:pPr>
-      <w:r>
-        <w:t>spider_load_sts_at_startup</w:t>
-      </w:r>
-    </w:p>
-    <w:p>
-      <w:pPr>
-        <w:pStyle w:val="3"/>
-      </w:pPr>
-      <w:r>
-        <w:t>spider_local_lock_table</w:t>
-      </w:r>
-    </w:p>
-    <w:p>
-      <w:pPr>
-        <w:pStyle w:val="3"/>
-      </w:pPr>
-      <w:r>
-        <w:t>spider_lock_exchange</w:t>
-      </w:r>
-    </w:p>
-    <w:p>
-      <w:pPr>
-        <w:pStyle w:val="3"/>
-      </w:pPr>
-      <w:r>
-        <w:t>spider_log_result_error_with_sql</w:t>
-      </w:r>
-    </w:p>
-    <w:p>
-      <w:pPr>
-        <w:pStyle w:val="3"/>
-      </w:pPr>
-      <w:r>
-        <w:t>spider_log_result_errors</w:t>
-      </w:r>
-    </w:p>
-    <w:p>
-      <w:pPr>
-        <w:pStyle w:val="3"/>
-      </w:pPr>
-      <w:r>
-        <w:t>spider_low_mem_read</w:t>
-      </w:r>
-    </w:p>
-    <w:p>
-      <w:pPr>
-        <w:pStyle w:val="3"/>
-      </w:pPr>
-      <w:r>
-        <w:t>spider_max_connections</w:t>
-      </w:r>
-    </w:p>
-    <w:p>
-      <w:pPr>
-        <w:pStyle w:val="3"/>
-      </w:pPr>
-      <w:r>
-        <w:t>spider_max_order</w:t>
-      </w:r>
-    </w:p>
-    <w:p>
-      <w:pPr>
-        <w:pStyle w:val="3"/>
-      </w:pPr>
-      <w:r>
-        <w:t>spider_multi_split_read</w:t>
-      </w:r>
-    </w:p>
-    <w:p>
-      <w:pPr>
-        <w:pStyle w:val="3"/>
-      </w:pPr>
-      <w:r>
-        <w:t>spider_net_read_timeout</w:t>
-      </w:r>
-    </w:p>
-    <w:p>
-      <w:pPr>
-        <w:pStyle w:val="3"/>
-      </w:pPr>
-      <w:r>
-        <w:t>spider_net_write_timeout</w:t>
-      </w:r>
-    </w:p>
-    <w:p>
-      <w:pPr>
-        <w:pStyle w:val="3"/>
-      </w:pPr>
-      <w:r>
-        <w:t>spider_ping_interval_at_trx_start</w:t>
-      </w:r>
-    </w:p>
-    <w:p>
-      <w:pPr>
-        <w:pStyle w:val="3"/>
-      </w:pPr>
-      <w:r>
-        <w:lastRenderedPageBreak/>
-        <w:t>spider_quick_mode</w:t>
-      </w:r>
-    </w:p>
-    <w:p>
-      <w:pPr>
-        <w:pStyle w:val="3"/>
-      </w:pPr>
-      <w:r>
-        <w:t>spider_quick_page_byte</w:t>
-      </w:r>
-    </w:p>
-    <w:p>
-      <w:pPr>
-        <w:pStyle w:val="3"/>
-      </w:pPr>
-      <w:r>
-        <w:t>spider_quick_page_size</w:t>
-      </w:r>
-    </w:p>
-    <w:p>
-      <w:pPr>
-        <w:pStyle w:val="3"/>
-      </w:pPr>
-      <w:r>
-        <w:t>spider_read_only_mode</w:t>
-      </w:r>
-    </w:p>
-    <w:p>
-      <w:pPr>
-        <w:pStyle w:val="3"/>
-      </w:pPr>
-      <w:r>
-        <w:t>spider_remote_access_charset</w:t>
-      </w:r>
-    </w:p>
-    <w:p>
-      <w:pPr>
-        <w:pStyle w:val="3"/>
-      </w:pPr>
-      <w:r>
-        <w:t>spider_remote_autocommit</w:t>
-      </w:r>
-    </w:p>
-    <w:p>
-      <w:pPr>
-        <w:pStyle w:val="3"/>
-      </w:pPr>
-      <w:r>
-        <w:t>spider_remote_default_database</w:t>
-      </w:r>
-    </w:p>
-    <w:p>
-      <w:pPr>
-        <w:pStyle w:val="3"/>
-      </w:pPr>
-      <w:r>
-        <w:t>spider_remote_sql_log_off</w:t>
-      </w:r>
-    </w:p>
-    <w:p>
-      <w:pPr>
-        <w:pStyle w:val="3"/>
-      </w:pPr>
-      <w:r>
-        <w:t>spider_remote_time_zone</w:t>
-      </w:r>
-    </w:p>
-    <w:p>
-      <w:pPr>
-        <w:pStyle w:val="3"/>
-      </w:pPr>
-      <w:r>
-        <w:t>spider_remote_trx_isolation</w:t>
-      </w:r>
-    </w:p>
-    <w:p>
-      <w:pPr>
-        <w:pStyle w:val="3"/>
-      </w:pPr>
-      <w:r>
-        <w:t>spider_remote_wait_timeout</w:t>
-      </w:r>
-    </w:p>
-    <w:p>
-      <w:pPr>
-        <w:pStyle w:val="3"/>
-      </w:pPr>
-      <w:r>
-        <w:t>spider_reset_sql_alloc</w:t>
-      </w:r>
-    </w:p>
-    <w:p>
-      <w:pPr>
-        <w:pStyle w:val="3"/>
-      </w:pPr>
-      <w:r>
-        <w:t>spider_same_server_link</w:t>
-      </w:r>
-    </w:p>
-    <w:p>
-      <w:pPr>
-        <w:pStyle w:val="3"/>
-      </w:pPr>
-      <w:r>
-        <w:t>spider_second_read</w:t>
-      </w:r>
-    </w:p>
-    <w:p>
-      <w:pPr>
-        <w:pStyle w:val="3"/>
-      </w:pPr>
-      <w:r>
-        <w:t>spider_select_column_mode</w:t>
-      </w:r>
-    </w:p>
-    <w:p>
-      <w:pPr>
-        <w:pStyle w:val="3"/>
-      </w:pPr>
-      <w:r>
-        <w:t>spider_selupd_lock_mode</w:t>
-      </w:r>
-    </w:p>
-    <w:p>
-      <w:pPr>
-        <w:pStyle w:val="3"/>
-      </w:pPr>
-      <w:r>
-        <w:t>spider_semi_split_read</w:t>
-      </w:r>
-    </w:p>
-    <w:p>
-      <w:pPr>
-        <w:pStyle w:val="3"/>
-      </w:pPr>
-      <w:r>
-        <w:t>spider_semi_split_read_limit</w:t>
-      </w:r>
-    </w:p>
-    <w:p>
-      <w:pPr>
-        <w:pStyle w:val="3"/>
-      </w:pPr>
-      <w:r>
-        <w:t>spider_semi_table_lock</w:t>
-      </w:r>
-    </w:p>
-    <w:p>
-      <w:pPr>
-        <w:pStyle w:val="3"/>
-      </w:pPr>
-      <w:r>
-        <w:t>spider_semi_table_lock_connection</w:t>
-      </w:r>
-    </w:p>
-    <w:p>
-      <w:pPr>
-        <w:pStyle w:val="3"/>
-      </w:pPr>
-      <w:r>
-        <w:t>spider_semi_trx</w:t>
-      </w:r>
-    </w:p>
-    <w:p>
-      <w:pPr>
-        <w:pStyle w:val="3"/>
-      </w:pPr>
-      <w:r>
-        <w:t>spider_semi_trx_isolation</w:t>
-      </w:r>
-    </w:p>
-    <w:p>
-      <w:pPr>
-        <w:pStyle w:val="3"/>
-      </w:pPr>
-      <w:r>
-        <w:t>spider_skip_default_condition</w:t>
-      </w:r>
-    </w:p>
-    <w:p>
-      <w:pPr>
-        <w:pStyle w:val="3"/>
-      </w:pPr>
-      <w:r>
-        <w:t>spider_skip_parallel_search</w:t>
-      </w:r>
-    </w:p>
-    <w:p>
-      <w:pPr>
-        <w:pStyle w:val="3"/>
-      </w:pPr>
-      <w:r>
-        <w:t>spider_slave_trx_isolation</w:t>
-      </w:r>
-    </w:p>
-    <w:p>
-      <w:pPr>
-        <w:pStyle w:val="3"/>
-      </w:pPr>
-      <w:r>
-        <w:t>spider_split_read</w:t>
-      </w:r>
-    </w:p>
-    <w:p>
-      <w:pPr>
-        <w:pStyle w:val="3"/>
-      </w:pPr>
-      <w:r>
-        <w:t>spider_store_last_crd</w:t>
-      </w:r>
-    </w:p>
-    <w:p>
-      <w:pPr>
-        <w:pStyle w:val="3"/>
-      </w:pPr>
-      <w:r>
-        <w:t>spider_store_last_sts</w:t>
-      </w:r>
-    </w:p>
-    <w:p>
-      <w:pPr>
-        <w:pStyle w:val="3"/>
-      </w:pPr>
-      <w:r>
-        <w:t>spider_strict_group_by</w:t>
-      </w:r>
-    </w:p>
-    <w:p>
-      <w:pPr>
-        <w:pStyle w:val="3"/>
-      </w:pPr>
-      <w:r>
-        <w:t>spider_sts_bg_mode</w:t>
-      </w:r>
-    </w:p>
-    <w:p>
-      <w:pPr>
-        <w:pStyle w:val="3"/>
-      </w:pPr>
-      <w:r>
-        <w:lastRenderedPageBreak/>
-        <w:t>spider_sts_interval</w:t>
-      </w:r>
-    </w:p>
-    <w:p>
-      <w:pPr>
-        <w:pStyle w:val="3"/>
-      </w:pPr>
-      <w:r>
-        <w:t>spider_sts_mode</w:t>
-      </w:r>
-    </w:p>
-    <w:p>
-      <w:pPr>
-        <w:pStyle w:val="3"/>
-      </w:pPr>
-      <w:r>
-        <w:t>spider_sts_sync</w:t>
-      </w:r>
-    </w:p>
-    <w:p>
-      <w:pPr>
-        <w:pStyle w:val="3"/>
-      </w:pPr>
-      <w:r>
-        <w:t>spider_support_xa</w:t>
-      </w:r>
-    </w:p>
-    <w:p>
-      <w:pPr>
-        <w:pStyle w:val="3"/>
-      </w:pPr>
-      <w:r>
-        <w:t>spider_sync_autocommit</w:t>
-      </w:r>
-    </w:p>
-    <w:p>
-      <w:pPr>
-        <w:pStyle w:val="3"/>
-      </w:pPr>
-      <w:r>
-        <w:t>spider_sync_sql_mode</w:t>
-      </w:r>
-    </w:p>
-    <w:p>
-      <w:pPr>
-        <w:pStyle w:val="3"/>
-      </w:pPr>
-      <w:r>
-        <w:t>spider_sync_time_zone</w:t>
-      </w:r>
-    </w:p>
-    <w:p>
-      <w:pPr>
-        <w:pStyle w:val="3"/>
-      </w:pPr>
-      <w:r>
-        <w:t>spider_sync_trx_isolation</w:t>
-      </w:r>
-    </w:p>
-    <w:p>
-      <w:pPr>
-        <w:pStyle w:val="3"/>
-      </w:pPr>
-      <w:r>
-        <w:t>spider_table_crd_thread_count</w:t>
-      </w:r>
-    </w:p>
-    <w:p>
-      <w:pPr>
-        <w:pStyle w:val="3"/>
-      </w:pPr>
-      <w:r>
-        <w:t>spider_table_init_error_interval</w:t>
-      </w:r>
-    </w:p>
-    <w:p>
-      <w:pPr>
-        <w:pStyle w:val="3"/>
-      </w:pPr>
-      <w:r>
-        <w:t>spider_table_sts_thread_count</w:t>
-      </w:r>
-    </w:p>
-    <w:p>
-      <w:pPr>
-        <w:pStyle w:val="3"/>
-      </w:pPr>
-      <w:r>
-        <w:t>spider_udf_ct_bulk_insert_interval</w:t>
-      </w:r>
-    </w:p>
-    <w:p>
-      <w:pPr>
-        <w:pStyle w:val="3"/>
-      </w:pPr>
-      <w:r>
-        <w:t>spider_udf_ct_bulk_insert_rows</w:t>
-      </w:r>
-    </w:p>
-    <w:p>
-      <w:pPr>
-        <w:pStyle w:val="3"/>
-      </w:pPr>
-      <w:r>
-        <w:t>spider_udf_ds_bulk_insert_rows</w:t>
-      </w:r>
-    </w:p>
-    <w:p>
-      <w:pPr>
-        <w:pStyle w:val="3"/>
-      </w:pPr>
-      <w:r>
-        <w:t>spider_udf_ds_table_loop_mode</w:t>
-      </w:r>
-    </w:p>
-    <w:p>
-      <w:pPr>
-        <w:pStyle w:val="3"/>
-      </w:pPr>
-      <w:r>
-        <w:t>spider_udf_ds_use_real_table</w:t>
-      </w:r>
-    </w:p>
-    <w:p>
-      <w:pPr>
-        <w:pStyle w:val="3"/>
-      </w:pPr>
-      <w:r>
-        <w:t>spider_udf_table_lock_mutex_count</w:t>
-      </w:r>
-    </w:p>
-    <w:p>
-      <w:pPr>
-        <w:pStyle w:val="3"/>
-      </w:pPr>
-      <w:r>
-        <w:t>spider_udf_table_mon_mutex_count</w:t>
-      </w:r>
-    </w:p>
-    <w:p>
-      <w:pPr>
-        <w:pStyle w:val="3"/>
-      </w:pPr>
-      <w:r>
-        <w:t>spider_use_all_conns_snapshot</w:t>
-      </w:r>
-    </w:p>
-    <w:p>
-      <w:pPr>
-        <w:pStyle w:val="3"/>
-      </w:pPr>
-      <w:r>
-        <w:t>spider_use_cond_other_than_pk_for_update</w:t>
-      </w:r>
-    </w:p>
-    <w:p>
-      <w:pPr>
-        <w:pStyle w:val="3"/>
-      </w:pPr>
-      <w:r>
-        <w:t>spider_use_consistent_snapshot</w:t>
-      </w:r>
-    </w:p>
-    <w:p>
-      <w:pPr>
-        <w:pStyle w:val="3"/>
-      </w:pPr>
-      <w:r>
-        <w:t>spider_use_default_database</w:t>
-      </w:r>
-    </w:p>
-    <w:p>
-      <w:pPr>
-        <w:pStyle w:val="3"/>
-      </w:pPr>
-      <w:r>
-        <w:t>spider_use_flash_logs</w:t>
-      </w:r>
-    </w:p>
-    <w:p>
-      <w:pPr>
-        <w:pStyle w:val="3"/>
-      </w:pPr>
-      <w:r>
-        <w:t>spider_use_handler</w:t>
-      </w:r>
-    </w:p>
-    <w:p>
-      <w:pPr>
-        <w:pStyle w:val="3"/>
-      </w:pPr>
-      <w:r>
-        <w:t>spider_use_pushdown_udf</w:t>
-      </w:r>
-    </w:p>
-    <w:p>
-      <w:pPr>
-        <w:pStyle w:val="3"/>
-      </w:pPr>
-      <w:r>
-        <w:t>spider_use_snapshot_with_flush_tables</w:t>
-      </w:r>
-    </w:p>
-    <w:p>
-      <w:pPr>
-        <w:pStyle w:val="3"/>
-      </w:pPr>
-      <w:r>
-        <w:t>spider_use_table_charset</w:t>
-      </w:r>
-    </w:p>
-    <w:p>
-      <w:pPr>
-        <w:pStyle w:val="3"/>
-      </w:pPr>
-      <w:r>
-        <w:t>spider_version</w:t>
-      </w:r>
-    </w:p>
-    <w:p>
-      <w:pPr>
-        <w:pStyle w:val="3"/>
-      </w:pPr>
-      <w:r>
-        <w:t>spider_wait_timeout</w:t>
-      </w:r>
-    </w:p>
-    <w:p>
-      <w:pPr>
-        <w:pStyle w:val="3"/>
-        <w:rPr>
-          <w:rFonts w:hint="eastAsia"/>
-        </w:rPr>
-      </w:pPr>
-      <w:r>
-        <w:t>spider_xa_register_mode</w:t>
-      </w:r>
-    </w:p>
-    <w:p>
-      <w:pPr>
-        <w:pStyle w:val="2"/>
-      </w:pPr>
-      <w:r>
-        <w:rPr>
-          <w:rFonts w:hint="eastAsia"/>
-        </w:rPr>
-        <w:lastRenderedPageBreak/>
-        <w:t>表</w:t>
-      </w:r>
-      <w:r>
-        <w:rPr>
-          <w:rFonts w:hint="eastAsia"/>
-        </w:rPr>
-        <w:t>参数</w:t>
-      </w:r>
-    </w:p>
-    <w:p>
-      <w:pPr>
-        <w:pStyle w:val="3"/>
-      </w:pPr>
-      <w:r>
-        <w:lastRenderedPageBreak/>
-        <w:t>access_balances</w:t>
-      </w:r>
-    </w:p>
-    <w:p>
-      <w:pPr>
-        <w:pStyle w:val="3"/>
-      </w:pPr>
-      <w:r>
-        <w:t>active_link_count</w:t>
-      </w:r>
-    </w:p>
-    <w:p>
-      <w:pPr>
-        <w:pStyle w:val="3"/>
-      </w:pPr>
-      <w:r>
-        <w:t>casual_read</w:t>
-      </w:r>
-    </w:p>
-    <w:p>
-      <w:pPr>
-        <w:pStyle w:val="3"/>
-      </w:pPr>
-      <w:r>
-        <w:t>database</w:t>
-      </w:r>
-    </w:p>
-    <w:p>
-      <w:pPr>
-        <w:pStyle w:val="3"/>
-      </w:pPr>
-      <w:r>
-        <w:t>default_file</w:t>
-      </w:r>
-    </w:p>
-    <w:p>
-      <w:pPr>
-        <w:pStyle w:val="3"/>
-      </w:pPr>
-      <w:r>
-        <w:t>default_group</w:t>
-      </w:r>
-    </w:p>
-    <w:p>
-      <w:pPr>
-        <w:pStyle w:val="3"/>
-      </w:pPr>
-      <w:r>
-        <w:t>delete_all_rows_type</w:t>
-      </w:r>
-    </w:p>
-    <w:p>
-      <w:pPr>
-        <w:pStyle w:val="3"/>
-      </w:pPr>
-      <w:r>
-        <w:t>host</w:t>
-      </w:r>
-    </w:p>
-    <w:p>
-      <w:pPr>
-        <w:pStyle w:val="3"/>
-      </w:pPr>
-      <w:r>
-        <w:t>idx000</w:t>
-      </w:r>
-    </w:p>
-    <w:p>
-      <w:pPr>
-        <w:pStyle w:val="3"/>
-      </w:pPr>
-      <w:r>
-        <w:t>internal_delayed</w:t>
-      </w:r>
-    </w:p>
-    <w:p>
-      <w:pPr>
-        <w:pStyle w:val="3"/>
-      </w:pPr>
-      <w:r>
-        <w:t>link_status</w:t>
-      </w:r>
-    </w:p>
-    <w:p>
-      <w:pPr>
-        <w:pStyle w:val="3"/>
-      </w:pPr>
-      <w:r>
-        <w:t>monitoring_bg_interval</w:t>
-      </w:r>
-    </w:p>
-    <w:p>
-      <w:pPr>
-        <w:pStyle w:val="3"/>
-      </w:pPr>
-      <w:r>
-        <w:t>monitoring_bg_kind</w:t>
-      </w:r>
-    </w:p>
-    <w:p>
-      <w:pPr>
-        <w:pStyle w:val="3"/>
-      </w:pPr>
-      <w:r>
-        <w:t>monitoring_kind</w:t>
-      </w:r>
-    </w:p>
-    <w:p>
-      <w:pPr>
-        <w:pStyle w:val="3"/>
-      </w:pPr>
-      <w:r>
-        <w:t>monitoring_limit</w:t>
-      </w:r>
-    </w:p>
-    <w:p>
-      <w:pPr>
-        <w:pStyle w:val="3"/>
-      </w:pPr>
-      <w:r>
-        <w:t>monitoring_server_id</w:t>
-      </w:r>
-    </w:p>
-    <w:p>
-      <w:pPr>
-        <w:pStyle w:val="3"/>
-      </w:pPr>
-      <w:r>
-        <w:t>password</w:t>
-      </w:r>
-    </w:p>
-    <w:p>
-      <w:pPr>
-        <w:pStyle w:val="3"/>
-      </w:pPr>
-      <w:r>
-        <w:t>port</w:t>
-      </w:r>
-    </w:p>
-    <w:p>
-      <w:pPr>
-        <w:pStyle w:val="3"/>
-      </w:pPr>
-      <w:r>
-        <w:t>priority</w:t>
-      </w:r>
-    </w:p>
-    <w:p>
-      <w:pPr>
-        <w:pStyle w:val="3"/>
-      </w:pPr>
-      <w:r>
-        <w:t>query_cache</w:t>
-      </w:r>
-    </w:p>
-    <w:p>
-      <w:pPr>
-        <w:pStyle w:val="3"/>
-      </w:pPr>
-      <w:r>
-        <w:t>read_rate</w:t>
-      </w:r>
-    </w:p>
-    <w:p>
-      <w:pPr>
-        <w:pStyle w:val="3"/>
-      </w:pPr>
-      <w:r>
-        <w:t>scan_rate</w:t>
-      </w:r>
-    </w:p>
-    <w:p>
-      <w:pPr>
-        <w:pStyle w:val="3"/>
-      </w:pPr>
-      <w:r>
-        <w:t>server</w:t>
-      </w:r>
-    </w:p>
-    <w:p>
-      <w:pPr>
-        <w:pStyle w:val="3"/>
-      </w:pPr>
-      <w:r>
-        <w:t>socket</w:t>
-      </w:r>
-    </w:p>
-    <w:p>
-      <w:pPr>
-        <w:pStyle w:val="3"/>
-      </w:pPr>
-      <w:r>
-        <w:t>ssl_ca</w:t>
-      </w:r>
-    </w:p>
-    <w:p>
-      <w:pPr>
-        <w:pStyle w:val="3"/>
-      </w:pPr>
-      <w:r>
-        <w:t>ssl_capath</w:t>
-      </w:r>
-    </w:p>
-    <w:p>
-      <w:pPr>
-        <w:pStyle w:val="3"/>
-      </w:pPr>
-      <w:r>
-        <w:t>ssl_cert</w:t>
-      </w:r>
-    </w:p>
-    <w:p>
-      <w:pPr>
-        <w:pStyle w:val="3"/>
-      </w:pPr>
-      <w:r>
-        <w:t>ssl_cipher</w:t>
-      </w:r>
-    </w:p>
-    <w:p>
-      <w:pPr>
-        <w:pStyle w:val="3"/>
-      </w:pPr>
-      <w:r>
-        <w:t>ssl_key</w:t>
-      </w:r>
-    </w:p>
-    <w:p>
-      <w:pPr>
-        <w:pStyle w:val="3"/>
-      </w:pPr>
-      <w:r>
-        <w:t>ssl_verify_server_cert</w:t>
-      </w:r>
-    </w:p>
-    <w:p>
-      <w:pPr>
-        <w:pStyle w:val="3"/>
-        <w:rPr>
-          <w:rFonts w:hint="eastAsia"/>
-        </w:rPr>
-      </w:pPr>
-      <w:r>
-        <w:lastRenderedPageBreak/>
-        <w:t>table</w:t>
-      </w:r>
-    </w:p>
-    <w:p>
-      <w:pPr>
-        <w:pStyle w:val="2"/>
-      </w:pPr>
-      <w:r>
-        <w:rPr>
-          <w:rFonts w:hint="eastAsia"/>
-        </w:rPr>
-        <w:t>状态变量</w:t>
-      </w:r>
-    </w:p>
-    <w:p>
-      <w:pPr>
-        <w:pStyle w:val="3"/>
-      </w:pPr>
-      <w:r>
-        <w:t>Spider_direct_aggregate</w:t>
-      </w:r>
-    </w:p>
-    <w:p>
-      <w:pPr>
-        <w:pStyle w:val="3"/>
-      </w:pPr>
-      <w:r>
-        <w:t>Spider_direct_delete</w:t>
-      </w:r>
-    </w:p>
-    <w:p>
-      <w:pPr>
-        <w:pStyle w:val="3"/>
-      </w:pPr>
-      <w:r>
-        <w:t>Spider_direct_order_limit</w:t>
-      </w:r>
-    </w:p>
-    <w:p>
-      <w:pPr>
-        <w:pStyle w:val="3"/>
-      </w:pPr>
-      <w:r>
-        <w:t>Spider_direct_update</w:t>
-      </w:r>
-    </w:p>
-    <w:p>
-      <w:pPr>
-        <w:pStyle w:val="3"/>
-      </w:pPr>
-      <w:r>
-        <w:t>Spider_mon_table_cache_version</w:t>
-      </w:r>
-    </w:p>
-    <w:p>
-      <w:pPr>
-        <w:pStyle w:val="3"/>
-      </w:pPr>
-      <w:r>
-        <w:t>Spider_mon_table_cache_version_req</w:t>
-      </w:r>
-    </w:p>
-    <w:p>
-      <w:pPr>
-        <w:pStyle w:val="3"/>
-        <w:rPr>
-          <w:rFonts w:hint="eastAsia"/>
-        </w:rPr>
-      </w:pPr>
-      <w:r>
-        <w:t>Spider_parallel_search</w:t>
-      </w:r>
-    </w:p>
-    <w:p>
-      <w:pPr>
-        <w:pStyle w:val="2"/>
-      </w:pPr>
-      <w:r>
-        <w:rPr>
-          <w:rFonts w:hint="eastAsia"/>
-        </w:rPr>
-        <w:t>函数</w:t>
-      </w:r>
-    </w:p>
-    <w:p>
-      <w:pPr>
-        <w:pStyle w:val="3"/>
-      </w:pPr>
-      <w:r>
-        <w:t>SPIDER_BG_DIRECT_SQL</w:t>
-      </w:r>
-    </w:p>
-    <w:p>
-      <w:pPr>
-        <w:pStyle w:val="3"/>
-      </w:pPr>
-      <w:r>
-        <w:t>SPIDER_COPY_TABLES</w:t>
-      </w:r>
-    </w:p>
-    <w:p>
-      <w:pPr>
-        <w:pStyle w:val="3"/>
-      </w:pPr>
-      <w:r>
-        <w:t>SPIDER_DIRECT_SQL</w:t>
-      </w:r>
-    </w:p>
-    <w:p>
-      <w:pPr>
-        <w:pStyle w:val="3"/>
-        <w:rPr>
-          <w:rFonts w:hint="eastAsia"/>
-        </w:rPr>
-      </w:pPr>
-      <w:r>
-        <w:t>SPIDER_FLUSH_TABLE_MON_CACHE</w:t>
-      </w:r>
-    </w:p>
-    <w:p>
-      <w:pPr>
-        <w:pStyle w:val="2"/>
-      </w:pPr>
-      <w:r>
-        <w:rPr>
-          <w:rFonts w:hint="eastAsia"/>
-        </w:rPr>
-        <w:t>mysql</w:t>
-      </w:r>
-      <w:r>
-        <w:rPr>
-          <w:rFonts w:hint="eastAsia"/>
-        </w:rPr>
-        <w:t>系统表</w:t>
-      </w:r>
-    </w:p>
-    <w:p>
-      <w:pPr>
-        <w:pStyle w:val="3"/>
-      </w:pPr>
-      <w:r>
-        <w:t>mysql.spider_link_failed_log</w:t>
-      </w:r>
-    </w:p>
-    <w:p>
-      <w:pPr>
-        <w:pStyle w:val="3"/>
-      </w:pPr>
-      <w:r>
-        <w:t>mysql.spider_link_mon_servers</w:t>
-      </w:r>
-    </w:p>
-    <w:p>
-      <w:pPr>
-        <w:pStyle w:val="3"/>
-      </w:pPr>
-      <w:r>
-        <w:t>mysql.spider_tables</w:t>
-      </w:r>
-    </w:p>
-    <w:p>
-      <w:pPr>
-        <w:pStyle w:val="3"/>
-      </w:pPr>
-      <w:r>
-        <w:t>mysql.spider_table_crd</w:t>
-      </w:r>
-    </w:p>
-    <w:p>
-      <w:pPr>
-        <w:pStyle w:val="3"/>
-      </w:pPr>
-      <w:r>
-        <w:t>mysql.spider_table_position_for_recovery</w:t>
-      </w:r>
-    </w:p>
-    <w:p>
-      <w:pPr>
-        <w:pStyle w:val="3"/>
-      </w:pPr>
-      <w:r>
-        <w:t>mysql.spider_table_sts</w:t>
-      </w:r>
-    </w:p>
-    <w:p>
-      <w:pPr>
-        <w:pStyle w:val="3"/>
-      </w:pPr>
-      <w:r>
-        <w:t>mysql.spider_xa</w:t>
-      </w:r>
-    </w:p>
-    <w:p>
-      <w:pPr>
-        <w:pStyle w:val="3"/>
-      </w:pPr>
-      <w:r>
-        <w:t>mysql.spider_xa_failed_log</w:t>
-      </w:r>
-    </w:p>
-    <w:p>
-      <w:pPr>
-        <w:pStyle w:val="3"/>
-      </w:pPr>
-      <w:r>
-        <w:t>mysql.spider_xa_member</w:t>
-      </w:r>
-    </w:p>
-    <w:p>
-      <w:pPr>
-        <w:pStyle w:val="2"/>
-      </w:pPr>
-      <w:r>
-        <w:rPr>
-          <w:rFonts w:hint="eastAsia"/>
-        </w:rPr>
-        <w:t>informatio</w:t>
-      </w:r>
-      <w:r>
-        <w:t>n_schema</w:t>
-      </w:r>
-    </w:p>
-    <w:p>
-      <w:pPr>
-        <w:pStyle w:val="3"/>
-        <w:rPr>
-          <w:rFonts w:hint="eastAsia"/>
-        </w:rPr>
-      </w:pPr>
-      <w:r>
-        <w:t>SPIDER_ALLOC_MEM</w:t>
-      </w:r>
-    </w:p>
-    <w:p>
-      <w:pPr>
-        <w:rPr>
-          <w:rFonts w:hint="eastAsia"/>
-        </w:rPr>
-      </w:pPr>
-      <w:r>
-        <w:tab/>
-      </w:r>
-      <w:r>
-        <w:rPr>
-          <w:rFonts w:hint="eastAsia"/>
-        </w:rPr>
-        <w:t>增加一个新的</w:t>
-      </w:r>
-      <w:r>
-        <w:rPr>
-          <w:rFonts w:hint="eastAsia"/>
-        </w:rPr>
-        <w:t>information_schema</w:t>
-      </w:r>
-      <w:r>
-        <w:rPr>
-          <w:rFonts w:hint="eastAsia"/>
-        </w:rPr>
-        <w:t>的表</w:t>
-      </w:r>
-      <w:r>
-        <w:t>SPIDER_ALLOC_MEM</w:t>
-      </w:r>
-      <w:r>
-        <w:rPr>
-          <w:rFonts w:hint="eastAsia"/>
-        </w:rPr>
-        <w:t>：</w:t>
-      </w:r>
-    </w:p>
-    <w:p>
-      <w:pPr>
-        <w:jc w:val="center"/>
-      </w:pPr>
-      <w:r>
-        <w:rPr>
-          <w:noProof/>
-        </w:rPr>
-        <w:lastRenderedPageBreak/>
-        <w:drawing>
-          <wp:inline distT="0" distB="0" distL="0" distR="0" wp14:anchorId="16065C7F" wp14:editId="0D172C1D">
-            <wp:extent cx="5274310" cy="1714500"/>
-            <wp:effectExtent l="0" t="0" r="2540" b="0"/>
-            <wp:docPr id="24" name="图片 24"/>
-            <wp:cNvGraphicFramePr>
-              <a:graphicFrameLocks xmlns:a="http://schemas.openxmlformats.org/drawingml/2006/main" noChangeAspect="1"/>
-            </wp:cNvGraphicFramePr>
-            <a:graphic xmlns:a="http://schemas.openxmlformats.org/drawingml/2006/main">
-              <a:graphicData uri="http://schemas.openxmlformats.org/drawingml/2006/picture">
-                <pic:pic xmlns:pic="http://schemas.openxmlformats.org/drawingml/2006/picture">
-                  <pic:nvPicPr>
-                    <pic:cNvPr id="1" name=""/>
-                    <pic:cNvPicPr/>
-                  </pic:nvPicPr>
-                  <pic:blipFill>
-                    <a:blip r:embed="rId38"/>
-                    <a:stretch>
-                      <a:fillRect/>
-                    </a:stretch>
-                  </pic:blipFill>
-                  <pic:spPr>
-                    <a:xfrm>
-                      <a:off x="0" y="0"/>
                       <a:ext cx="5274310" cy="1714500"/>
                     </a:xfrm>
                     <a:prstGeom prst="rect">
@@ -6490,9 +7831,6 @@
     <w:p>
       <w:pPr>
         <w:pStyle w:val="3"/>
-        <w:rPr>
-          <w:rFonts w:hint="eastAsia"/>
-        </w:rPr>
       </w:pPr>
       <w:r>
         <w:t>SPIDER_WRAPPER_PROTOCOLS</w:t>
@@ -6501,10 +7839,8 @@
     <w:p>
       <w:pPr>
         <w:pStyle w:val="2"/>
-        <w:rPr>
-          <w:rFonts w:hint="eastAsia"/>
-        </w:rPr>
-      </w:pPr>
+      </w:pPr>
+      <w:proofErr w:type="spellStart"/>
       <w:r>
         <w:rPr>
           <w:rFonts w:hint="eastAsia"/>
@@ -6514,13 +7850,7 @@
       <w:r>
         <w:t>erformance_schema</w:t>
       </w:r>
-    </w:p>
-    <w:p>
-      <w:pPr>
-        <w:rPr>
-          <w:rFonts w:hint="eastAsia"/>
-        </w:rPr>
-      </w:pPr>
+      <w:proofErr w:type="spellEnd"/>
     </w:p>
     <w:p>
       <w:pPr>
@@ -7253,6 +8583,7 @@
   <w:style w:type="character" w:default="1" w:styleId="a1">
     <w:name w:val="Default Paragraph Font"/>
     <w:uiPriority w:val="1"/>
+    <w:semiHidden/>
     <w:unhideWhenUsed/>
   </w:style>
   <w:style w:type="table" w:default="1" w:styleId="a2">
